--- a/documentos/Documento de Requisitos.docx
+++ b/documentos/Documento de Requisitos.docx
@@ -97,7 +97,10 @@
               <w:t>Cristiano Cruz</w:t>
             </w:r>
             <w:r>
-              <w:t xml:space="preserve"> e José Américo</w:t>
+              <w:t xml:space="preserve"> e José </w:t>
+            </w:r>
+            <w:r>
+              <w:t>Rodrigues</w:t>
             </w:r>
           </w:p>
           <w:p>
@@ -256,7 +259,10 @@
               <w:t>Cristiano Cruz</w:t>
             </w:r>
             <w:r>
-              <w:t xml:space="preserve"> e José Américo</w:t>
+              <w:t xml:space="preserve"> e José </w:t>
+            </w:r>
+            <w:r>
+              <w:t>Rodrigues</w:t>
             </w:r>
           </w:p>
         </w:tc>
@@ -821,7 +827,13 @@
       </w:r>
       <w:r>
         <w:lastRenderedPageBreak/>
-        <w:t>reprovações em alguma disciplina, para cursos com duração de 4 ou mais; e</w:t>
+        <w:t>reprovações em alguma disciplina, para cursos com duração de 4 ou mais</w:t>
+      </w:r>
+      <w:r>
+        <w:t xml:space="preserve"> anos</w:t>
+      </w:r>
+      <w:r>
+        <w:t>; e</w:t>
       </w:r>
       <w:r>
         <w:t>,</w:t>
@@ -859,12 +871,7 @@
         <w:t xml:space="preserve">: </w:t>
       </w:r>
       <w:r>
-        <w:t>correspondente a alunos que já cursaram uma quantidade de períodos letivos igual ou maior do que 2 x N, sendo N a quantidade de anos relativa ao prazo regulamentar para finalização do respectivo curso</w:t>
-      </w:r>
-      <w:bookmarkStart w:id="0" w:name="_GoBack"/>
-      <w:bookmarkEnd w:id="0"/>
-      <w:r>
-        <w:t xml:space="preserve">, e igual ou menor do que 4 x N </w:t>
+        <w:t xml:space="preserve">correspondente a alunos que já cursaram uma quantidade de períodos letivos igual ou maior do que 2 x N, sendo N a quantidade de anos relativa ao prazo regulamentar para finalização do respectivo curso, e igual ou menor do que 4 x N </w:t>
       </w:r>
       <w:r>
         <w:t>-</w:t>
@@ -925,7 +932,15 @@
         <w:t xml:space="preserve"> </w:t>
       </w:r>
       <w:r>
-        <w:t>correspondente a alunos com três reprovações em alguma disciplina, para cursos com duração de 4 ou mais; e, duas reprovações em alguma disciplina, para os demais cursos;</w:t>
+        <w:t>correspondente a alunos com três reprovações em alguma disciplina, para cursos com duração de 4 ou mais</w:t>
+      </w:r>
+      <w:r>
+        <w:t xml:space="preserve"> anos</w:t>
+      </w:r>
+      <w:bookmarkStart w:id="0" w:name="_GoBack"/>
+      <w:bookmarkEnd w:id="0"/>
+      <w:r>
+        <w:t>; e, duas reprovações em alguma disciplina, para os demais cursos;</w:t>
       </w:r>
       <w:r>
         <w:t xml:space="preserve"> ou</w:t>
@@ -1275,7 +1290,7 @@
             <v:stroke joinstyle="miter"/>
             <v:path gradientshapeok="t" o:connecttype="rect"/>
           </v:shapetype>
-          <v:shape id="Caixa de Texto 2" o:spid="_x0000_s1028" type="#_x0000_t202" style="position:absolute;left:0;text-align:left;margin-left:97.75pt;margin-top:290.1pt;width:319.15pt;height:17.05pt;z-index:2;visibility:visible;mso-wrap-distance-left:9pt;mso-wrap-distance-top:3.6pt;mso-wrap-distance-right:9pt;mso-wrap-distance-bottom:3.6pt;mso-position-horizontal-relative:text;mso-position-vertical-relative:text;mso-width-relative:margin;mso-height-relative:margin;v-text-anchor:top" stroked="f">
+          <v:shape id="Caixa de Texto 2" o:spid="_x0000_s1028" type="#_x0000_t202" style="position:absolute;left:0;text-align:left;margin-left:97.75pt;margin-top:290.1pt;width:319.15pt;height:17.05pt;z-index:2;visibility:visible;mso-wrap-distance-top:3.6pt;mso-wrap-distance-bottom:3.6pt;mso-position-horizontal-relative:text;mso-position-vertical-relative:text;mso-width-relative:margin;mso-height-relative:margin" stroked="f">
             <v:textbox style="mso-next-textbox:#Caixa de Texto 2" inset=".5mm,.5mm,.5mm,.5mm">
               <w:txbxContent>
                 <w:p>
@@ -1328,7 +1343,7 @@
             <v:path o:extrusionok="f" gradientshapeok="t" o:connecttype="rect"/>
             <o:lock v:ext="edit" aspectratio="t"/>
           </v:shapetype>
-          <v:shape id="Imagem 1" o:spid="_x0000_s1027" type="#_x0000_t75" style="position:absolute;left:0;text-align:left;margin-left:72.85pt;margin-top:-6.15pt;width:377.25pt;height:295.5pt;z-index:1;visibility:visible;mso-wrap-style:square;mso-position-horizontal-relative:text;mso-position-vertical-relative:text" o:allowoverlap="f">
+          <v:shape id="Imagem 1" o:spid="_x0000_s1027" type="#_x0000_t75" style="position:absolute;left:0;text-align:left;margin-left:72.85pt;margin-top:-6.15pt;width:377.25pt;height:295.5pt;z-index:1;visibility:visible;mso-position-horizontal-relative:text;mso-position-vertical-relative:text" o:allowoverlap="f">
             <v:imagedata r:id="rId7" o:title=""/>
             <w10:wrap type="topAndBottom" side="largest"/>
           </v:shape>
@@ -1415,10 +1430,7 @@
         <w:t xml:space="preserve"> </w:t>
       </w:r>
       <w:r>
-        <w:t>As mensagens geradas para notificação aos alunos devem falar da obrigatoriedade do comparecimento em todas as convocações subsequentes da CADD, até que saia dos critérios de convocação.</w:t>
-      </w:r>
-      <w:r>
-        <w:t xml:space="preserve"> </w:t>
+        <w:t xml:space="preserve">As mensagens geradas para notificação aos alunos devem falar da obrigatoriedade do comparecimento em todas as convocações subsequentes da CADD, até que saia dos critérios de convocação. </w:t>
       </w:r>
       <w:r>
         <w:t>Os</w:t>
@@ -1519,13 +1531,7 @@
       </w:r>
       <w:proofErr w:type="spellEnd"/>
       <w:r>
-        <w:t xml:space="preserve">, </w:t>
-      </w:r>
-      <w:r>
-        <w:t>a exibição das disciplinas proble</w:t>
-      </w:r>
-      <w:r>
-        <w:t>máticas, estatísticas de reprovação das disciplinas</w:t>
+        <w:t>, a exibição das disciplinas problemáticas, estatísticas de reprovação das disciplinas</w:t>
       </w:r>
       <w:r>
         <w:t>, alunos já integralizados, exibição das disciplinas consistentemente com mais de 30% de reprovação, etc.</w:t>
@@ -1765,18 +1771,10 @@
               <w:t>d</w:t>
             </w:r>
             <w:r>
-              <w:t>os dados do sistema de controle acadêmico.</w:t>
-            </w:r>
-            <w:r>
-              <w:t xml:space="preserve"> Para isso, deve-se utilizar dos scripts em </w:t>
-            </w:r>
-            <w:proofErr w:type="spellStart"/>
-            <w:r>
-              <w:t>python</w:t>
-            </w:r>
-            <w:proofErr w:type="spellEnd"/>
-            <w:r>
-              <w:t xml:space="preserve"> atuais e, aceitar, posteriormente, outra forma de interface de dados.</w:t>
+              <w:t>os dados d</w:t>
+            </w:r>
+            <w:r>
+              <w:t>o sistema de controle acadêmico</w:t>
             </w:r>
           </w:p>
         </w:tc>
@@ -1819,6 +1817,34 @@
                 <w:color w:val="365F91"/>
               </w:rPr>
             </w:pPr>
+            <w:r>
+              <w:rPr>
+                <w:b/>
+                <w:color w:val="365F91"/>
+              </w:rPr>
+              <w:t>RNF0</w:t>
+            </w:r>
+            <w:r>
+              <w:rPr>
+                <w:b/>
+                <w:color w:val="365F91"/>
+              </w:rPr>
+              <w:t>3</w:t>
+            </w:r>
+            <w:r>
+              <w:rPr>
+                <w:b/>
+                <w:color w:val="365F91"/>
+              </w:rPr>
+              <w:t xml:space="preserve">, </w:t>
+            </w:r>
+            <w:r>
+              <w:rPr>
+                <w:b/>
+                <w:color w:val="365F91"/>
+              </w:rPr>
+              <w:t>RN01, RN02, RN03 e RN04</w:t>
+            </w:r>
           </w:p>
         </w:tc>
       </w:tr>
@@ -1857,16 +1883,18 @@
               <w:ind w:left="0" w:right="0" w:firstLine="0"/>
             </w:pPr>
             <w:r>
-              <w:t>O sistema deve permitir o gerenciamento d</w:t>
-            </w:r>
-            <w:r>
-              <w:t>o</w:t>
-            </w:r>
-            <w:r>
-              <w:t xml:space="preserve">s </w:t>
-            </w:r>
-            <w:r>
-              <w:t>alunos</w:t>
+              <w:t xml:space="preserve">O sistema deve permitir o gerenciamento dos </w:t>
+            </w:r>
+            <w:r>
+              <w:t xml:space="preserve">membros das </w:t>
+            </w:r>
+            <w:proofErr w:type="spellStart"/>
+            <w:r>
+              <w:t>CADDs</w:t>
+            </w:r>
+            <w:proofErr w:type="spellEnd"/>
+            <w:r>
+              <w:t>, por período e curso</w:t>
             </w:r>
           </w:p>
         </w:tc>
@@ -1901,6 +1929,20 @@
                 <w:color w:val="365F91"/>
               </w:rPr>
             </w:pPr>
+            <w:r>
+              <w:rPr>
+                <w:b/>
+                <w:color w:val="365F91"/>
+              </w:rPr>
+              <w:t>RNF</w:t>
+            </w:r>
+            <w:r>
+              <w:rPr>
+                <w:b/>
+                <w:color w:val="365F91"/>
+              </w:rPr>
+              <w:t>04</w:t>
+            </w:r>
           </w:p>
         </w:tc>
       </w:tr>
@@ -1942,16 +1984,10 @@
               <w:ind w:left="0" w:right="0" w:firstLine="0"/>
             </w:pPr>
             <w:r>
-              <w:t xml:space="preserve">O sistema deve permitir o gerenciamento dos </w:t>
-            </w:r>
-            <w:r>
-              <w:t>membros da</w:t>
-            </w:r>
-            <w:r>
-              <w:t>s</w:t>
-            </w:r>
-            <w:r>
-              <w:t xml:space="preserve"> </w:t>
+              <w:t>O sistema deve gerar relatórios aos coordenadores quanto à situação dos alunos para convocação</w:t>
+            </w:r>
+            <w:r>
+              <w:t xml:space="preserve"> às reuniões das </w:t>
             </w:r>
             <w:proofErr w:type="spellStart"/>
             <w:r>
@@ -1993,6 +2029,20 @@
                 <w:color w:val="365F91"/>
               </w:rPr>
             </w:pPr>
+            <w:r>
+              <w:rPr>
+                <w:b/>
+                <w:color w:val="365F91"/>
+              </w:rPr>
+              <w:t>RN05, RN06, RN07, RN08, RN09, RN10, RN11, RN12, RN13, RN14, RN15, RN16, RN17, RN18</w:t>
+            </w:r>
+            <w:r>
+              <w:rPr>
+                <w:b/>
+                <w:color w:val="365F91"/>
+              </w:rPr>
+              <w:t xml:space="preserve"> e RN27</w:t>
+            </w:r>
           </w:p>
         </w:tc>
       </w:tr>
@@ -2076,6 +2126,27 @@
                 <w:color w:val="365F91"/>
               </w:rPr>
             </w:pPr>
+            <w:r>
+              <w:rPr>
+                <w:b/>
+                <w:color w:val="365F91"/>
+              </w:rPr>
+              <w:t>RN05, RN06, RN07, RN08, RN09, RN10, RN11, RN12, RN13, RN14</w:t>
+            </w:r>
+            <w:r>
+              <w:rPr>
+                <w:b/>
+                <w:color w:val="365F91"/>
+              </w:rPr>
+              <w:t>, RN15, RN16, RN17</w:t>
+            </w:r>
+            <w:r>
+              <w:rPr>
+                <w:b/>
+                <w:color w:val="365F91"/>
+              </w:rPr>
+              <w:t xml:space="preserve"> e RN26</w:t>
+            </w:r>
           </w:p>
         </w:tc>
       </w:tr>
@@ -2117,11 +2188,13 @@
               <w:ind w:left="0" w:right="0" w:firstLine="0"/>
             </w:pPr>
             <w:r>
-              <w:t>O sistema deve gerar relatórios aos coordenadores quanto à situação dos alunos</w:t>
-            </w:r>
-            <w:r>
-              <w:t xml:space="preserve"> para convocação</w:t>
-            </w:r>
+              <w:t xml:space="preserve">O sistema deve permitir o cadastro das datas e referidos alunos para convocação às reuniões das </w:t>
+            </w:r>
+            <w:proofErr w:type="spellStart"/>
+            <w:r>
+              <w:t>CADDs</w:t>
+            </w:r>
+            <w:proofErr w:type="spellEnd"/>
           </w:p>
         </w:tc>
         <w:tc>
@@ -2157,6 +2230,20 @@
                 <w:color w:val="365F91"/>
               </w:rPr>
             </w:pPr>
+            <w:r>
+              <w:rPr>
+                <w:b/>
+                <w:color w:val="365F91"/>
+              </w:rPr>
+              <w:t>RNF04 e RN27</w:t>
+            </w:r>
+            <w:r>
+              <w:rPr>
+                <w:b/>
+                <w:color w:val="365F91"/>
+              </w:rPr>
+              <w:t xml:space="preserve"> </w:t>
+            </w:r>
           </w:p>
         </w:tc>
       </w:tr>
@@ -2196,13 +2283,7 @@
               <w:ind w:left="0" w:right="0" w:firstLine="0"/>
             </w:pPr>
             <w:r>
-              <w:t xml:space="preserve">O sistema deve gerar </w:t>
-            </w:r>
-            <w:r>
-              <w:t>alertas ao aluno quando da data de reuni</w:t>
-            </w:r>
-            <w:r>
-              <w:t>ões da CADD</w:t>
+              <w:t>O sistema deve permitir a impressão do termo de convocação</w:t>
             </w:r>
           </w:p>
         </w:tc>
@@ -2237,6 +2318,13 @@
                 <w:color w:val="365F91"/>
               </w:rPr>
             </w:pPr>
+            <w:r>
+              <w:rPr>
+                <w:b/>
+                <w:color w:val="365F91"/>
+              </w:rPr>
+              <w:t>RN20, RN21 e RN27</w:t>
+            </w:r>
           </w:p>
         </w:tc>
       </w:tr>
@@ -2284,19 +2372,7 @@
               <w:ind w:left="0" w:right="0" w:firstLine="0"/>
             </w:pPr>
             <w:r>
-              <w:t xml:space="preserve">O sistema deve </w:t>
-            </w:r>
-            <w:r>
-              <w:t xml:space="preserve">gerar um histórico dos contatos </w:t>
-            </w:r>
-            <w:r>
-              <w:t xml:space="preserve">dos coordenadores </w:t>
-            </w:r>
-            <w:r>
-              <w:t xml:space="preserve">com os </w:t>
-            </w:r>
-            <w:r>
-              <w:t>alunos (atendimento)</w:t>
+              <w:t>O sistema deve enviar avisos por e-mail aos alunos convocados</w:t>
             </w:r>
           </w:p>
         </w:tc>
@@ -2339,6 +2415,34 @@
                 <w:color w:val="365F91"/>
               </w:rPr>
             </w:pPr>
+            <w:r>
+              <w:rPr>
+                <w:b/>
+                <w:color w:val="365F91"/>
+              </w:rPr>
+              <w:t xml:space="preserve">RNF05, </w:t>
+            </w:r>
+            <w:r>
+              <w:rPr>
+                <w:b/>
+                <w:color w:val="365F91"/>
+              </w:rPr>
+              <w:t xml:space="preserve">RN19, </w:t>
+            </w:r>
+            <w:r>
+              <w:rPr>
+                <w:b/>
+                <w:color w:val="365F91"/>
+              </w:rPr>
+              <w:t>RN21</w:t>
+            </w:r>
+            <w:r>
+              <w:rPr>
+                <w:b/>
+                <w:color w:val="365F91"/>
+              </w:rPr>
+              <w:t xml:space="preserve"> e RN26</w:t>
+            </w:r>
           </w:p>
         </w:tc>
       </w:tr>
@@ -2383,10 +2487,7 @@
               <w:ind w:left="0" w:right="0" w:firstLine="0"/>
             </w:pPr>
             <w:r>
-              <w:t xml:space="preserve">O sistema deve </w:t>
-            </w:r>
-            <w:r>
-              <w:t>permitir o cadastro de um plano de estudo para todos os alunos</w:t>
+              <w:t>O sistema deve gerar alertas ao aluno quando das datas de reunião da CADD</w:t>
             </w:r>
           </w:p>
         </w:tc>
@@ -2429,72 +2530,70 @@
                 <w:color w:val="365F91"/>
               </w:rPr>
             </w:pPr>
+            <w:r>
+              <w:rPr>
+                <w:b/>
+                <w:color w:val="365F91"/>
+              </w:rPr>
+              <w:t>RN19 e RN26</w:t>
+            </w:r>
           </w:p>
         </w:tc>
       </w:tr>
       <w:tr>
+        <w:trPr>
+          <w:trHeight w:val="454"/>
+        </w:trPr>
         <w:tc>
           <w:tcPr>
             <w:tcW w:w="815" w:type="dxa"/>
-            <w:tcBorders>
-              <w:top w:val="nil"/>
-              <w:bottom w:val="nil"/>
-            </w:tcBorders>
-            <w:vAlign w:val="center"/>
-          </w:tcPr>
-          <w:p>
-            <w:pPr>
-              <w:spacing w:after="0" w:line="240" w:lineRule="auto"/>
-              <w:ind w:left="0" w:right="0" w:firstLine="0"/>
-              <w:jc w:val="center"/>
+            <w:shd w:val="clear" w:color="auto" w:fill="D3DFEE"/>
+            <w:vAlign w:val="center"/>
+          </w:tcPr>
+          <w:p>
+            <w:pPr>
+              <w:spacing w:after="0" w:line="240" w:lineRule="auto"/>
+              <w:ind w:left="0" w:right="0" w:firstLine="0"/>
+              <w:jc w:val="center"/>
+            </w:pPr>
+            <w:r>
               <w:rPr>
                 <w:b/>
                 <w:bCs/>
                 <w:color w:val="365F91"/>
               </w:rPr>
-            </w:pPr>
+              <w:t>RF</w:t>
+            </w:r>
             <w:r>
               <w:rPr>
                 <w:b/>
                 <w:bCs/>
                 <w:color w:val="365F91"/>
               </w:rPr>
-              <w:t>RF09</w:t>
+              <w:t>09</w:t>
             </w:r>
           </w:p>
         </w:tc>
         <w:tc>
           <w:tcPr>
             <w:tcW w:w="6593" w:type="dxa"/>
-            <w:tcBorders>
-              <w:top w:val="nil"/>
-              <w:bottom w:val="nil"/>
-            </w:tcBorders>
-            <w:vAlign w:val="center"/>
-          </w:tcPr>
-          <w:p>
-            <w:pPr>
-              <w:spacing w:after="0" w:line="240" w:lineRule="auto"/>
-              <w:ind w:left="0" w:right="0" w:firstLine="0"/>
-            </w:pPr>
-            <w:r>
-              <w:t xml:space="preserve">O sistema deve enviar </w:t>
-            </w:r>
-            <w:r>
-              <w:t xml:space="preserve">avisos </w:t>
-            </w:r>
-            <w:r>
-              <w:t>por e-mails aos alunos convocados</w:t>
+            <w:shd w:val="clear" w:color="auto" w:fill="D3DFEE"/>
+            <w:vAlign w:val="center"/>
+          </w:tcPr>
+          <w:p>
+            <w:pPr>
+              <w:spacing w:after="0" w:line="240" w:lineRule="auto"/>
+              <w:ind w:left="0" w:right="0" w:firstLine="0"/>
+            </w:pPr>
+            <w:r>
+              <w:t>O sistema deve permitir a impressão das atas das reuniões</w:t>
             </w:r>
           </w:p>
         </w:tc>
         <w:tc>
           <w:tcPr>
             <w:tcW w:w="1182" w:type="dxa"/>
-            <w:tcBorders>
-              <w:top w:val="nil"/>
-              <w:bottom w:val="nil"/>
-            </w:tcBorders>
+            <w:shd w:val="clear" w:color="auto" w:fill="D3DFEE"/>
             <w:vAlign w:val="center"/>
           </w:tcPr>
           <w:p>
@@ -2511,10 +2610,7 @@
         <w:tc>
           <w:tcPr>
             <w:tcW w:w="2027" w:type="dxa"/>
-            <w:tcBorders>
-              <w:top w:val="nil"/>
-              <w:bottom w:val="nil"/>
-            </w:tcBorders>
+            <w:shd w:val="clear" w:color="auto" w:fill="D3DFEE"/>
             <w:vAlign w:val="center"/>
           </w:tcPr>
           <w:p>
@@ -2527,83 +2623,104 @@
                 <w:color w:val="365F91"/>
               </w:rPr>
             </w:pPr>
+            <w:r>
+              <w:rPr>
+                <w:b/>
+                <w:color w:val="365F91"/>
+              </w:rPr>
+              <w:t>RNF04</w:t>
+            </w:r>
+            <w:r>
+              <w:rPr>
+                <w:b/>
+                <w:color w:val="365F91"/>
+              </w:rPr>
+              <w:t>, RN2</w:t>
+            </w:r>
+            <w:r>
+              <w:rPr>
+                <w:b/>
+                <w:color w:val="365F91"/>
+              </w:rPr>
+              <w:t>1</w:t>
+            </w:r>
+            <w:r>
+              <w:rPr>
+                <w:b/>
+                <w:color w:val="365F91"/>
+              </w:rPr>
+              <w:t xml:space="preserve"> e RN27</w:t>
+            </w:r>
           </w:p>
         </w:tc>
       </w:tr>
       <w:tr>
+        <w:trPr>
+          <w:trHeight w:val="454"/>
+        </w:trPr>
         <w:tc>
           <w:tcPr>
             <w:tcW w:w="815" w:type="dxa"/>
-            <w:tcBorders>
-              <w:top w:val="nil"/>
-              <w:bottom w:val="nil"/>
-            </w:tcBorders>
-            <w:vAlign w:val="center"/>
-          </w:tcPr>
-          <w:p>
-            <w:pPr>
-              <w:spacing w:after="0" w:line="240" w:lineRule="auto"/>
-              <w:ind w:left="0" w:right="0" w:firstLine="0"/>
-              <w:jc w:val="center"/>
+            <w:vAlign w:val="center"/>
+          </w:tcPr>
+          <w:p>
+            <w:pPr>
+              <w:spacing w:after="0" w:line="240" w:lineRule="auto"/>
+              <w:ind w:left="0" w:right="0" w:firstLine="0"/>
+              <w:jc w:val="center"/>
+            </w:pPr>
+            <w:r>
               <w:rPr>
                 <w:b/>
                 <w:bCs/>
                 <w:color w:val="365F91"/>
               </w:rPr>
-            </w:pPr>
+              <w:t>RF</w:t>
+            </w:r>
             <w:r>
               <w:rPr>
                 <w:b/>
                 <w:bCs/>
                 <w:color w:val="365F91"/>
               </w:rPr>
-              <w:t>RF10</w:t>
+              <w:t>10</w:t>
             </w:r>
           </w:p>
         </w:tc>
         <w:tc>
           <w:tcPr>
             <w:tcW w:w="6593" w:type="dxa"/>
-            <w:tcBorders>
-              <w:top w:val="nil"/>
-              <w:bottom w:val="nil"/>
-            </w:tcBorders>
-            <w:vAlign w:val="center"/>
-          </w:tcPr>
-          <w:p>
-            <w:pPr>
-              <w:spacing w:after="0" w:line="240" w:lineRule="auto"/>
-              <w:ind w:left="0" w:right="0" w:firstLine="0"/>
-            </w:pPr>
-            <w:r>
-              <w:t>O sistema deve permitir o cadastro dos coordenadores que foram escalados para a CADD por período e curso</w:t>
+            <w:vAlign w:val="center"/>
+          </w:tcPr>
+          <w:p>
+            <w:pPr>
+              <w:spacing w:after="0" w:line="240" w:lineRule="auto"/>
+              <w:ind w:left="0" w:right="0" w:firstLine="0"/>
+            </w:pPr>
+            <w:r>
+              <w:t>O sistema deve gerar um histórico dos contatos dos coordenadores com os alunos (atendimento)</w:t>
             </w:r>
           </w:p>
         </w:tc>
         <w:tc>
           <w:tcPr>
             <w:tcW w:w="1182" w:type="dxa"/>
-            <w:tcBorders>
-              <w:top w:val="nil"/>
-              <w:bottom w:val="nil"/>
-            </w:tcBorders>
-            <w:vAlign w:val="center"/>
-          </w:tcPr>
-          <w:p>
-            <w:pPr>
-              <w:spacing w:after="0" w:line="240" w:lineRule="auto"/>
-              <w:ind w:left="0" w:right="0" w:firstLine="0"/>
-              <w:jc w:val="center"/>
-            </w:pPr>
+            <w:vAlign w:val="center"/>
+          </w:tcPr>
+          <w:p>
+            <w:pPr>
+              <w:spacing w:after="0" w:line="240" w:lineRule="auto"/>
+              <w:ind w:left="0" w:right="0" w:firstLine="0"/>
+              <w:jc w:val="center"/>
+            </w:pPr>
+            <w:r>
+              <w:t>Alta</w:t>
+            </w:r>
           </w:p>
         </w:tc>
         <w:tc>
           <w:tcPr>
             <w:tcW w:w="2027" w:type="dxa"/>
-            <w:tcBorders>
-              <w:top w:val="nil"/>
-              <w:bottom w:val="nil"/>
-            </w:tcBorders>
             <w:vAlign w:val="center"/>
           </w:tcPr>
           <w:p>
@@ -2616,37 +2733,50 @@
                 <w:color w:val="365F91"/>
               </w:rPr>
             </w:pPr>
+            <w:r>
+              <w:rPr>
+                <w:b/>
+                <w:color w:val="365F91"/>
+              </w:rPr>
+              <w:t>RN27</w:t>
+            </w:r>
           </w:p>
         </w:tc>
       </w:tr>
       <w:tr>
+        <w:trPr>
+          <w:trHeight w:val="454"/>
+        </w:trPr>
         <w:tc>
           <w:tcPr>
             <w:tcW w:w="815" w:type="dxa"/>
             <w:tcBorders>
-              <w:top w:val="nil"/>
-              <w:bottom w:val="nil"/>
-            </w:tcBorders>
-            <w:vAlign w:val="center"/>
-          </w:tcPr>
-          <w:p>
-            <w:pPr>
-              <w:spacing w:after="0" w:line="240" w:lineRule="auto"/>
-              <w:ind w:left="0" w:right="0" w:firstLine="0"/>
-              <w:jc w:val="center"/>
+              <w:bottom w:val="nil"/>
+            </w:tcBorders>
+            <w:shd w:val="clear" w:color="auto" w:fill="D3DFEE"/>
+            <w:vAlign w:val="center"/>
+          </w:tcPr>
+          <w:p>
+            <w:pPr>
+              <w:spacing w:after="0" w:line="240" w:lineRule="auto"/>
+              <w:ind w:left="0" w:right="0" w:firstLine="0"/>
+              <w:jc w:val="center"/>
+            </w:pPr>
+            <w:r>
               <w:rPr>
                 <w:b/>
                 <w:bCs/>
                 <w:color w:val="365F91"/>
               </w:rPr>
-            </w:pPr>
+              <w:t>RF</w:t>
+            </w:r>
             <w:r>
               <w:rPr>
                 <w:b/>
                 <w:bCs/>
                 <w:color w:val="365F91"/>
               </w:rPr>
-              <w:t>RF11</w:t>
+              <w:t>11</w:t>
             </w:r>
           </w:p>
         </w:tc>
@@ -2654,21 +2784,18 @@
           <w:tcPr>
             <w:tcW w:w="6593" w:type="dxa"/>
             <w:tcBorders>
-              <w:top w:val="nil"/>
-              <w:bottom w:val="nil"/>
-            </w:tcBorders>
-            <w:vAlign w:val="center"/>
-          </w:tcPr>
-          <w:p>
-            <w:pPr>
-              <w:spacing w:after="0" w:line="240" w:lineRule="auto"/>
-              <w:ind w:left="0" w:right="0" w:firstLine="0"/>
-            </w:pPr>
-            <w:r>
-              <w:t xml:space="preserve">O sistema </w:t>
-            </w:r>
-            <w:r>
-              <w:t>deve permitir a impressão dos planos de estudo</w:t>
+              <w:bottom w:val="nil"/>
+            </w:tcBorders>
+            <w:shd w:val="clear" w:color="auto" w:fill="D3DFEE"/>
+            <w:vAlign w:val="center"/>
+          </w:tcPr>
+          <w:p>
+            <w:pPr>
+              <w:spacing w:after="0" w:line="240" w:lineRule="auto"/>
+              <w:ind w:left="0" w:right="0" w:firstLine="0"/>
+            </w:pPr>
+            <w:r>
+              <w:t>O sistema deve permitir o cadastro de um plano de estudo para todos os alunos</w:t>
             </w:r>
           </w:p>
         </w:tc>
@@ -2676,26 +2803,29 @@
           <w:tcPr>
             <w:tcW w:w="1182" w:type="dxa"/>
             <w:tcBorders>
-              <w:top w:val="nil"/>
-              <w:bottom w:val="nil"/>
-            </w:tcBorders>
-            <w:vAlign w:val="center"/>
-          </w:tcPr>
-          <w:p>
-            <w:pPr>
-              <w:spacing w:after="0" w:line="240" w:lineRule="auto"/>
-              <w:ind w:left="0" w:right="0" w:firstLine="0"/>
-              <w:jc w:val="center"/>
-            </w:pPr>
+              <w:bottom w:val="nil"/>
+            </w:tcBorders>
+            <w:shd w:val="clear" w:color="auto" w:fill="D3DFEE"/>
+            <w:vAlign w:val="center"/>
+          </w:tcPr>
+          <w:p>
+            <w:pPr>
+              <w:spacing w:after="0" w:line="240" w:lineRule="auto"/>
+              <w:ind w:left="0" w:right="0" w:firstLine="0"/>
+              <w:jc w:val="center"/>
+            </w:pPr>
+            <w:r>
+              <w:t>Alta</w:t>
+            </w:r>
           </w:p>
         </w:tc>
         <w:tc>
           <w:tcPr>
             <w:tcW w:w="2027" w:type="dxa"/>
             <w:tcBorders>
-              <w:top w:val="nil"/>
-              <w:bottom w:val="nil"/>
-            </w:tcBorders>
+              <w:bottom w:val="nil"/>
+            </w:tcBorders>
+            <w:shd w:val="clear" w:color="auto" w:fill="D3DFEE"/>
             <w:vAlign w:val="center"/>
           </w:tcPr>
           <w:p>
@@ -2708,13 +2838,356 @@
                 <w:color w:val="365F91"/>
               </w:rPr>
             </w:pPr>
+            <w:r>
+              <w:rPr>
+                <w:b/>
+                <w:color w:val="365F91"/>
+              </w:rPr>
+              <w:t xml:space="preserve">RNF04, </w:t>
+            </w:r>
+            <w:r>
+              <w:rPr>
+                <w:b/>
+                <w:color w:val="365F91"/>
+              </w:rPr>
+              <w:t xml:space="preserve">RN05, RN06, RN07, RN08, RN09, RN10, RN11, RN12, RN13, RN14, RN15, RN16, RN17, </w:t>
+            </w:r>
+            <w:r>
+              <w:rPr>
+                <w:b/>
+                <w:color w:val="365F91"/>
+              </w:rPr>
+              <w:t>RN22, RN24, RN25 e RN26</w:t>
+            </w:r>
+          </w:p>
+        </w:tc>
+      </w:tr>
+      <w:tr>
+        <w:tc>
+          <w:tcPr>
+            <w:tcW w:w="815" w:type="dxa"/>
+            <w:tcBorders>
+              <w:top w:val="nil"/>
+              <w:bottom w:val="nil"/>
+            </w:tcBorders>
+            <w:vAlign w:val="center"/>
+          </w:tcPr>
+          <w:p>
+            <w:pPr>
+              <w:spacing w:after="0" w:line="240" w:lineRule="auto"/>
+              <w:ind w:left="0" w:right="0" w:firstLine="0"/>
+              <w:jc w:val="center"/>
+            </w:pPr>
+            <w:r>
+              <w:rPr>
+                <w:b/>
+                <w:bCs/>
+                <w:color w:val="365F91"/>
+              </w:rPr>
+              <w:t>RF</w:t>
+            </w:r>
+            <w:r>
+              <w:rPr>
+                <w:b/>
+                <w:bCs/>
+                <w:color w:val="365F91"/>
+              </w:rPr>
+              <w:t>12</w:t>
+            </w:r>
+          </w:p>
+        </w:tc>
+        <w:tc>
+          <w:tcPr>
+            <w:tcW w:w="6593" w:type="dxa"/>
+            <w:tcBorders>
+              <w:top w:val="nil"/>
+              <w:bottom w:val="nil"/>
+            </w:tcBorders>
+            <w:vAlign w:val="center"/>
+          </w:tcPr>
+          <w:p>
+            <w:pPr>
+              <w:spacing w:after="0" w:line="240" w:lineRule="auto"/>
+              <w:ind w:left="0" w:right="0" w:firstLine="0"/>
+            </w:pPr>
+            <w:r>
+              <w:t>O sistema deve gerar alertas da obrigatoriedade de cursar uma determinada disciplina quando o aluno for classificado na faixa de criticidade preta por reprovação naquela disciplina</w:t>
+            </w:r>
+          </w:p>
+        </w:tc>
+        <w:tc>
+          <w:tcPr>
+            <w:tcW w:w="1182" w:type="dxa"/>
+            <w:tcBorders>
+              <w:top w:val="nil"/>
+              <w:bottom w:val="nil"/>
+            </w:tcBorders>
+            <w:vAlign w:val="center"/>
+          </w:tcPr>
+          <w:p>
+            <w:pPr>
+              <w:spacing w:after="0" w:line="240" w:lineRule="auto"/>
+              <w:ind w:left="0" w:right="0" w:firstLine="0"/>
+              <w:jc w:val="center"/>
+            </w:pPr>
+            <w:r>
+              <w:t>Alta</w:t>
+            </w:r>
+          </w:p>
+        </w:tc>
+        <w:tc>
+          <w:tcPr>
+            <w:tcW w:w="2027" w:type="dxa"/>
+            <w:tcBorders>
+              <w:top w:val="nil"/>
+              <w:bottom w:val="nil"/>
+            </w:tcBorders>
+            <w:vAlign w:val="center"/>
+          </w:tcPr>
+          <w:p>
+            <w:pPr>
+              <w:spacing w:after="0" w:line="240" w:lineRule="auto"/>
+              <w:ind w:left="0" w:right="0" w:firstLine="0"/>
+              <w:jc w:val="left"/>
+              <w:rPr>
+                <w:b/>
+                <w:color w:val="365F91"/>
+              </w:rPr>
+            </w:pPr>
+            <w:r>
+              <w:rPr>
+                <w:b/>
+                <w:color w:val="365F91"/>
+              </w:rPr>
+              <w:t>RN05, RN06, RN10, RN15, RN17 e RN26</w:t>
+            </w:r>
+          </w:p>
+        </w:tc>
+      </w:tr>
+      <w:tr>
+        <w:trPr>
+          <w:trHeight w:val="454"/>
+        </w:trPr>
+        <w:tc>
+          <w:tcPr>
+            <w:tcW w:w="815" w:type="dxa"/>
+            <w:tcBorders>
+              <w:bottom w:val="nil"/>
+            </w:tcBorders>
+            <w:shd w:val="clear" w:color="auto" w:fill="D3DFEE"/>
+            <w:vAlign w:val="center"/>
+          </w:tcPr>
+          <w:p>
+            <w:pPr>
+              <w:spacing w:after="0" w:line="240" w:lineRule="auto"/>
+              <w:ind w:left="0" w:right="0" w:firstLine="0"/>
+              <w:jc w:val="center"/>
+            </w:pPr>
+            <w:r>
+              <w:rPr>
+                <w:b/>
+                <w:bCs/>
+                <w:color w:val="365F91"/>
+              </w:rPr>
+              <w:t>RF</w:t>
+            </w:r>
+            <w:r>
+              <w:rPr>
+                <w:b/>
+                <w:bCs/>
+                <w:color w:val="365F91"/>
+              </w:rPr>
+              <w:t>13</w:t>
+            </w:r>
+          </w:p>
+        </w:tc>
+        <w:tc>
+          <w:tcPr>
+            <w:tcW w:w="6593" w:type="dxa"/>
+            <w:tcBorders>
+              <w:bottom w:val="nil"/>
+            </w:tcBorders>
+            <w:shd w:val="clear" w:color="auto" w:fill="D3DFEE"/>
+            <w:vAlign w:val="center"/>
+          </w:tcPr>
+          <w:p>
+            <w:pPr>
+              <w:spacing w:after="0" w:line="240" w:lineRule="auto"/>
+              <w:ind w:left="0" w:right="0" w:firstLine="0"/>
+            </w:pPr>
+            <w:r>
+              <w:t>O sistema deve permitir a impressão dos planos de estudo</w:t>
+            </w:r>
+          </w:p>
+        </w:tc>
+        <w:tc>
+          <w:tcPr>
+            <w:tcW w:w="1182" w:type="dxa"/>
+            <w:tcBorders>
+              <w:bottom w:val="nil"/>
+            </w:tcBorders>
+            <w:shd w:val="clear" w:color="auto" w:fill="D3DFEE"/>
+            <w:vAlign w:val="center"/>
+          </w:tcPr>
+          <w:p>
+            <w:pPr>
+              <w:spacing w:after="0" w:line="240" w:lineRule="auto"/>
+              <w:ind w:left="0" w:right="0" w:firstLine="0"/>
+              <w:jc w:val="center"/>
+            </w:pPr>
+            <w:r>
+              <w:t>Alta</w:t>
+            </w:r>
+          </w:p>
+        </w:tc>
+        <w:tc>
+          <w:tcPr>
+            <w:tcW w:w="2027" w:type="dxa"/>
+            <w:tcBorders>
+              <w:bottom w:val="nil"/>
+            </w:tcBorders>
+            <w:shd w:val="clear" w:color="auto" w:fill="D3DFEE"/>
+            <w:vAlign w:val="center"/>
+          </w:tcPr>
+          <w:p>
+            <w:pPr>
+              <w:spacing w:after="0" w:line="240" w:lineRule="auto"/>
+              <w:ind w:left="0" w:right="0" w:firstLine="0"/>
+              <w:jc w:val="left"/>
+              <w:rPr>
+                <w:b/>
+                <w:color w:val="365F91"/>
+              </w:rPr>
+            </w:pPr>
+            <w:r>
+              <w:rPr>
+                <w:b/>
+                <w:color w:val="365F91"/>
+              </w:rPr>
+              <w:t>RN21, RN22, RN23, RN26 e RN27</w:t>
+            </w:r>
+          </w:p>
+        </w:tc>
+      </w:tr>
+      <w:tr>
+        <w:tc>
+          <w:tcPr>
+            <w:tcW w:w="815" w:type="dxa"/>
+            <w:tcBorders>
+              <w:top w:val="nil"/>
+              <w:bottom w:val="nil"/>
+            </w:tcBorders>
+            <w:vAlign w:val="center"/>
+          </w:tcPr>
+          <w:p>
+            <w:pPr>
+              <w:spacing w:after="0" w:line="240" w:lineRule="auto"/>
+              <w:ind w:left="0" w:right="0" w:firstLine="0"/>
+              <w:jc w:val="center"/>
+              <w:rPr>
+                <w:b/>
+                <w:bCs/>
+                <w:color w:val="365F91"/>
+              </w:rPr>
+            </w:pPr>
+            <w:r>
+              <w:rPr>
+                <w:b/>
+                <w:bCs/>
+                <w:color w:val="365F91"/>
+              </w:rPr>
+              <w:t>RF</w:t>
+            </w:r>
+            <w:r>
+              <w:rPr>
+                <w:b/>
+                <w:bCs/>
+                <w:color w:val="365F91"/>
+              </w:rPr>
+              <w:t>1</w:t>
+            </w:r>
+            <w:r>
+              <w:rPr>
+                <w:b/>
+                <w:bCs/>
+                <w:color w:val="365F91"/>
+              </w:rPr>
+              <w:t>4</w:t>
+            </w:r>
+          </w:p>
+        </w:tc>
+        <w:tc>
+          <w:tcPr>
+            <w:tcW w:w="6593" w:type="dxa"/>
+            <w:tcBorders>
+              <w:top w:val="nil"/>
+              <w:bottom w:val="nil"/>
+            </w:tcBorders>
+            <w:vAlign w:val="center"/>
+          </w:tcPr>
+          <w:p>
+            <w:pPr>
+              <w:spacing w:after="0" w:line="240" w:lineRule="auto"/>
+              <w:ind w:left="0" w:right="0" w:firstLine="0"/>
+            </w:pPr>
+            <w:r>
+              <w:t>O sistema deve gerar estatísticas de desempenho conforme o perfil de uso do sistema</w:t>
+            </w:r>
+          </w:p>
+        </w:tc>
+        <w:tc>
+          <w:tcPr>
+            <w:tcW w:w="1182" w:type="dxa"/>
+            <w:tcBorders>
+              <w:top w:val="nil"/>
+              <w:bottom w:val="nil"/>
+            </w:tcBorders>
+            <w:vAlign w:val="center"/>
+          </w:tcPr>
+          <w:p>
+            <w:pPr>
+              <w:spacing w:after="0" w:line="240" w:lineRule="auto"/>
+              <w:ind w:left="0" w:right="0" w:firstLine="0"/>
+              <w:jc w:val="center"/>
+            </w:pPr>
+            <w:r>
+              <w:t>Alta</w:t>
+            </w:r>
+          </w:p>
+        </w:tc>
+        <w:tc>
+          <w:tcPr>
+            <w:tcW w:w="2027" w:type="dxa"/>
+            <w:tcBorders>
+              <w:top w:val="nil"/>
+              <w:bottom w:val="nil"/>
+            </w:tcBorders>
+            <w:vAlign w:val="center"/>
+          </w:tcPr>
+          <w:p>
+            <w:pPr>
+              <w:spacing w:after="0" w:line="240" w:lineRule="auto"/>
+              <w:ind w:left="0" w:right="0" w:firstLine="0"/>
+              <w:jc w:val="left"/>
+              <w:rPr>
+                <w:b/>
+                <w:color w:val="365F91"/>
+              </w:rPr>
+            </w:pPr>
+            <w:r>
+              <w:rPr>
+                <w:b/>
+                <w:color w:val="365F91"/>
+              </w:rPr>
+              <w:t>RN26 e RN27</w:t>
+            </w:r>
           </w:p>
         </w:tc>
       </w:tr>
     </w:tbl>
     <w:p>
       <w:pPr>
-        <w:spacing w:before="480" w:after="0" w:line="288" w:lineRule="auto"/>
+        <w:spacing w:before="240" w:after="0" w:line="288" w:lineRule="auto"/>
         <w:ind w:left="0" w:right="0" w:firstLine="0"/>
         <w:jc w:val="left"/>
       </w:pPr>
@@ -2724,6 +3197,7 @@
           <w:bCs/>
           <w:color w:val="1F497D"/>
         </w:rPr>
+        <w:lastRenderedPageBreak/>
         <w:t>Requisitos Não Funcionais</w:t>
       </w:r>
     </w:p>
@@ -2731,6 +3205,7 @@
       <w:tblPr>
         <w:tblW w:w="10583" w:type="dxa"/>
         <w:tblInd w:w="29" w:type="dxa"/>
+        <w:tblLayout w:type="fixed"/>
         <w:tblCellMar>
           <w:top w:w="28" w:type="dxa"/>
           <w:left w:w="113" w:type="dxa"/>
@@ -2741,10 +3216,10 @@
       </w:tblPr>
       <w:tblGrid>
         <w:gridCol w:w="819"/>
-        <w:gridCol w:w="4865"/>
-        <w:gridCol w:w="1893"/>
-        <w:gridCol w:w="1586"/>
-        <w:gridCol w:w="1420"/>
+        <w:gridCol w:w="4794"/>
+        <w:gridCol w:w="1984"/>
+        <w:gridCol w:w="1701"/>
+        <w:gridCol w:w="1285"/>
       </w:tblGrid>
       <w:tr>
         <w:trPr>
@@ -2782,7 +3257,7 @@
         </w:tc>
         <w:tc>
           <w:tcPr>
-            <w:tcW w:w="4865" w:type="dxa"/>
+            <w:tcW w:w="4794" w:type="dxa"/>
             <w:tcBorders>
               <w:top w:val="single" w:sz="8" w:space="0" w:color="4F81BD"/>
               <w:left w:val="nil"/>
@@ -2808,7 +3283,7 @@
         </w:tc>
         <w:tc>
           <w:tcPr>
-            <w:tcW w:w="1893" w:type="dxa"/>
+            <w:tcW w:w="1984" w:type="dxa"/>
             <w:tcBorders>
               <w:top w:val="single" w:sz="8" w:space="0" w:color="4F81BD"/>
               <w:left w:val="nil"/>
@@ -2834,7 +3309,7 @@
         </w:tc>
         <w:tc>
           <w:tcPr>
-            <w:tcW w:w="1586" w:type="dxa"/>
+            <w:tcW w:w="1701" w:type="dxa"/>
             <w:tcBorders>
               <w:top w:val="single" w:sz="8" w:space="0" w:color="4F81BD"/>
               <w:left w:val="nil"/>
@@ -2860,7 +3335,7 @@
         </w:tc>
         <w:tc>
           <w:tcPr>
-            <w:tcW w:w="1420" w:type="dxa"/>
+            <w:tcW w:w="1285" w:type="dxa"/>
             <w:tcBorders>
               <w:top w:val="single" w:sz="8" w:space="0" w:color="4F81BD"/>
               <w:left w:val="nil"/>
@@ -2918,7 +3393,7 @@
         </w:tc>
         <w:tc>
           <w:tcPr>
-            <w:tcW w:w="4865" w:type="dxa"/>
+            <w:tcW w:w="4794" w:type="dxa"/>
             <w:tcBorders>
               <w:top w:val="single" w:sz="8" w:space="0" w:color="4F81BD"/>
               <w:left w:val="nil"/>
@@ -2934,31 +3409,52 @@
               <w:ind w:left="0" w:right="0" w:firstLine="0"/>
             </w:pPr>
             <w:r>
-              <w:t xml:space="preserve">O sistema deve controlar o acesso às funcionalidades. Os </w:t>
+              <w:t xml:space="preserve">O sistema deve controlar o acesso </w:t>
+            </w:r>
+            <w:r>
+              <w:t>às</w:t>
+            </w:r>
+            <w:r>
+              <w:t xml:space="preserve"> </w:t>
+            </w:r>
+            <w:r>
+              <w:t xml:space="preserve">funcionalidades. </w:t>
+            </w:r>
+            <w:r>
+              <w:t xml:space="preserve">Funcionalidades de controle do sistema e </w:t>
+            </w:r>
+            <w:r>
+              <w:t xml:space="preserve">cadastros dos coordenadores </w:t>
+            </w:r>
+            <w:r>
+              <w:t>devem ser restritas a administradores.</w:t>
+            </w:r>
+            <w:r>
+              <w:t xml:space="preserve"> </w:t>
+            </w:r>
+            <w:r>
+              <w:t xml:space="preserve">Funcionalidades de monitoramento e acompanhamento discente devem estar restritas a </w:t>
             </w:r>
             <w:r>
               <w:t>coordenad</w:t>
             </w:r>
             <w:r>
-              <w:t xml:space="preserve">ores possuem acesso total ao sistema. Os </w:t>
-            </w:r>
-            <w:r>
-              <w:t>aluno</w:t>
-            </w:r>
-            <w:r>
-              <w:t xml:space="preserve">s possuem acesso restrito aos cadastros e </w:t>
-            </w:r>
-            <w:r>
-              <w:t>planos de estudo</w:t>
-            </w:r>
-            <w:r>
-              <w:t>.</w:t>
-            </w:r>
-          </w:p>
-        </w:tc>
-        <w:tc>
-          <w:tcPr>
-            <w:tcW w:w="1893" w:type="dxa"/>
+              <w:t>ores</w:t>
+            </w:r>
+            <w:r>
+              <w:t>. F</w:t>
+            </w:r>
+            <w:r>
+              <w:t xml:space="preserve">uncionalidades de </w:t>
+            </w:r>
+            <w:r>
+              <w:t>uso discente devem ser restritas a alunos.</w:t>
+            </w:r>
+          </w:p>
+        </w:tc>
+        <w:tc>
+          <w:tcPr>
+            <w:tcW w:w="1984" w:type="dxa"/>
             <w:tcBorders>
               <w:top w:val="single" w:sz="8" w:space="0" w:color="4F81BD"/>
               <w:left w:val="nil"/>
@@ -2981,7 +3477,7 @@
         </w:tc>
         <w:tc>
           <w:tcPr>
-            <w:tcW w:w="1586" w:type="dxa"/>
+            <w:tcW w:w="1701" w:type="dxa"/>
             <w:tcBorders>
               <w:top w:val="single" w:sz="8" w:space="0" w:color="4F81BD"/>
               <w:left w:val="nil"/>
@@ -3004,7 +3500,7 @@
         </w:tc>
         <w:tc>
           <w:tcPr>
-            <w:tcW w:w="1420" w:type="dxa"/>
+            <w:tcW w:w="1285" w:type="dxa"/>
             <w:tcBorders>
               <w:top w:val="single" w:sz="8" w:space="0" w:color="4F81BD"/>
               <w:left w:val="nil"/>
@@ -3046,6 +3542,10 @@
               <w:spacing w:after="0" w:line="240" w:lineRule="auto"/>
               <w:ind w:left="0" w:right="0" w:firstLine="0"/>
               <w:jc w:val="center"/>
+              <w:rPr>
+                <w:b/>
+                <w:color w:val="365F91"/>
+              </w:rPr>
             </w:pPr>
             <w:r>
               <w:rPr>
@@ -3058,43 +3558,39 @@
         </w:tc>
         <w:tc>
           <w:tcPr>
-            <w:tcW w:w="4865" w:type="dxa"/>
-            <w:tcBorders>
-              <w:top w:val="nil"/>
-              <w:left w:val="nil"/>
-              <w:bottom w:val="nil"/>
-              <w:right w:val="nil"/>
-            </w:tcBorders>
-            <w:vAlign w:val="center"/>
-          </w:tcPr>
-          <w:p>
-            <w:pPr>
-              <w:spacing w:after="0" w:line="240" w:lineRule="auto"/>
-              <w:ind w:left="0" w:right="0" w:firstLine="0"/>
-            </w:pPr>
-            <w:r>
-              <w:t>Os dados d</w:t>
-            </w:r>
-            <w:r>
-              <w:t>os</w:t>
-            </w:r>
-            <w:r>
-              <w:t xml:space="preserve"> </w:t>
-            </w:r>
-            <w:r>
-              <w:t>alunos</w:t>
-            </w:r>
-            <w:r>
-              <w:t xml:space="preserve"> devem ser importados eletronicamente</w:t>
-            </w:r>
-            <w:r>
-              <w:t xml:space="preserve"> do sistema acadêmico</w:t>
-            </w:r>
-          </w:p>
-        </w:tc>
-        <w:tc>
-          <w:tcPr>
-            <w:tcW w:w="1893" w:type="dxa"/>
+            <w:tcW w:w="4794" w:type="dxa"/>
+            <w:tcBorders>
+              <w:top w:val="nil"/>
+              <w:left w:val="nil"/>
+              <w:bottom w:val="nil"/>
+              <w:right w:val="nil"/>
+            </w:tcBorders>
+            <w:vAlign w:val="center"/>
+          </w:tcPr>
+          <w:p>
+            <w:pPr>
+              <w:pStyle w:val="Default"/>
+              <w:jc w:val="both"/>
+            </w:pPr>
+            <w:r>
+              <w:rPr>
+                <w:sz w:val="22"/>
+                <w:szCs w:val="22"/>
+              </w:rPr>
+              <w:t>A consulta ao sistema deve ficar disponível pela Internet, a partir dos principais nave</w:t>
+            </w:r>
+            <w:r>
+              <w:rPr>
+                <w:sz w:val="22"/>
+                <w:szCs w:val="22"/>
+              </w:rPr>
+              <w:t>gadores disponíveis no mercado</w:t>
+            </w:r>
+          </w:p>
+        </w:tc>
+        <w:tc>
+          <w:tcPr>
+            <w:tcW w:w="1984" w:type="dxa"/>
             <w:tcBorders>
               <w:top w:val="nil"/>
               <w:left w:val="nil"/>
@@ -3110,13 +3606,13 @@
               <w:jc w:val="center"/>
             </w:pPr>
             <w:r>
-              <w:t>Facilidade de Operação</w:t>
-            </w:r>
-          </w:p>
-        </w:tc>
-        <w:tc>
-          <w:tcPr>
-            <w:tcW w:w="1586" w:type="dxa"/>
+              <w:t>Portabilidade</w:t>
+            </w:r>
+          </w:p>
+        </w:tc>
+        <w:tc>
+          <w:tcPr>
+            <w:tcW w:w="1701" w:type="dxa"/>
             <w:tcBorders>
               <w:top w:val="nil"/>
               <w:left w:val="nil"/>
@@ -3138,7 +3634,7 @@
         </w:tc>
         <w:tc>
           <w:tcPr>
-            <w:tcW w:w="1420" w:type="dxa"/>
+            <w:tcW w:w="1285" w:type="dxa"/>
             <w:tcBorders>
               <w:top w:val="nil"/>
               <w:left w:val="nil"/>
@@ -3189,58 +3685,28 @@
         </w:tc>
         <w:tc>
           <w:tcPr>
-            <w:tcW w:w="4865" w:type="dxa"/>
-            <w:tcBorders>
-              <w:left w:val="nil"/>
-              <w:bottom w:val="nil"/>
-              <w:right w:val="nil"/>
-            </w:tcBorders>
-            <w:shd w:val="clear" w:color="auto" w:fill="D3DFEE"/>
-            <w:vAlign w:val="center"/>
-          </w:tcPr>
-          <w:p>
-            <w:pPr>
-              <w:spacing w:after="0" w:line="240" w:lineRule="auto"/>
-              <w:ind w:left="0" w:right="0" w:firstLine="0"/>
-              <w:rPr>
-                <w:strike/>
-              </w:rPr>
-            </w:pPr>
-            <w:r>
-              <w:rPr>
-                <w:strike/>
-              </w:rPr>
-              <w:t xml:space="preserve">O tempo para a realização das funções de </w:t>
-            </w:r>
-            <w:r>
-              <w:rPr>
-                <w:strike/>
-              </w:rPr>
-              <w:t>consulta</w:t>
-            </w:r>
-            <w:r>
-              <w:rPr>
-                <w:strike/>
-              </w:rPr>
-              <w:t xml:space="preserve"> ao </w:t>
-            </w:r>
-            <w:r>
-              <w:rPr>
-                <w:strike/>
-              </w:rPr>
-              <w:t>aluno</w:t>
-            </w:r>
-            <w:r>
-              <w:rPr>
-                <w:strike/>
-              </w:rPr>
-              <w:t xml:space="preserve"> deve ser inferior a cinco segundos</w:t>
-            </w:r>
-          </w:p>
-        </w:tc>
-        <w:tc>
-          <w:tcPr>
-            <w:tcW w:w="1893" w:type="dxa"/>
+            <w:tcW w:w="4794" w:type="dxa"/>
+            <w:tcBorders>
+              <w:left w:val="nil"/>
+              <w:bottom w:val="nil"/>
+              <w:right w:val="nil"/>
+            </w:tcBorders>
+            <w:shd w:val="clear" w:color="auto" w:fill="D3DFEE"/>
+            <w:vAlign w:val="center"/>
+          </w:tcPr>
+          <w:p>
+            <w:pPr>
+              <w:spacing w:after="0" w:line="240" w:lineRule="auto"/>
+              <w:ind w:left="0" w:right="0" w:firstLine="0"/>
+            </w:pPr>
+            <w:r>
+              <w:t>Os dados dos alunos devem ser importados eletronicamente do sistema acadêmico</w:t>
+            </w:r>
+          </w:p>
+        </w:tc>
+        <w:tc>
+          <w:tcPr>
+            <w:tcW w:w="1984" w:type="dxa"/>
             <w:tcBorders>
               <w:left w:val="nil"/>
               <w:bottom w:val="nil"/>
@@ -3256,13 +3722,13 @@
               <w:jc w:val="center"/>
             </w:pPr>
             <w:r>
-              <w:t>Eficiência em relação ao tempo</w:t>
-            </w:r>
-          </w:p>
-        </w:tc>
-        <w:tc>
-          <w:tcPr>
-            <w:tcW w:w="1586" w:type="dxa"/>
+              <w:t>Facilidade de Operação</w:t>
+            </w:r>
+          </w:p>
+        </w:tc>
+        <w:tc>
+          <w:tcPr>
+            <w:tcW w:w="1701" w:type="dxa"/>
             <w:tcBorders>
               <w:left w:val="nil"/>
               <w:bottom w:val="nil"/>
@@ -3284,7 +3750,7 @@
         </w:tc>
         <w:tc>
           <w:tcPr>
-            <w:tcW w:w="1420" w:type="dxa"/>
+            <w:tcW w:w="1285" w:type="dxa"/>
             <w:tcBorders>
               <w:left w:val="nil"/>
               <w:bottom w:val="nil"/>
@@ -3334,30 +3800,30 @@
         </w:tc>
         <w:tc>
           <w:tcPr>
-            <w:tcW w:w="4865" w:type="dxa"/>
-            <w:tcBorders>
-              <w:top w:val="nil"/>
-              <w:left w:val="nil"/>
-              <w:right w:val="nil"/>
-            </w:tcBorders>
-            <w:vAlign w:val="center"/>
-          </w:tcPr>
-          <w:p>
-            <w:pPr>
-              <w:spacing w:after="0" w:line="240" w:lineRule="auto"/>
-              <w:ind w:left="0" w:right="0" w:firstLine="0"/>
-            </w:pPr>
-            <w:r>
-              <w:t xml:space="preserve">O sistema deve estar integrado a um sistema de correio eletrônico de modo que sejam enviados e-mails </w:t>
-            </w:r>
-            <w:r>
-              <w:t>aos alunos convocados</w:t>
-            </w:r>
-          </w:p>
-        </w:tc>
-        <w:tc>
-          <w:tcPr>
-            <w:tcW w:w="1893" w:type="dxa"/>
+            <w:tcW w:w="4794" w:type="dxa"/>
+            <w:tcBorders>
+              <w:top w:val="nil"/>
+              <w:left w:val="nil"/>
+              <w:right w:val="nil"/>
+            </w:tcBorders>
+            <w:vAlign w:val="center"/>
+          </w:tcPr>
+          <w:p>
+            <w:pPr>
+              <w:spacing w:after="0" w:line="240" w:lineRule="auto"/>
+              <w:ind w:left="0" w:right="0" w:firstLine="0"/>
+            </w:pPr>
+            <w:r>
+              <w:t>O tempo para a realização das funções de consulta ao aluno deve ser inferior a cinco segundos</w:t>
+            </w:r>
+            <w:r>
+              <w:t>, a partir da correta entrada de dados</w:t>
+            </w:r>
+          </w:p>
+        </w:tc>
+        <w:tc>
+          <w:tcPr>
+            <w:tcW w:w="1984" w:type="dxa"/>
             <w:tcBorders>
               <w:top w:val="nil"/>
               <w:left w:val="nil"/>
@@ -3372,13 +3838,13 @@
               <w:jc w:val="center"/>
             </w:pPr>
             <w:r>
-              <w:t>Interoperabilidade</w:t>
-            </w:r>
-          </w:p>
-        </w:tc>
-        <w:tc>
-          <w:tcPr>
-            <w:tcW w:w="1586" w:type="dxa"/>
+              <w:t>Eficiência em relação ao tempo</w:t>
+            </w:r>
+          </w:p>
+        </w:tc>
+        <w:tc>
+          <w:tcPr>
+            <w:tcW w:w="1701" w:type="dxa"/>
             <w:tcBorders>
               <w:top w:val="nil"/>
               <w:left w:val="nil"/>
@@ -3399,22 +3865,22 @@
         </w:tc>
         <w:tc>
           <w:tcPr>
-            <w:tcW w:w="1420" w:type="dxa"/>
-            <w:tcBorders>
-              <w:top w:val="nil"/>
-              <w:left w:val="nil"/>
-              <w:right w:val="nil"/>
-            </w:tcBorders>
-            <w:vAlign w:val="center"/>
-          </w:tcPr>
-          <w:p>
-            <w:pPr>
-              <w:spacing w:after="0" w:line="240" w:lineRule="auto"/>
-              <w:ind w:left="0" w:right="0" w:firstLine="0"/>
-              <w:jc w:val="center"/>
-            </w:pPr>
-            <w:r>
-              <w:t>Média</w:t>
+            <w:tcW w:w="1285" w:type="dxa"/>
+            <w:tcBorders>
+              <w:top w:val="nil"/>
+              <w:left w:val="nil"/>
+              <w:right w:val="nil"/>
+            </w:tcBorders>
+            <w:vAlign w:val="center"/>
+          </w:tcPr>
+          <w:p>
+            <w:pPr>
+              <w:spacing w:after="0" w:line="240" w:lineRule="auto"/>
+              <w:ind w:left="0" w:right="0" w:firstLine="0"/>
+              <w:jc w:val="center"/>
+            </w:pPr>
+            <w:r>
+              <w:t>Alta</w:t>
             </w:r>
           </w:p>
         </w:tc>
@@ -3425,7 +3891,6 @@
             <w:tcW w:w="819" w:type="dxa"/>
             <w:tcBorders>
               <w:left w:val="nil"/>
-              <w:bottom w:val="nil"/>
               <w:right w:val="nil"/>
             </w:tcBorders>
             <w:shd w:val="clear" w:color="auto" w:fill="D3DFEE"/>
@@ -3449,10 +3914,9 @@
         </w:tc>
         <w:tc>
           <w:tcPr>
-            <w:tcW w:w="4865" w:type="dxa"/>
-            <w:tcBorders>
-              <w:left w:val="nil"/>
-              <w:bottom w:val="nil"/>
+            <w:tcW w:w="4794" w:type="dxa"/>
+            <w:tcBorders>
+              <w:left w:val="nil"/>
               <w:right w:val="nil"/>
             </w:tcBorders>
             <w:shd w:val="clear" w:color="auto" w:fill="D3DFEE"/>
@@ -3464,20 +3928,15 @@
               <w:ind w:left="0" w:right="0"/>
             </w:pPr>
             <w:r>
-              <w:t xml:space="preserve">A persistência das informações deve ser implementada em um Sistema de Banco de Dados </w:t>
-            </w:r>
-            <w:r>
-              <w:lastRenderedPageBreak/>
-              <w:t>Relacional (SGBDR) livre</w:t>
-            </w:r>
-          </w:p>
-        </w:tc>
-        <w:tc>
-          <w:tcPr>
-            <w:tcW w:w="1893" w:type="dxa"/>
-            <w:tcBorders>
-              <w:left w:val="nil"/>
-              <w:bottom w:val="nil"/>
+              <w:t>O sistema deve estar integrado a um sistema de correio eletrônico de modo que sejam enviados e-mails aos alunos convocados</w:t>
+            </w:r>
+          </w:p>
+        </w:tc>
+        <w:tc>
+          <w:tcPr>
+            <w:tcW w:w="1984" w:type="dxa"/>
+            <w:tcBorders>
+              <w:left w:val="nil"/>
               <w:right w:val="nil"/>
             </w:tcBorders>
             <w:shd w:val="clear" w:color="auto" w:fill="D3DFEE"/>
@@ -3489,9 +3948,127 @@
               <w:ind w:left="0" w:right="0"/>
               <w:jc w:val="center"/>
             </w:pPr>
+            <w:r>
+              <w:t>Interoperabilidade</w:t>
+            </w:r>
+          </w:p>
+        </w:tc>
+        <w:tc>
+          <w:tcPr>
+            <w:tcW w:w="1701" w:type="dxa"/>
+            <w:tcBorders>
+              <w:left w:val="nil"/>
+              <w:right w:val="nil"/>
+            </w:tcBorders>
+            <w:shd w:val="clear" w:color="auto" w:fill="D3DFEE"/>
+            <w:vAlign w:val="center"/>
+          </w:tcPr>
+          <w:p>
+            <w:pPr>
+              <w:spacing w:after="0" w:line="240" w:lineRule="auto"/>
+              <w:ind w:left="0" w:right="0" w:firstLine="0"/>
+              <w:jc w:val="center"/>
+            </w:pPr>
+            <w:r>
+              <w:t>Funcionalidade</w:t>
+            </w:r>
+          </w:p>
+        </w:tc>
+        <w:tc>
+          <w:tcPr>
+            <w:tcW w:w="1285" w:type="dxa"/>
+            <w:tcBorders>
+              <w:left w:val="nil"/>
+              <w:right w:val="nil"/>
+            </w:tcBorders>
+            <w:shd w:val="clear" w:color="auto" w:fill="D3DFEE"/>
+            <w:vAlign w:val="center"/>
+          </w:tcPr>
+          <w:p>
+            <w:pPr>
+              <w:spacing w:after="0" w:line="240" w:lineRule="auto"/>
+              <w:ind w:left="0" w:right="0" w:firstLine="0"/>
+              <w:jc w:val="center"/>
+            </w:pPr>
+            <w:r>
+              <w:t>Média</w:t>
+            </w:r>
+          </w:p>
+        </w:tc>
+      </w:tr>
+      <w:tr>
+        <w:tc>
+          <w:tcPr>
+            <w:tcW w:w="819" w:type="dxa"/>
+            <w:tcBorders>
+              <w:left w:val="nil"/>
+              <w:bottom w:val="nil"/>
+              <w:right w:val="nil"/>
+            </w:tcBorders>
+            <w:shd w:val="clear" w:color="auto" w:fill="auto"/>
+            <w:vAlign w:val="center"/>
+          </w:tcPr>
+          <w:p>
+            <w:pPr>
+              <w:spacing w:after="0" w:line="240" w:lineRule="auto"/>
+              <w:ind w:left="0" w:right="0" w:firstLine="0"/>
+              <w:jc w:val="center"/>
+              <w:rPr>
+                <w:b/>
+                <w:bCs/>
+                <w:color w:val="365F91"/>
+              </w:rPr>
+            </w:pPr>
+            <w:r>
+              <w:rPr>
+                <w:b/>
+                <w:bCs/>
+                <w:color w:val="365F91"/>
+              </w:rPr>
+              <w:t>RNF06</w:t>
+            </w:r>
+          </w:p>
+        </w:tc>
+        <w:tc>
+          <w:tcPr>
+            <w:tcW w:w="4794" w:type="dxa"/>
+            <w:tcBorders>
+              <w:left w:val="nil"/>
+              <w:bottom w:val="nil"/>
+              <w:right w:val="nil"/>
+            </w:tcBorders>
+            <w:shd w:val="clear" w:color="auto" w:fill="auto"/>
+            <w:vAlign w:val="center"/>
+          </w:tcPr>
+          <w:p>
+            <w:pPr>
+              <w:spacing w:after="0" w:line="240" w:lineRule="auto"/>
+              <w:ind w:left="0" w:right="0"/>
+            </w:pPr>
+            <w:r>
+              <w:t>A persistência das informações deve ser implementada em um Sistema de Banco de Dados Relacional (SGBDR) livre</w:t>
+            </w:r>
+          </w:p>
+        </w:tc>
+        <w:tc>
+          <w:tcPr>
+            <w:tcW w:w="1984" w:type="dxa"/>
+            <w:tcBorders>
+              <w:left w:val="nil"/>
+              <w:bottom w:val="nil"/>
+              <w:right w:val="nil"/>
+            </w:tcBorders>
+            <w:shd w:val="clear" w:color="auto" w:fill="auto"/>
+            <w:vAlign w:val="center"/>
+          </w:tcPr>
+          <w:p>
+            <w:pPr>
+              <w:spacing w:after="0" w:line="240" w:lineRule="auto"/>
+              <w:ind w:left="0" w:right="0"/>
+              <w:jc w:val="center"/>
+            </w:pPr>
             <w:proofErr w:type="spellStart"/>
             <w:r>
-              <w:lastRenderedPageBreak/>
               <w:t>Manutenibilidade</w:t>
             </w:r>
             <w:proofErr w:type="spellEnd"/>
@@ -3499,13 +4076,13 @@
         </w:tc>
         <w:tc>
           <w:tcPr>
-            <w:tcW w:w="1586" w:type="dxa"/>
-            <w:tcBorders>
-              <w:left w:val="nil"/>
-              <w:bottom w:val="nil"/>
-              <w:right w:val="nil"/>
-            </w:tcBorders>
-            <w:shd w:val="clear" w:color="auto" w:fill="D3DFEE"/>
+            <w:tcW w:w="1701" w:type="dxa"/>
+            <w:tcBorders>
+              <w:left w:val="nil"/>
+              <w:bottom w:val="nil"/>
+              <w:right w:val="nil"/>
+            </w:tcBorders>
+            <w:shd w:val="clear" w:color="auto" w:fill="auto"/>
             <w:vAlign w:val="center"/>
           </w:tcPr>
           <w:p>
@@ -3521,13 +4098,13 @@
         </w:tc>
         <w:tc>
           <w:tcPr>
-            <w:tcW w:w="1420" w:type="dxa"/>
-            <w:tcBorders>
-              <w:left w:val="nil"/>
-              <w:bottom w:val="nil"/>
-              <w:right w:val="nil"/>
-            </w:tcBorders>
-            <w:shd w:val="clear" w:color="auto" w:fill="D3DFEE"/>
+            <w:tcW w:w="1285" w:type="dxa"/>
+            <w:tcBorders>
+              <w:left w:val="nil"/>
+              <w:bottom w:val="nil"/>
+              <w:right w:val="nil"/>
+            </w:tcBorders>
+            <w:shd w:val="clear" w:color="auto" w:fill="auto"/>
             <w:vAlign w:val="center"/>
           </w:tcPr>
           <w:p>
@@ -3780,6 +4357,23 @@
             <w:pPr>
               <w:spacing w:after="0" w:line="240" w:lineRule="auto"/>
             </w:pPr>
+            <w:r>
+              <w:t>O processo de importação dos dados deve</w:t>
+            </w:r>
+            <w:r>
+              <w:t xml:space="preserve"> </w:t>
+            </w:r>
+            <w:r>
+              <w:t xml:space="preserve">se utilizar dos scripts em </w:t>
+            </w:r>
+            <w:proofErr w:type="spellStart"/>
+            <w:r>
+              <w:t>python</w:t>
+            </w:r>
+            <w:proofErr w:type="spellEnd"/>
+            <w:r>
+              <w:t xml:space="preserve"> atuais e, aceitar, posteriormente, outra forma de interface de dados.</w:t>
+            </w:r>
           </w:p>
         </w:tc>
         <w:tc>
@@ -3799,6 +4393,9 @@
               <w:ind w:left="0" w:right="0" w:firstLine="0"/>
               <w:jc w:val="center"/>
             </w:pPr>
+            <w:r>
+              <w:t>Alta</w:t>
+            </w:r>
           </w:p>
         </w:tc>
       </w:tr>
@@ -3853,6 +4450,54 @@
             <w:pPr>
               <w:spacing w:after="0" w:line="240" w:lineRule="auto"/>
             </w:pPr>
+            <w:r>
+              <w:t xml:space="preserve">Ao se importar </w:t>
+            </w:r>
+            <w:r>
+              <w:t>os dados do sistema acadêmico,</w:t>
+            </w:r>
+            <w:r>
+              <w:t xml:space="preserve"> o sistema deve verificar se o</w:t>
+            </w:r>
+            <w:r>
+              <w:t>s alunos</w:t>
+            </w:r>
+            <w:r>
+              <w:t xml:space="preserve"> </w:t>
+            </w:r>
+            <w:r>
+              <w:t xml:space="preserve">e professores </w:t>
+            </w:r>
+            <w:r>
+              <w:t>existe</w:t>
+            </w:r>
+            <w:r>
+              <w:t>m</w:t>
+            </w:r>
+            <w:r>
+              <w:t xml:space="preserve"> no cadastro. Caso contrário, a inclusão do</w:t>
+            </w:r>
+            <w:r>
+              <w:t>s</w:t>
+            </w:r>
+            <w:r>
+              <w:t xml:space="preserve"> mesmo</w:t>
+            </w:r>
+            <w:r>
+              <w:t>s será automática, através de</w:t>
+            </w:r>
+            <w:r>
+              <w:t xml:space="preserve"> su</w:t>
+            </w:r>
+            <w:r>
+              <w:t>a</w:t>
+            </w:r>
+            <w:r>
+              <w:t xml:space="preserve"> </w:t>
+            </w:r>
+            <w:r>
+              <w:t>matrícula e</w:t>
+            </w:r>
           </w:p>
         </w:tc>
         <w:tc>
@@ -3873,6 +4518,9 @@
               <w:ind w:left="0" w:right="0" w:firstLine="0"/>
               <w:jc w:val="center"/>
             </w:pPr>
+            <w:r>
+              <w:t>Alta</w:t>
+            </w:r>
           </w:p>
         </w:tc>
       </w:tr>
@@ -3931,15 +4579,9 @@
           <w:p>
             <w:pPr>
               <w:spacing w:after="0" w:line="240" w:lineRule="auto"/>
-              <w:rPr>
-                <w:strike/>
-              </w:rPr>
-            </w:pPr>
-            <w:r>
-              <w:rPr>
-                <w:strike/>
-              </w:rPr>
-              <w:t>O formato dos relatórios para envio de e-mails será o PDF</w:t>
+            </w:pPr>
+            <w:r>
+              <w:t>Inicialmente, a carga dos dados, para estudo de caso, será o dos cursos de graduação de informática</w:t>
             </w:r>
           </w:p>
         </w:tc>
@@ -3960,6 +4602,9 @@
               <w:ind w:left="0" w:right="0" w:firstLine="0"/>
               <w:jc w:val="center"/>
             </w:pPr>
+            <w:r>
+              <w:t>Média</w:t>
+            </w:r>
           </w:p>
         </w:tc>
       </w:tr>
@@ -4020,15 +4665,31 @@
           <w:p>
             <w:pPr>
               <w:spacing w:after="0" w:line="240" w:lineRule="auto"/>
-              <w:rPr>
-                <w:strike/>
-              </w:rPr>
-            </w:pPr>
-            <w:r>
-              <w:rPr>
-                <w:strike/>
-              </w:rPr>
-              <w:t>A primeira data de contato com o cliente será a data de entrega prometida na nota fiscal mais três dias</w:t>
+            </w:pPr>
+            <w:r>
+              <w:t xml:space="preserve">A classificação da criticidade da situação de um aluno deve ser considerada </w:t>
+            </w:r>
+            <w:r>
+              <w:rPr>
+                <w:i/>
+              </w:rPr>
+              <w:t>em conjunto</w:t>
+            </w:r>
+            <w:r>
+              <w:t xml:space="preserve"> e obedecendo a de </w:t>
+            </w:r>
+            <w:r>
+              <w:rPr>
+                <w:b/>
+                <w:i/>
+              </w:rPr>
+              <w:t>maior</w:t>
+            </w:r>
+            <w:r>
+              <w:rPr>
+                <w:i/>
+              </w:rPr>
+              <w:t xml:space="preserve"> criticidade</w:t>
             </w:r>
           </w:p>
         </w:tc>
@@ -4050,6 +4711,9 @@
               <w:ind w:left="0" w:right="0" w:firstLine="0"/>
               <w:jc w:val="center"/>
             </w:pPr>
+            <w:r>
+              <w:t>Alta</w:t>
+            </w:r>
           </w:p>
         </w:tc>
       </w:tr>
@@ -4108,15 +4772,9 @@
           <w:p>
             <w:pPr>
               <w:spacing w:after="0" w:line="240" w:lineRule="auto"/>
-              <w:rPr>
-                <w:strike/>
-              </w:rPr>
-            </w:pPr>
-            <w:r>
-              <w:rPr>
-                <w:strike/>
-              </w:rPr>
-              <w:t>Ao se importar as notas fiscais, o sistema deve verificar se o cliente existe no cadastro. Caso contrário, a inclusão do mesmo será automática, através do seu CPF</w:t>
+            </w:pPr>
+            <w:r>
+              <w:t>Há quatro faixas de criticidade a serem seguidas: azul, laranja, vermelha e preta</w:t>
             </w:r>
           </w:p>
         </w:tc>
@@ -4137,6 +4795,9 @@
               <w:ind w:left="0" w:right="0" w:firstLine="0"/>
               <w:jc w:val="center"/>
             </w:pPr>
+            <w:r>
+              <w:t>Alta</w:t>
+            </w:r>
           </w:p>
         </w:tc>
       </w:tr>
@@ -4197,15 +4858,27 @@
           <w:p>
             <w:pPr>
               <w:spacing w:after="0" w:line="240" w:lineRule="auto"/>
-              <w:rPr>
-                <w:strike/>
-              </w:rPr>
-            </w:pPr>
-            <w:r>
-              <w:rPr>
-                <w:strike/>
-              </w:rPr>
-              <w:t>O sistema deve gerar a data de alerta com base no último contato com o cliente</w:t>
+            </w:pPr>
+            <w:r>
+              <w:t xml:space="preserve">Há duas </w:t>
+            </w:r>
+            <w:r>
+              <w:t xml:space="preserve">dimensões a serem seguidas conforme a faixa de criticidade: </w:t>
+            </w:r>
+            <w:r>
+              <w:rPr>
+                <w:i/>
+              </w:rPr>
+              <w:t>a quantidade de reprovações por disciplina</w:t>
+            </w:r>
+            <w:r>
+              <w:t xml:space="preserve"> e a </w:t>
+            </w:r>
+            <w:r>
+              <w:rPr>
+                <w:i/>
+              </w:rPr>
+              <w:t>quantidade de períodos para integralização de um curso</w:t>
             </w:r>
           </w:p>
         </w:tc>
@@ -4227,6 +4900,9 @@
               <w:ind w:left="0" w:right="0" w:firstLine="0"/>
               <w:jc w:val="center"/>
             </w:pPr>
+            <w:r>
+              <w:t>Alta</w:t>
+            </w:r>
           </w:p>
         </w:tc>
       </w:tr>
@@ -4285,15 +4961,33 @@
           <w:p>
             <w:pPr>
               <w:spacing w:after="0" w:line="240" w:lineRule="auto"/>
-              <w:rPr>
-                <w:strike/>
-              </w:rPr>
-            </w:pPr>
-            <w:r>
-              <w:rPr>
-                <w:strike/>
-              </w:rPr>
-              <w:t>Todas as segundas e quintas-feiras deve-se importar as notas fiscais das vendas realizadas pelas lojas</w:t>
+            </w:pPr>
+            <w:r>
+              <w:t xml:space="preserve">Os alunos com </w:t>
+            </w:r>
+            <w:r>
+              <w:rPr>
+                <w:b/>
+              </w:rPr>
+              <w:t>duas</w:t>
+            </w:r>
+            <w:r>
+              <w:t xml:space="preserve"> reprovações em uma disciplina, para cursos com duração de quatro ou mais anos, ou, com </w:t>
+            </w:r>
+            <w:r>
+              <w:rPr>
+                <w:b/>
+              </w:rPr>
+              <w:t>uma</w:t>
+            </w:r>
+            <w:r>
+              <w:t xml:space="preserve"> reprovação, para os demais cursos, serão classificados na faixa de criticidade </w:t>
+            </w:r>
+            <w:r>
+              <w:rPr>
+                <w:b/>
+              </w:rPr>
+              <w:t>laranja</w:t>
             </w:r>
           </w:p>
         </w:tc>
@@ -4314,6 +5008,9 @@
               <w:ind w:left="0" w:right="0" w:firstLine="0"/>
               <w:jc w:val="center"/>
             </w:pPr>
+            <w:r>
+              <w:t>Alta</w:t>
+            </w:r>
           </w:p>
         </w:tc>
       </w:tr>
@@ -4374,15 +5071,33 @@
           <w:p>
             <w:pPr>
               <w:spacing w:after="0" w:line="240" w:lineRule="auto"/>
-              <w:rPr>
-                <w:strike/>
-              </w:rPr>
-            </w:pPr>
-            <w:r>
-              <w:rPr>
-                <w:strike/>
-              </w:rPr>
-              <w:t>O status da entrega deve ser modificado conforme a informação passada pelo cliente</w:t>
+            </w:pPr>
+            <w:r>
+              <w:t xml:space="preserve">Os alunos com </w:t>
+            </w:r>
+            <w:r>
+              <w:rPr>
+                <w:b/>
+              </w:rPr>
+              <w:t>três</w:t>
+            </w:r>
+            <w:r>
+              <w:t xml:space="preserve"> reprovações em uma disciplina, para cursos com duração de quatro ou mais anos, ou, com </w:t>
+            </w:r>
+            <w:r>
+              <w:rPr>
+                <w:b/>
+              </w:rPr>
+              <w:t>duas</w:t>
+            </w:r>
+            <w:r>
+              <w:t xml:space="preserve"> reprovações, para os demais cursos, serão classificados na faixa de criticidade </w:t>
+            </w:r>
+            <w:r>
+              <w:rPr>
+                <w:b/>
+              </w:rPr>
+              <w:t>vermelha</w:t>
             </w:r>
           </w:p>
         </w:tc>
@@ -4404,6 +5119,9 @@
               <w:ind w:left="0" w:right="0" w:firstLine="0"/>
               <w:jc w:val="center"/>
             </w:pPr>
+            <w:r>
+              <w:t>Alta</w:t>
+            </w:r>
           </w:p>
         </w:tc>
       </w:tr>
@@ -4438,6 +5156,7 @@
                 <w:b/>
                 <w:color w:val="365F91"/>
               </w:rPr>
+              <w:lastRenderedPageBreak/>
               <w:t>RN</w:t>
             </w:r>
             <w:r>
@@ -4471,15 +5190,33 @@
           <w:p>
             <w:pPr>
               <w:spacing w:after="0" w:line="240" w:lineRule="auto"/>
-              <w:rPr>
-                <w:strike/>
-              </w:rPr>
-            </w:pPr>
-            <w:r>
-              <w:rPr>
-                <w:strike/>
-              </w:rPr>
-              <w:t>Ao se importar as notas fiscais, o sistema deve alterar o status para “Cadastrado”</w:t>
+            </w:pPr>
+            <w:r>
+              <w:t xml:space="preserve">Os alunos com </w:t>
+            </w:r>
+            <w:r>
+              <w:rPr>
+                <w:b/>
+              </w:rPr>
+              <w:t>mais de três</w:t>
+            </w:r>
+            <w:r>
+              <w:t xml:space="preserve"> reprovações em uma disciplina, para cursos com duração de quatro ou mais anos, ou, com </w:t>
+            </w:r>
+            <w:r>
+              <w:rPr>
+                <w:b/>
+              </w:rPr>
+              <w:t>mais de duas</w:t>
+            </w:r>
+            <w:r>
+              <w:t xml:space="preserve"> reprovações, para os demais cursos, serão classificados na faixa de criticidade </w:t>
+            </w:r>
+            <w:r>
+              <w:rPr>
+                <w:b/>
+              </w:rPr>
+              <w:t>preta</w:t>
             </w:r>
           </w:p>
         </w:tc>
@@ -4501,6 +5238,1688 @@
               <w:ind w:left="0" w:right="0" w:firstLine="0"/>
               <w:jc w:val="center"/>
             </w:pPr>
+            <w:r>
+              <w:t>Alta</w:t>
+            </w:r>
+          </w:p>
+        </w:tc>
+      </w:tr>
+      <w:tr>
+        <w:trPr>
+          <w:trHeight w:val="538"/>
+        </w:trPr>
+        <w:tc>
+          <w:tcPr>
+            <w:tcW w:w="918" w:type="dxa"/>
+            <w:tcBorders>
+              <w:top w:val="nil"/>
+              <w:left w:val="nil"/>
+              <w:bottom w:val="nil"/>
+              <w:right w:val="nil"/>
+            </w:tcBorders>
+            <w:shd w:val="clear" w:color="auto" w:fill="D3DFEE"/>
+            <w:vAlign w:val="center"/>
+          </w:tcPr>
+          <w:p>
+            <w:pPr>
+              <w:spacing w:after="0" w:line="240" w:lineRule="auto"/>
+              <w:ind w:left="0" w:right="0" w:firstLine="0"/>
+              <w:jc w:val="center"/>
+              <w:rPr>
+                <w:b/>
+                <w:color w:val="365F91"/>
+              </w:rPr>
+            </w:pPr>
+            <w:r>
+              <w:rPr>
+                <w:b/>
+                <w:color w:val="365F91"/>
+              </w:rPr>
+              <w:t>RN</w:t>
+            </w:r>
+            <w:r>
+              <w:rPr>
+                <w:b/>
+                <w:color w:val="365F91"/>
+              </w:rPr>
+              <w:t>11</w:t>
+            </w:r>
+          </w:p>
+        </w:tc>
+        <w:tc>
+          <w:tcPr>
+            <w:tcW w:w="8499" w:type="dxa"/>
+            <w:tcBorders>
+              <w:top w:val="nil"/>
+              <w:left w:val="nil"/>
+              <w:bottom w:val="nil"/>
+              <w:right w:val="nil"/>
+            </w:tcBorders>
+            <w:shd w:val="clear" w:color="auto" w:fill="D3DFEE"/>
+            <w:vAlign w:val="center"/>
+          </w:tcPr>
+          <w:p>
+            <w:pPr>
+              <w:spacing w:after="0" w:line="240" w:lineRule="auto"/>
+            </w:pPr>
+            <w:r>
+              <w:t xml:space="preserve">Os alunos cuja quantidade de períodos letivos cursados forem igual ou maior do que </w:t>
+            </w:r>
+            <w:r>
+              <w:rPr>
+                <w:b/>
+              </w:rPr>
+              <w:t>2 x N</w:t>
+            </w:r>
+            <w:r>
+              <w:t xml:space="preserve"> e igual ao menor do que </w:t>
+            </w:r>
+            <w:r>
+              <w:rPr>
+                <w:b/>
+              </w:rPr>
+              <w:t>4 x N - 4</w:t>
+            </w:r>
+            <w:r>
+              <w:t xml:space="preserve">, sendo N a quantidade de anos relativa ao prazo regulamentar para a finalização do respectivo curso, serão classificados na faixa de criticidade </w:t>
+            </w:r>
+            <w:r>
+              <w:rPr>
+                <w:b/>
+              </w:rPr>
+              <w:t>laranja</w:t>
+            </w:r>
+          </w:p>
+        </w:tc>
+        <w:tc>
+          <w:tcPr>
+            <w:tcW w:w="1191" w:type="dxa"/>
+            <w:tcBorders>
+              <w:top w:val="nil"/>
+              <w:left w:val="nil"/>
+              <w:bottom w:val="nil"/>
+              <w:right w:val="nil"/>
+            </w:tcBorders>
+            <w:shd w:val="clear" w:color="auto" w:fill="D3DFEE"/>
+            <w:vAlign w:val="center"/>
+          </w:tcPr>
+          <w:p>
+            <w:pPr>
+              <w:spacing w:after="0" w:line="240" w:lineRule="auto"/>
+              <w:ind w:left="0" w:right="0" w:firstLine="0"/>
+              <w:jc w:val="center"/>
+            </w:pPr>
+            <w:r>
+              <w:t>Alta</w:t>
+            </w:r>
+          </w:p>
+        </w:tc>
+      </w:tr>
+      <w:tr>
+        <w:trPr>
+          <w:trHeight w:val="538"/>
+        </w:trPr>
+        <w:tc>
+          <w:tcPr>
+            <w:tcW w:w="918" w:type="dxa"/>
+            <w:tcBorders>
+              <w:top w:val="nil"/>
+              <w:left w:val="nil"/>
+              <w:bottom w:val="nil"/>
+              <w:right w:val="nil"/>
+            </w:tcBorders>
+            <w:vAlign w:val="center"/>
+          </w:tcPr>
+          <w:p>
+            <w:pPr>
+              <w:spacing w:after="0" w:line="240" w:lineRule="auto"/>
+              <w:ind w:left="0" w:right="0" w:firstLine="0"/>
+              <w:jc w:val="center"/>
+              <w:rPr>
+                <w:b/>
+                <w:color w:val="365F91"/>
+              </w:rPr>
+            </w:pPr>
+            <w:r>
+              <w:rPr>
+                <w:b/>
+                <w:color w:val="365F91"/>
+              </w:rPr>
+              <w:t>RN</w:t>
+            </w:r>
+            <w:r>
+              <w:rPr>
+                <w:b/>
+                <w:color w:val="365F91"/>
+              </w:rPr>
+              <w:t>12</w:t>
+            </w:r>
+          </w:p>
+        </w:tc>
+        <w:tc>
+          <w:tcPr>
+            <w:tcW w:w="8499" w:type="dxa"/>
+            <w:tcBorders>
+              <w:top w:val="nil"/>
+              <w:left w:val="nil"/>
+              <w:bottom w:val="nil"/>
+              <w:right w:val="nil"/>
+            </w:tcBorders>
+            <w:vAlign w:val="center"/>
+          </w:tcPr>
+          <w:p>
+            <w:pPr>
+              <w:spacing w:after="0" w:line="240" w:lineRule="auto"/>
+            </w:pPr>
+            <w:r>
+              <w:t>Eventuais trancamentos totais de período serão excluídos dos cálculos para as faixas de criticidade</w:t>
+            </w:r>
+          </w:p>
+        </w:tc>
+        <w:tc>
+          <w:tcPr>
+            <w:tcW w:w="1191" w:type="dxa"/>
+            <w:tcBorders>
+              <w:top w:val="nil"/>
+              <w:left w:val="nil"/>
+              <w:bottom w:val="nil"/>
+              <w:right w:val="nil"/>
+            </w:tcBorders>
+            <w:vAlign w:val="center"/>
+          </w:tcPr>
+          <w:p>
+            <w:pPr>
+              <w:spacing w:after="0" w:line="240" w:lineRule="auto"/>
+              <w:ind w:left="0" w:right="0" w:firstLine="0"/>
+              <w:jc w:val="center"/>
+            </w:pPr>
+            <w:r>
+              <w:t>Alta</w:t>
+            </w:r>
+          </w:p>
+        </w:tc>
+      </w:tr>
+      <w:tr>
+        <w:trPr>
+          <w:trHeight w:val="538"/>
+        </w:trPr>
+        <w:tc>
+          <w:tcPr>
+            <w:tcW w:w="918" w:type="dxa"/>
+            <w:tcBorders>
+              <w:top w:val="nil"/>
+              <w:left w:val="nil"/>
+              <w:bottom w:val="nil"/>
+              <w:right w:val="nil"/>
+            </w:tcBorders>
+            <w:shd w:val="clear" w:color="auto" w:fill="D3DFEE"/>
+            <w:vAlign w:val="center"/>
+          </w:tcPr>
+          <w:p>
+            <w:pPr>
+              <w:spacing w:after="0" w:line="240" w:lineRule="auto"/>
+              <w:ind w:left="0" w:right="0" w:firstLine="0"/>
+              <w:jc w:val="center"/>
+              <w:rPr>
+                <w:b/>
+                <w:color w:val="365F91"/>
+              </w:rPr>
+            </w:pPr>
+            <w:r>
+              <w:rPr>
+                <w:b/>
+                <w:color w:val="365F91"/>
+              </w:rPr>
+              <w:t>RN</w:t>
+            </w:r>
+            <w:r>
+              <w:rPr>
+                <w:b/>
+                <w:color w:val="365F91"/>
+              </w:rPr>
+              <w:t>13</w:t>
+            </w:r>
+          </w:p>
+        </w:tc>
+        <w:tc>
+          <w:tcPr>
+            <w:tcW w:w="8499" w:type="dxa"/>
+            <w:tcBorders>
+              <w:top w:val="nil"/>
+              <w:left w:val="nil"/>
+              <w:bottom w:val="nil"/>
+              <w:right w:val="nil"/>
+            </w:tcBorders>
+            <w:shd w:val="clear" w:color="auto" w:fill="D3DFEE"/>
+            <w:vAlign w:val="center"/>
+          </w:tcPr>
+          <w:p>
+            <w:pPr>
+              <w:spacing w:after="0" w:line="240" w:lineRule="auto"/>
+            </w:pPr>
+            <w:r>
+              <w:t xml:space="preserve">Os alunos cuja quantidade de períodos letivos cursados forem igual ou maior do que </w:t>
+            </w:r>
+            <w:r>
+              <w:rPr>
+                <w:b/>
+              </w:rPr>
+              <w:t>4 x N - 3</w:t>
+            </w:r>
+            <w:r>
+              <w:t xml:space="preserve"> serão classificados na faixa de criticidade </w:t>
+            </w:r>
+            <w:r>
+              <w:rPr>
+                <w:b/>
+              </w:rPr>
+              <w:t>vermelha</w:t>
+            </w:r>
+          </w:p>
+        </w:tc>
+        <w:tc>
+          <w:tcPr>
+            <w:tcW w:w="1191" w:type="dxa"/>
+            <w:tcBorders>
+              <w:top w:val="nil"/>
+              <w:left w:val="nil"/>
+              <w:bottom w:val="nil"/>
+              <w:right w:val="nil"/>
+            </w:tcBorders>
+            <w:shd w:val="clear" w:color="auto" w:fill="D3DFEE"/>
+            <w:vAlign w:val="center"/>
+          </w:tcPr>
+          <w:p>
+            <w:pPr>
+              <w:spacing w:after="0" w:line="240" w:lineRule="auto"/>
+              <w:ind w:left="0" w:right="0" w:firstLine="0"/>
+              <w:jc w:val="center"/>
+            </w:pPr>
+            <w:r>
+              <w:t>Alta</w:t>
+            </w:r>
+          </w:p>
+        </w:tc>
+      </w:tr>
+      <w:tr>
+        <w:trPr>
+          <w:trHeight w:val="538"/>
+        </w:trPr>
+        <w:tc>
+          <w:tcPr>
+            <w:tcW w:w="918" w:type="dxa"/>
+            <w:tcBorders>
+              <w:top w:val="nil"/>
+              <w:left w:val="nil"/>
+              <w:bottom w:val="nil"/>
+              <w:right w:val="nil"/>
+            </w:tcBorders>
+            <w:shd w:val="clear" w:color="auto" w:fill="auto"/>
+            <w:vAlign w:val="center"/>
+          </w:tcPr>
+          <w:p>
+            <w:pPr>
+              <w:spacing w:after="0" w:line="240" w:lineRule="auto"/>
+              <w:ind w:left="0" w:right="0" w:firstLine="0"/>
+              <w:jc w:val="center"/>
+              <w:rPr>
+                <w:b/>
+                <w:color w:val="365F91"/>
+              </w:rPr>
+            </w:pPr>
+            <w:r>
+              <w:rPr>
+                <w:b/>
+                <w:color w:val="365F91"/>
+              </w:rPr>
+              <w:t>RN</w:t>
+            </w:r>
+            <w:r>
+              <w:rPr>
+                <w:b/>
+                <w:color w:val="365F91"/>
+              </w:rPr>
+              <w:t>14</w:t>
+            </w:r>
+          </w:p>
+        </w:tc>
+        <w:tc>
+          <w:tcPr>
+            <w:tcW w:w="8499" w:type="dxa"/>
+            <w:tcBorders>
+              <w:top w:val="nil"/>
+              <w:left w:val="nil"/>
+              <w:bottom w:val="nil"/>
+              <w:right w:val="nil"/>
+            </w:tcBorders>
+            <w:shd w:val="clear" w:color="auto" w:fill="auto"/>
+            <w:vAlign w:val="center"/>
+          </w:tcPr>
+          <w:p>
+            <w:pPr>
+              <w:spacing w:after="0" w:line="240" w:lineRule="auto"/>
+            </w:pPr>
+            <w:r>
+              <w:t xml:space="preserve">Os alunos cuja quantidade de períodos letivos cursados ultrapassarem o máximo de períodos permitidos em seu curso, ou, até mesmo em caso de projeção, conforme o andamento atual dos períodos cursados, serão classificados na faixa de criticidade </w:t>
+            </w:r>
+            <w:r>
+              <w:rPr>
+                <w:b/>
+              </w:rPr>
+              <w:t>pret</w:t>
+            </w:r>
+            <w:r>
+              <w:rPr>
+                <w:b/>
+              </w:rPr>
+              <w:t>a</w:t>
+            </w:r>
+          </w:p>
+        </w:tc>
+        <w:tc>
+          <w:tcPr>
+            <w:tcW w:w="1191" w:type="dxa"/>
+            <w:tcBorders>
+              <w:top w:val="nil"/>
+              <w:left w:val="nil"/>
+              <w:bottom w:val="nil"/>
+              <w:right w:val="nil"/>
+            </w:tcBorders>
+            <w:shd w:val="clear" w:color="auto" w:fill="auto"/>
+            <w:vAlign w:val="center"/>
+          </w:tcPr>
+          <w:p>
+            <w:pPr>
+              <w:spacing w:after="0" w:line="240" w:lineRule="auto"/>
+              <w:ind w:left="0" w:right="0" w:firstLine="0"/>
+              <w:jc w:val="center"/>
+            </w:pPr>
+            <w:r>
+              <w:t>Alta</w:t>
+            </w:r>
+          </w:p>
+        </w:tc>
+      </w:tr>
+      <w:tr>
+        <w:trPr>
+          <w:trHeight w:val="538"/>
+        </w:trPr>
+        <w:tc>
+          <w:tcPr>
+            <w:tcW w:w="918" w:type="dxa"/>
+            <w:tcBorders>
+              <w:top w:val="nil"/>
+              <w:left w:val="nil"/>
+              <w:bottom w:val="nil"/>
+              <w:right w:val="nil"/>
+            </w:tcBorders>
+            <w:shd w:val="clear" w:color="auto" w:fill="D3DFEE"/>
+            <w:vAlign w:val="center"/>
+          </w:tcPr>
+          <w:p>
+            <w:pPr>
+              <w:spacing w:after="0" w:line="240" w:lineRule="auto"/>
+              <w:ind w:left="0" w:right="0" w:firstLine="0"/>
+              <w:jc w:val="center"/>
+              <w:rPr>
+                <w:b/>
+                <w:color w:val="365F91"/>
+              </w:rPr>
+            </w:pPr>
+            <w:r>
+              <w:rPr>
+                <w:b/>
+                <w:color w:val="365F91"/>
+              </w:rPr>
+              <w:t>RN</w:t>
+            </w:r>
+            <w:r>
+              <w:rPr>
+                <w:b/>
+                <w:color w:val="365F91"/>
+              </w:rPr>
+              <w:t>15</w:t>
+            </w:r>
+          </w:p>
+        </w:tc>
+        <w:tc>
+          <w:tcPr>
+            <w:tcW w:w="8499" w:type="dxa"/>
+            <w:tcBorders>
+              <w:top w:val="nil"/>
+              <w:left w:val="nil"/>
+              <w:bottom w:val="nil"/>
+              <w:right w:val="nil"/>
+            </w:tcBorders>
+            <w:shd w:val="clear" w:color="auto" w:fill="D3DFEE"/>
+            <w:vAlign w:val="center"/>
+          </w:tcPr>
+          <w:p>
+            <w:pPr>
+              <w:spacing w:after="0" w:line="240" w:lineRule="auto"/>
+            </w:pPr>
+            <w:r>
+              <w:t xml:space="preserve">Os alunos classificados na faixa de criticidade </w:t>
+            </w:r>
+            <w:r>
+              <w:rPr>
+                <w:b/>
+              </w:rPr>
+              <w:t>preta</w:t>
+            </w:r>
+            <w:r>
+              <w:t xml:space="preserve"> não poderão ser reprovados em nenhuma das disciplinas restantes e não poderão realizar trancamentos</w:t>
+            </w:r>
+          </w:p>
+        </w:tc>
+        <w:tc>
+          <w:tcPr>
+            <w:tcW w:w="1191" w:type="dxa"/>
+            <w:tcBorders>
+              <w:top w:val="nil"/>
+              <w:left w:val="nil"/>
+              <w:bottom w:val="nil"/>
+              <w:right w:val="nil"/>
+            </w:tcBorders>
+            <w:shd w:val="clear" w:color="auto" w:fill="D3DFEE"/>
+            <w:vAlign w:val="center"/>
+          </w:tcPr>
+          <w:p>
+            <w:pPr>
+              <w:spacing w:after="0" w:line="240" w:lineRule="auto"/>
+              <w:ind w:left="0" w:right="0" w:firstLine="0"/>
+              <w:jc w:val="center"/>
+            </w:pPr>
+            <w:r>
+              <w:t>Alta</w:t>
+            </w:r>
+          </w:p>
+        </w:tc>
+      </w:tr>
+      <w:tr>
+        <w:trPr>
+          <w:trHeight w:val="538"/>
+        </w:trPr>
+        <w:tc>
+          <w:tcPr>
+            <w:tcW w:w="918" w:type="dxa"/>
+            <w:tcBorders>
+              <w:top w:val="nil"/>
+              <w:left w:val="nil"/>
+              <w:bottom w:val="nil"/>
+              <w:right w:val="nil"/>
+            </w:tcBorders>
+            <w:vAlign w:val="center"/>
+          </w:tcPr>
+          <w:p>
+            <w:pPr>
+              <w:spacing w:after="0" w:line="240" w:lineRule="auto"/>
+              <w:ind w:left="0" w:right="0" w:firstLine="0"/>
+              <w:jc w:val="center"/>
+              <w:rPr>
+                <w:b/>
+                <w:color w:val="365F91"/>
+              </w:rPr>
+            </w:pPr>
+            <w:r>
+              <w:rPr>
+                <w:b/>
+                <w:color w:val="365F91"/>
+              </w:rPr>
+              <w:t>RN</w:t>
+            </w:r>
+            <w:r>
+              <w:rPr>
+                <w:b/>
+                <w:color w:val="365F91"/>
+              </w:rPr>
+              <w:t>16</w:t>
+            </w:r>
+          </w:p>
+        </w:tc>
+        <w:tc>
+          <w:tcPr>
+            <w:tcW w:w="8499" w:type="dxa"/>
+            <w:tcBorders>
+              <w:top w:val="nil"/>
+              <w:left w:val="nil"/>
+              <w:bottom w:val="nil"/>
+              <w:right w:val="nil"/>
+            </w:tcBorders>
+            <w:vAlign w:val="center"/>
+          </w:tcPr>
+          <w:p>
+            <w:pPr>
+              <w:spacing w:after="0" w:line="240" w:lineRule="auto"/>
+            </w:pPr>
+            <w:r>
+              <w:t xml:space="preserve">Os alunos classificados na faixa de criticidade </w:t>
+            </w:r>
+            <w:r>
+              <w:rPr>
+                <w:b/>
+              </w:rPr>
+              <w:t>preta</w:t>
+            </w:r>
+            <w:r>
+              <w:t xml:space="preserve"> devem cursar um conjunto de disciplinas cujo o total de créditos obedeça à expressão </w:t>
+            </w:r>
+            <w:r>
+              <w:rPr>
+                <w:b/>
+              </w:rPr>
+              <w:t xml:space="preserve">c = </w:t>
+            </w:r>
+            <w:proofErr w:type="gramStart"/>
+            <w:r>
+              <w:rPr>
+                <w:b/>
+              </w:rPr>
+              <w:t>min(</w:t>
+            </w:r>
+            <w:proofErr w:type="gramEnd"/>
+            <w:r>
+              <w:rPr>
+                <w:b/>
+              </w:rPr>
+              <w:t>20, t)</w:t>
+            </w:r>
+            <w:r>
+              <w:t>, sendo</w:t>
+            </w:r>
+            <w:r>
+              <w:t xml:space="preserve"> t o total de créditos devidos para a conclusão de seus cursos</w:t>
+            </w:r>
+          </w:p>
+        </w:tc>
+        <w:tc>
+          <w:tcPr>
+            <w:tcW w:w="1191" w:type="dxa"/>
+            <w:tcBorders>
+              <w:top w:val="nil"/>
+              <w:left w:val="nil"/>
+              <w:bottom w:val="nil"/>
+              <w:right w:val="nil"/>
+            </w:tcBorders>
+            <w:vAlign w:val="center"/>
+          </w:tcPr>
+          <w:p>
+            <w:pPr>
+              <w:spacing w:after="0" w:line="240" w:lineRule="auto"/>
+              <w:ind w:left="0" w:right="0" w:firstLine="0"/>
+              <w:jc w:val="center"/>
+            </w:pPr>
+            <w:r>
+              <w:t>Alta</w:t>
+            </w:r>
+          </w:p>
+        </w:tc>
+      </w:tr>
+      <w:tr>
+        <w:trPr>
+          <w:trHeight w:val="538"/>
+        </w:trPr>
+        <w:tc>
+          <w:tcPr>
+            <w:tcW w:w="918" w:type="dxa"/>
+            <w:tcBorders>
+              <w:top w:val="nil"/>
+              <w:left w:val="nil"/>
+              <w:bottom w:val="nil"/>
+              <w:right w:val="nil"/>
+            </w:tcBorders>
+            <w:shd w:val="clear" w:color="auto" w:fill="D3DFEE"/>
+            <w:vAlign w:val="center"/>
+          </w:tcPr>
+          <w:p>
+            <w:pPr>
+              <w:spacing w:after="0" w:line="240" w:lineRule="auto"/>
+              <w:ind w:left="0" w:right="0" w:firstLine="0"/>
+              <w:jc w:val="center"/>
+              <w:rPr>
+                <w:b/>
+                <w:color w:val="365F91"/>
+              </w:rPr>
+            </w:pPr>
+            <w:r>
+              <w:rPr>
+                <w:b/>
+                <w:color w:val="365F91"/>
+              </w:rPr>
+              <w:t>RN</w:t>
+            </w:r>
+            <w:r>
+              <w:rPr>
+                <w:b/>
+                <w:color w:val="365F91"/>
+              </w:rPr>
+              <w:t>17</w:t>
+            </w:r>
+          </w:p>
+        </w:tc>
+        <w:tc>
+          <w:tcPr>
+            <w:tcW w:w="8499" w:type="dxa"/>
+            <w:tcBorders>
+              <w:top w:val="nil"/>
+              <w:left w:val="nil"/>
+              <w:bottom w:val="nil"/>
+              <w:right w:val="nil"/>
+            </w:tcBorders>
+            <w:shd w:val="clear" w:color="auto" w:fill="D3DFEE"/>
+            <w:vAlign w:val="center"/>
+          </w:tcPr>
+          <w:p>
+            <w:pPr>
+              <w:spacing w:after="0" w:line="240" w:lineRule="auto"/>
+            </w:pPr>
+            <w:r>
+              <w:t xml:space="preserve">Somente em caso de problemas de saúde os alunos classificados na faixa de criticidade </w:t>
+            </w:r>
+            <w:r>
+              <w:rPr>
+                <w:b/>
+              </w:rPr>
+              <w:t>preta</w:t>
+            </w:r>
+            <w:r>
+              <w:t xml:space="preserve"> poderão realizar trancamentos</w:t>
+            </w:r>
+          </w:p>
+        </w:tc>
+        <w:tc>
+          <w:tcPr>
+            <w:tcW w:w="1191" w:type="dxa"/>
+            <w:tcBorders>
+              <w:top w:val="nil"/>
+              <w:left w:val="nil"/>
+              <w:bottom w:val="nil"/>
+              <w:right w:val="nil"/>
+            </w:tcBorders>
+            <w:shd w:val="clear" w:color="auto" w:fill="D3DFEE"/>
+            <w:vAlign w:val="center"/>
+          </w:tcPr>
+          <w:p>
+            <w:pPr>
+              <w:spacing w:after="0" w:line="240" w:lineRule="auto"/>
+              <w:ind w:left="0" w:right="0" w:firstLine="0"/>
+              <w:jc w:val="center"/>
+            </w:pPr>
+            <w:r>
+              <w:t>Média</w:t>
+            </w:r>
+          </w:p>
+        </w:tc>
+      </w:tr>
+      <w:tr>
+        <w:trPr>
+          <w:trHeight w:val="538"/>
+        </w:trPr>
+        <w:tc>
+          <w:tcPr>
+            <w:tcW w:w="918" w:type="dxa"/>
+            <w:tcBorders>
+              <w:top w:val="nil"/>
+              <w:left w:val="nil"/>
+              <w:bottom w:val="nil"/>
+              <w:right w:val="nil"/>
+            </w:tcBorders>
+            <w:shd w:val="clear" w:color="auto" w:fill="auto"/>
+            <w:vAlign w:val="center"/>
+          </w:tcPr>
+          <w:p>
+            <w:pPr>
+              <w:spacing w:after="0" w:line="240" w:lineRule="auto"/>
+              <w:ind w:left="0" w:right="0" w:firstLine="0"/>
+              <w:jc w:val="center"/>
+              <w:rPr>
+                <w:b/>
+                <w:color w:val="365F91"/>
+              </w:rPr>
+            </w:pPr>
+            <w:r>
+              <w:rPr>
+                <w:b/>
+                <w:color w:val="365F91"/>
+              </w:rPr>
+              <w:t>RN</w:t>
+            </w:r>
+            <w:r>
+              <w:rPr>
+                <w:b/>
+                <w:color w:val="365F91"/>
+              </w:rPr>
+              <w:t>18</w:t>
+            </w:r>
+          </w:p>
+        </w:tc>
+        <w:tc>
+          <w:tcPr>
+            <w:tcW w:w="8499" w:type="dxa"/>
+            <w:tcBorders>
+              <w:top w:val="nil"/>
+              <w:left w:val="nil"/>
+              <w:bottom w:val="nil"/>
+              <w:right w:val="nil"/>
+            </w:tcBorders>
+            <w:shd w:val="clear" w:color="auto" w:fill="auto"/>
+            <w:vAlign w:val="center"/>
+          </w:tcPr>
+          <w:p>
+            <w:pPr>
+              <w:spacing w:after="0" w:line="240" w:lineRule="auto"/>
+            </w:pPr>
+            <w:r>
+              <w:t>O relatório de discentes nas faixas de criticidade deve ser gerado uma vez por período letivo, cinco dias após o fechamento do lançamento das notas do período</w:t>
+            </w:r>
+          </w:p>
+        </w:tc>
+        <w:tc>
+          <w:tcPr>
+            <w:tcW w:w="1191" w:type="dxa"/>
+            <w:tcBorders>
+              <w:top w:val="nil"/>
+              <w:left w:val="nil"/>
+              <w:bottom w:val="nil"/>
+              <w:right w:val="nil"/>
+            </w:tcBorders>
+            <w:shd w:val="clear" w:color="auto" w:fill="auto"/>
+            <w:vAlign w:val="center"/>
+          </w:tcPr>
+          <w:p>
+            <w:pPr>
+              <w:spacing w:after="0" w:line="240" w:lineRule="auto"/>
+              <w:ind w:left="0" w:right="0" w:firstLine="0"/>
+              <w:jc w:val="center"/>
+            </w:pPr>
+            <w:r>
+              <w:t>Alta</w:t>
+            </w:r>
+          </w:p>
+        </w:tc>
+      </w:tr>
+      <w:tr>
+        <w:trPr>
+          <w:trHeight w:val="538"/>
+        </w:trPr>
+        <w:tc>
+          <w:tcPr>
+            <w:tcW w:w="918" w:type="dxa"/>
+            <w:tcBorders>
+              <w:top w:val="nil"/>
+              <w:left w:val="nil"/>
+              <w:bottom w:val="nil"/>
+              <w:right w:val="nil"/>
+            </w:tcBorders>
+            <w:shd w:val="clear" w:color="auto" w:fill="D3DFEE"/>
+            <w:vAlign w:val="center"/>
+          </w:tcPr>
+          <w:p>
+            <w:pPr>
+              <w:spacing w:after="0" w:line="240" w:lineRule="auto"/>
+              <w:ind w:left="0" w:right="0" w:firstLine="0"/>
+              <w:jc w:val="center"/>
+              <w:rPr>
+                <w:b/>
+                <w:color w:val="365F91"/>
+              </w:rPr>
+            </w:pPr>
+            <w:r>
+              <w:rPr>
+                <w:b/>
+                <w:color w:val="365F91"/>
+              </w:rPr>
+              <w:t>RN</w:t>
+            </w:r>
+            <w:r>
+              <w:rPr>
+                <w:b/>
+                <w:color w:val="365F91"/>
+              </w:rPr>
+              <w:t>19</w:t>
+            </w:r>
+          </w:p>
+        </w:tc>
+        <w:tc>
+          <w:tcPr>
+            <w:tcW w:w="8499" w:type="dxa"/>
+            <w:tcBorders>
+              <w:top w:val="nil"/>
+              <w:left w:val="nil"/>
+              <w:bottom w:val="nil"/>
+              <w:right w:val="nil"/>
+            </w:tcBorders>
+            <w:shd w:val="clear" w:color="auto" w:fill="D3DFEE"/>
+            <w:vAlign w:val="center"/>
+          </w:tcPr>
+          <w:p>
+            <w:pPr>
+              <w:spacing w:after="0" w:line="240" w:lineRule="auto"/>
+            </w:pPr>
+            <w:r>
+              <w:t xml:space="preserve">A notificação de convocação às reuniões das </w:t>
+            </w:r>
+            <w:proofErr w:type="spellStart"/>
+            <w:r>
+              <w:t>CADDs</w:t>
+            </w:r>
+            <w:proofErr w:type="spellEnd"/>
+            <w:r>
+              <w:t xml:space="preserve"> deverá ser por tela e/ou e-mail, se o cadastro do aluno estiver completo</w:t>
+            </w:r>
+          </w:p>
+        </w:tc>
+        <w:tc>
+          <w:tcPr>
+            <w:tcW w:w="1191" w:type="dxa"/>
+            <w:tcBorders>
+              <w:top w:val="nil"/>
+              <w:left w:val="nil"/>
+              <w:bottom w:val="nil"/>
+              <w:right w:val="nil"/>
+            </w:tcBorders>
+            <w:shd w:val="clear" w:color="auto" w:fill="D3DFEE"/>
+            <w:vAlign w:val="center"/>
+          </w:tcPr>
+          <w:p>
+            <w:pPr>
+              <w:spacing w:after="0" w:line="240" w:lineRule="auto"/>
+              <w:ind w:left="0" w:right="0" w:firstLine="0"/>
+              <w:jc w:val="center"/>
+            </w:pPr>
+            <w:r>
+              <w:t>Alta</w:t>
+            </w:r>
+          </w:p>
+        </w:tc>
+      </w:tr>
+      <w:tr>
+        <w:trPr>
+          <w:trHeight w:val="538"/>
+        </w:trPr>
+        <w:tc>
+          <w:tcPr>
+            <w:tcW w:w="918" w:type="dxa"/>
+            <w:tcBorders>
+              <w:top w:val="nil"/>
+              <w:left w:val="nil"/>
+              <w:bottom w:val="nil"/>
+              <w:right w:val="nil"/>
+            </w:tcBorders>
+            <w:vAlign w:val="center"/>
+          </w:tcPr>
+          <w:p>
+            <w:pPr>
+              <w:spacing w:after="0" w:line="240" w:lineRule="auto"/>
+              <w:ind w:left="0" w:right="0" w:firstLine="0"/>
+              <w:jc w:val="center"/>
+              <w:rPr>
+                <w:b/>
+                <w:color w:val="365F91"/>
+              </w:rPr>
+            </w:pPr>
+            <w:r>
+              <w:rPr>
+                <w:b/>
+                <w:color w:val="365F91"/>
+              </w:rPr>
+              <w:t>RN</w:t>
+            </w:r>
+            <w:r>
+              <w:rPr>
+                <w:b/>
+                <w:color w:val="365F91"/>
+              </w:rPr>
+              <w:t>20</w:t>
+            </w:r>
+          </w:p>
+        </w:tc>
+        <w:tc>
+          <w:tcPr>
+            <w:tcW w:w="8499" w:type="dxa"/>
+            <w:tcBorders>
+              <w:top w:val="nil"/>
+              <w:left w:val="nil"/>
+              <w:bottom w:val="nil"/>
+              <w:right w:val="nil"/>
+            </w:tcBorders>
+            <w:vAlign w:val="center"/>
+          </w:tcPr>
+          <w:p>
+            <w:pPr>
+              <w:spacing w:after="0" w:line="240" w:lineRule="auto"/>
+            </w:pPr>
+            <w:r>
+              <w:t>O termo de convocação deverá possuir a data, a assinatura do aluno e mensagem de obrigatoriedade do comparecimento em todas as convocações subsequentes da CADD</w:t>
+            </w:r>
+          </w:p>
+        </w:tc>
+        <w:tc>
+          <w:tcPr>
+            <w:tcW w:w="1191" w:type="dxa"/>
+            <w:tcBorders>
+              <w:top w:val="nil"/>
+              <w:left w:val="nil"/>
+              <w:bottom w:val="nil"/>
+              <w:right w:val="nil"/>
+            </w:tcBorders>
+            <w:vAlign w:val="center"/>
+          </w:tcPr>
+          <w:p>
+            <w:pPr>
+              <w:spacing w:after="0" w:line="240" w:lineRule="auto"/>
+              <w:ind w:left="0" w:right="0" w:firstLine="0"/>
+              <w:jc w:val="center"/>
+            </w:pPr>
+            <w:r>
+              <w:t>Alta</w:t>
+            </w:r>
+          </w:p>
+        </w:tc>
+      </w:tr>
+      <w:tr>
+        <w:trPr>
+          <w:trHeight w:val="538"/>
+        </w:trPr>
+        <w:tc>
+          <w:tcPr>
+            <w:tcW w:w="918" w:type="dxa"/>
+            <w:tcBorders>
+              <w:top w:val="nil"/>
+              <w:left w:val="nil"/>
+              <w:bottom w:val="nil"/>
+              <w:right w:val="nil"/>
+            </w:tcBorders>
+            <w:shd w:val="clear" w:color="auto" w:fill="D3DFEE"/>
+            <w:vAlign w:val="center"/>
+          </w:tcPr>
+          <w:p>
+            <w:pPr>
+              <w:spacing w:after="0" w:line="240" w:lineRule="auto"/>
+              <w:ind w:left="0" w:right="0" w:firstLine="0"/>
+              <w:jc w:val="center"/>
+              <w:rPr>
+                <w:b/>
+                <w:color w:val="365F91"/>
+              </w:rPr>
+            </w:pPr>
+            <w:r>
+              <w:rPr>
+                <w:b/>
+                <w:color w:val="365F91"/>
+              </w:rPr>
+              <w:t>RN</w:t>
+            </w:r>
+            <w:r>
+              <w:rPr>
+                <w:b/>
+                <w:color w:val="365F91"/>
+              </w:rPr>
+              <w:t>21</w:t>
+            </w:r>
+          </w:p>
+        </w:tc>
+        <w:tc>
+          <w:tcPr>
+            <w:tcW w:w="8499" w:type="dxa"/>
+            <w:tcBorders>
+              <w:top w:val="nil"/>
+              <w:left w:val="nil"/>
+              <w:bottom w:val="nil"/>
+              <w:right w:val="nil"/>
+            </w:tcBorders>
+            <w:shd w:val="clear" w:color="auto" w:fill="D3DFEE"/>
+            <w:vAlign w:val="center"/>
+          </w:tcPr>
+          <w:p>
+            <w:pPr>
+              <w:spacing w:after="0" w:line="240" w:lineRule="auto"/>
+            </w:pPr>
+            <w:r>
+              <w:t>O formato dos relatórios será o PDF</w:t>
+            </w:r>
+          </w:p>
+        </w:tc>
+        <w:tc>
+          <w:tcPr>
+            <w:tcW w:w="1191" w:type="dxa"/>
+            <w:tcBorders>
+              <w:top w:val="nil"/>
+              <w:left w:val="nil"/>
+              <w:bottom w:val="nil"/>
+              <w:right w:val="nil"/>
+            </w:tcBorders>
+            <w:shd w:val="clear" w:color="auto" w:fill="D3DFEE"/>
+            <w:vAlign w:val="center"/>
+          </w:tcPr>
+          <w:p>
+            <w:pPr>
+              <w:spacing w:after="0" w:line="240" w:lineRule="auto"/>
+              <w:ind w:left="0" w:right="0" w:firstLine="0"/>
+              <w:jc w:val="center"/>
+            </w:pPr>
+            <w:r>
+              <w:t>Alta</w:t>
+            </w:r>
+          </w:p>
+        </w:tc>
+      </w:tr>
+      <w:tr>
+        <w:trPr>
+          <w:trHeight w:val="538"/>
+        </w:trPr>
+        <w:tc>
+          <w:tcPr>
+            <w:tcW w:w="918" w:type="dxa"/>
+            <w:tcBorders>
+              <w:top w:val="nil"/>
+              <w:left w:val="nil"/>
+              <w:bottom w:val="nil"/>
+              <w:right w:val="nil"/>
+            </w:tcBorders>
+            <w:shd w:val="clear" w:color="auto" w:fill="auto"/>
+            <w:vAlign w:val="center"/>
+          </w:tcPr>
+          <w:p>
+            <w:pPr>
+              <w:spacing w:after="0" w:line="240" w:lineRule="auto"/>
+              <w:ind w:left="0" w:right="0" w:firstLine="0"/>
+              <w:jc w:val="center"/>
+              <w:rPr>
+                <w:b/>
+                <w:color w:val="365F91"/>
+              </w:rPr>
+            </w:pPr>
+            <w:r>
+              <w:rPr>
+                <w:b/>
+                <w:color w:val="365F91"/>
+              </w:rPr>
+              <w:t>RN</w:t>
+            </w:r>
+            <w:r>
+              <w:rPr>
+                <w:b/>
+                <w:color w:val="365F91"/>
+              </w:rPr>
+              <w:t>22</w:t>
+            </w:r>
+          </w:p>
+        </w:tc>
+        <w:tc>
+          <w:tcPr>
+            <w:tcW w:w="8499" w:type="dxa"/>
+            <w:tcBorders>
+              <w:top w:val="nil"/>
+              <w:left w:val="nil"/>
+              <w:bottom w:val="nil"/>
+              <w:right w:val="nil"/>
+            </w:tcBorders>
+            <w:shd w:val="clear" w:color="auto" w:fill="auto"/>
+            <w:vAlign w:val="center"/>
+          </w:tcPr>
+          <w:p>
+            <w:pPr>
+              <w:spacing w:after="0" w:line="240" w:lineRule="auto"/>
+            </w:pPr>
+            <w:r>
+              <w:t>Os planos de estudo dos alunos deverão possuir entradas agrupadas por períodos letivos futuros e as disciplinas a serem cursadas até o término previsto</w:t>
+            </w:r>
+          </w:p>
+        </w:tc>
+        <w:tc>
+          <w:tcPr>
+            <w:tcW w:w="1191" w:type="dxa"/>
+            <w:tcBorders>
+              <w:top w:val="nil"/>
+              <w:left w:val="nil"/>
+              <w:bottom w:val="nil"/>
+              <w:right w:val="nil"/>
+            </w:tcBorders>
+            <w:shd w:val="clear" w:color="auto" w:fill="auto"/>
+            <w:vAlign w:val="center"/>
+          </w:tcPr>
+          <w:p>
+            <w:pPr>
+              <w:spacing w:after="0" w:line="240" w:lineRule="auto"/>
+              <w:ind w:left="0" w:right="0" w:firstLine="0"/>
+              <w:jc w:val="center"/>
+            </w:pPr>
+            <w:r>
+              <w:t>Alta</w:t>
+            </w:r>
+          </w:p>
+        </w:tc>
+      </w:tr>
+      <w:tr>
+        <w:trPr>
+          <w:trHeight w:val="538"/>
+        </w:trPr>
+        <w:tc>
+          <w:tcPr>
+            <w:tcW w:w="918" w:type="dxa"/>
+            <w:tcBorders>
+              <w:top w:val="nil"/>
+              <w:left w:val="nil"/>
+              <w:bottom w:val="nil"/>
+              <w:right w:val="nil"/>
+            </w:tcBorders>
+            <w:shd w:val="clear" w:color="auto" w:fill="D3DFEE"/>
+            <w:vAlign w:val="center"/>
+          </w:tcPr>
+          <w:p>
+            <w:pPr>
+              <w:spacing w:after="0" w:line="240" w:lineRule="auto"/>
+              <w:ind w:left="0" w:right="0" w:firstLine="0"/>
+              <w:jc w:val="center"/>
+              <w:rPr>
+                <w:b/>
+                <w:color w:val="365F91"/>
+              </w:rPr>
+            </w:pPr>
+            <w:r>
+              <w:rPr>
+                <w:b/>
+                <w:color w:val="365F91"/>
+              </w:rPr>
+              <w:t>RN</w:t>
+            </w:r>
+            <w:r>
+              <w:rPr>
+                <w:b/>
+                <w:color w:val="365F91"/>
+              </w:rPr>
+              <w:t>23</w:t>
+            </w:r>
+          </w:p>
+        </w:tc>
+        <w:tc>
+          <w:tcPr>
+            <w:tcW w:w="8499" w:type="dxa"/>
+            <w:tcBorders>
+              <w:top w:val="nil"/>
+              <w:left w:val="nil"/>
+              <w:bottom w:val="nil"/>
+              <w:right w:val="nil"/>
+            </w:tcBorders>
+            <w:shd w:val="clear" w:color="auto" w:fill="D3DFEE"/>
+            <w:vAlign w:val="center"/>
+          </w:tcPr>
+          <w:p>
+            <w:pPr>
+              <w:spacing w:after="0" w:line="240" w:lineRule="auto"/>
+            </w:pPr>
+            <w:r>
+              <w:t>No plano de estudo deverá constar a data e a assinatura do aluno e será impresso em duas vias</w:t>
+            </w:r>
+          </w:p>
+        </w:tc>
+        <w:tc>
+          <w:tcPr>
+            <w:tcW w:w="1191" w:type="dxa"/>
+            <w:tcBorders>
+              <w:top w:val="nil"/>
+              <w:left w:val="nil"/>
+              <w:bottom w:val="nil"/>
+              <w:right w:val="nil"/>
+            </w:tcBorders>
+            <w:shd w:val="clear" w:color="auto" w:fill="D3DFEE"/>
+            <w:vAlign w:val="center"/>
+          </w:tcPr>
+          <w:p>
+            <w:pPr>
+              <w:spacing w:after="0" w:line="240" w:lineRule="auto"/>
+              <w:ind w:left="0" w:right="0" w:firstLine="0"/>
+              <w:jc w:val="center"/>
+            </w:pPr>
+            <w:r>
+              <w:t>Alta</w:t>
+            </w:r>
+          </w:p>
+        </w:tc>
+      </w:tr>
+      <w:tr>
+        <w:trPr>
+          <w:trHeight w:val="538"/>
+        </w:trPr>
+        <w:tc>
+          <w:tcPr>
+            <w:tcW w:w="918" w:type="dxa"/>
+            <w:tcBorders>
+              <w:top w:val="nil"/>
+              <w:left w:val="nil"/>
+              <w:bottom w:val="nil"/>
+              <w:right w:val="nil"/>
+            </w:tcBorders>
+            <w:vAlign w:val="center"/>
+          </w:tcPr>
+          <w:p>
+            <w:pPr>
+              <w:spacing w:after="0" w:line="240" w:lineRule="auto"/>
+              <w:ind w:left="0" w:right="0" w:firstLine="0"/>
+              <w:jc w:val="center"/>
+              <w:rPr>
+                <w:b/>
+                <w:color w:val="365F91"/>
+              </w:rPr>
+            </w:pPr>
+            <w:r>
+              <w:rPr>
+                <w:b/>
+                <w:color w:val="365F91"/>
+              </w:rPr>
+              <w:t>RN</w:t>
+            </w:r>
+            <w:r>
+              <w:rPr>
+                <w:b/>
+                <w:color w:val="365F91"/>
+              </w:rPr>
+              <w:t>2</w:t>
+            </w:r>
+            <w:r>
+              <w:rPr>
+                <w:b/>
+                <w:color w:val="365F91"/>
+              </w:rPr>
+              <w:t>4</w:t>
+            </w:r>
+          </w:p>
+        </w:tc>
+        <w:tc>
+          <w:tcPr>
+            <w:tcW w:w="8499" w:type="dxa"/>
+            <w:tcBorders>
+              <w:top w:val="nil"/>
+              <w:left w:val="nil"/>
+              <w:bottom w:val="nil"/>
+              <w:right w:val="nil"/>
+            </w:tcBorders>
+            <w:vAlign w:val="center"/>
+          </w:tcPr>
+          <w:p>
+            <w:pPr>
+              <w:spacing w:after="0" w:line="240" w:lineRule="auto"/>
+            </w:pPr>
+            <w:r>
+              <w:t>No cadastro do plano de estudo há a restrição da quantidade máxima de períodos que o aluno pode cursar com base em sua vida acadêmica atual</w:t>
+            </w:r>
+          </w:p>
+        </w:tc>
+        <w:tc>
+          <w:tcPr>
+            <w:tcW w:w="1191" w:type="dxa"/>
+            <w:tcBorders>
+              <w:top w:val="nil"/>
+              <w:left w:val="nil"/>
+              <w:bottom w:val="nil"/>
+              <w:right w:val="nil"/>
+            </w:tcBorders>
+            <w:vAlign w:val="center"/>
+          </w:tcPr>
+          <w:p>
+            <w:pPr>
+              <w:spacing w:after="0" w:line="240" w:lineRule="auto"/>
+              <w:ind w:left="0" w:right="0" w:firstLine="0"/>
+              <w:jc w:val="center"/>
+            </w:pPr>
+            <w:r>
+              <w:t>Alta</w:t>
+            </w:r>
+          </w:p>
+        </w:tc>
+      </w:tr>
+      <w:tr>
+        <w:trPr>
+          <w:trHeight w:val="538"/>
+        </w:trPr>
+        <w:tc>
+          <w:tcPr>
+            <w:tcW w:w="918" w:type="dxa"/>
+            <w:tcBorders>
+              <w:top w:val="nil"/>
+              <w:left w:val="nil"/>
+              <w:bottom w:val="nil"/>
+              <w:right w:val="nil"/>
+            </w:tcBorders>
+            <w:shd w:val="clear" w:color="auto" w:fill="D3DFEE"/>
+            <w:vAlign w:val="center"/>
+          </w:tcPr>
+          <w:p>
+            <w:pPr>
+              <w:spacing w:after="0" w:line="240" w:lineRule="auto"/>
+              <w:ind w:left="0" w:right="0" w:firstLine="0"/>
+              <w:jc w:val="center"/>
+              <w:rPr>
+                <w:b/>
+                <w:color w:val="365F91"/>
+              </w:rPr>
+            </w:pPr>
+            <w:r>
+              <w:rPr>
+                <w:b/>
+                <w:color w:val="365F91"/>
+              </w:rPr>
+              <w:t>RN</w:t>
+            </w:r>
+            <w:r>
+              <w:rPr>
+                <w:b/>
+                <w:color w:val="365F91"/>
+              </w:rPr>
+              <w:t>25</w:t>
+            </w:r>
+          </w:p>
+        </w:tc>
+        <w:tc>
+          <w:tcPr>
+            <w:tcW w:w="8499" w:type="dxa"/>
+            <w:tcBorders>
+              <w:top w:val="nil"/>
+              <w:left w:val="nil"/>
+              <w:bottom w:val="nil"/>
+              <w:right w:val="nil"/>
+            </w:tcBorders>
+            <w:shd w:val="clear" w:color="auto" w:fill="D3DFEE"/>
+            <w:vAlign w:val="center"/>
+          </w:tcPr>
+          <w:p>
+            <w:pPr>
+              <w:spacing w:after="0" w:line="240" w:lineRule="auto"/>
+            </w:pPr>
+            <w:r>
+              <w:t>No cadastro do plano de estudos pelo aluno deverão ser exibidas estatísticas das disciplinas ainda por cursar com base na quantidade de reprovações da mesma em períodos anteriores</w:t>
+            </w:r>
+          </w:p>
+        </w:tc>
+        <w:tc>
+          <w:tcPr>
+            <w:tcW w:w="1191" w:type="dxa"/>
+            <w:tcBorders>
+              <w:top w:val="nil"/>
+              <w:left w:val="nil"/>
+              <w:bottom w:val="nil"/>
+              <w:right w:val="nil"/>
+            </w:tcBorders>
+            <w:shd w:val="clear" w:color="auto" w:fill="D3DFEE"/>
+            <w:vAlign w:val="center"/>
+          </w:tcPr>
+          <w:p>
+            <w:pPr>
+              <w:spacing w:after="0" w:line="240" w:lineRule="auto"/>
+              <w:ind w:left="0" w:right="0" w:firstLine="0"/>
+              <w:jc w:val="center"/>
+            </w:pPr>
+            <w:r>
+              <w:t>Alta</w:t>
+            </w:r>
+          </w:p>
+        </w:tc>
+      </w:tr>
+      <w:tr>
+        <w:trPr>
+          <w:trHeight w:val="538"/>
+        </w:trPr>
+        <w:tc>
+          <w:tcPr>
+            <w:tcW w:w="918" w:type="dxa"/>
+            <w:tcBorders>
+              <w:top w:val="nil"/>
+              <w:left w:val="nil"/>
+              <w:bottom w:val="nil"/>
+              <w:right w:val="nil"/>
+            </w:tcBorders>
+            <w:shd w:val="clear" w:color="auto" w:fill="auto"/>
+            <w:vAlign w:val="center"/>
+          </w:tcPr>
+          <w:p>
+            <w:pPr>
+              <w:spacing w:after="0" w:line="240" w:lineRule="auto"/>
+              <w:ind w:left="0" w:right="0" w:firstLine="0"/>
+              <w:jc w:val="center"/>
+              <w:rPr>
+                <w:b/>
+                <w:color w:val="365F91"/>
+              </w:rPr>
+            </w:pPr>
+            <w:r>
+              <w:rPr>
+                <w:b/>
+                <w:color w:val="365F91"/>
+              </w:rPr>
+              <w:t>RN</w:t>
+            </w:r>
+            <w:r>
+              <w:rPr>
+                <w:b/>
+                <w:color w:val="365F91"/>
+              </w:rPr>
+              <w:t>26</w:t>
+            </w:r>
+          </w:p>
+        </w:tc>
+        <w:tc>
+          <w:tcPr>
+            <w:tcW w:w="8499" w:type="dxa"/>
+            <w:tcBorders>
+              <w:top w:val="nil"/>
+              <w:left w:val="nil"/>
+              <w:bottom w:val="nil"/>
+              <w:right w:val="nil"/>
+            </w:tcBorders>
+            <w:shd w:val="clear" w:color="auto" w:fill="auto"/>
+            <w:vAlign w:val="center"/>
+          </w:tcPr>
+          <w:p>
+            <w:pPr>
+              <w:spacing w:after="0" w:line="240" w:lineRule="auto"/>
+            </w:pPr>
+            <w:r>
+              <w:t>Na tela do perfil do aluno deverão ser exibidas, no mínimo, as notificações, a criação dos planos de estudos, a medição da velocidade de sua vida acadêmica, inclusive a visualização de fora do radar e a quantidade total de reprovações</w:t>
+            </w:r>
+          </w:p>
+        </w:tc>
+        <w:tc>
+          <w:tcPr>
+            <w:tcW w:w="1191" w:type="dxa"/>
+            <w:tcBorders>
+              <w:top w:val="nil"/>
+              <w:left w:val="nil"/>
+              <w:bottom w:val="nil"/>
+              <w:right w:val="nil"/>
+            </w:tcBorders>
+            <w:shd w:val="clear" w:color="auto" w:fill="auto"/>
+            <w:vAlign w:val="center"/>
+          </w:tcPr>
+          <w:p>
+            <w:pPr>
+              <w:spacing w:after="0" w:line="240" w:lineRule="auto"/>
+              <w:ind w:left="0" w:right="0" w:firstLine="0"/>
+              <w:jc w:val="center"/>
+            </w:pPr>
+            <w:r>
+              <w:t>Alta</w:t>
+            </w:r>
+          </w:p>
+        </w:tc>
+      </w:tr>
+      <w:tr>
+        <w:trPr>
+          <w:trHeight w:val="538"/>
+        </w:trPr>
+        <w:tc>
+          <w:tcPr>
+            <w:tcW w:w="918" w:type="dxa"/>
+            <w:tcBorders>
+              <w:top w:val="nil"/>
+              <w:left w:val="nil"/>
+              <w:right w:val="nil"/>
+            </w:tcBorders>
+            <w:shd w:val="clear" w:color="auto" w:fill="D3DFEE"/>
+            <w:vAlign w:val="center"/>
+          </w:tcPr>
+          <w:p>
+            <w:pPr>
+              <w:spacing w:after="0" w:line="240" w:lineRule="auto"/>
+              <w:ind w:left="0" w:right="0" w:firstLine="0"/>
+              <w:jc w:val="center"/>
+              <w:rPr>
+                <w:b/>
+                <w:color w:val="365F91"/>
+              </w:rPr>
+            </w:pPr>
+            <w:r>
+              <w:rPr>
+                <w:b/>
+                <w:color w:val="365F91"/>
+              </w:rPr>
+              <w:t>RN</w:t>
+            </w:r>
+            <w:r>
+              <w:rPr>
+                <w:b/>
+                <w:color w:val="365F91"/>
+              </w:rPr>
+              <w:t>2</w:t>
+            </w:r>
+            <w:r>
+              <w:rPr>
+                <w:b/>
+                <w:color w:val="365F91"/>
+              </w:rPr>
+              <w:t>7</w:t>
+            </w:r>
+          </w:p>
+        </w:tc>
+        <w:tc>
+          <w:tcPr>
+            <w:tcW w:w="8499" w:type="dxa"/>
+            <w:tcBorders>
+              <w:top w:val="nil"/>
+              <w:left w:val="nil"/>
+              <w:right w:val="nil"/>
+            </w:tcBorders>
+            <w:shd w:val="clear" w:color="auto" w:fill="D3DFEE"/>
+            <w:vAlign w:val="center"/>
+          </w:tcPr>
+          <w:p>
+            <w:pPr>
+              <w:spacing w:after="0" w:line="240" w:lineRule="auto"/>
+            </w:pPr>
+            <w:r>
+              <w:t>Na tela do perfil dos membros da CADD deverão ser exibidas, no mínimo, as disciplinas problemáticas, disciplinas consistentemente com mais de 30% de reprovações, estatísticas gerais de reprovação das disciplinas e os alunos j</w:t>
+            </w:r>
+            <w:r>
+              <w:t>á integralizados e</w:t>
+            </w:r>
+            <w:r>
+              <w:t xml:space="preserve"> </w:t>
+            </w:r>
+            <w:r>
+              <w:t>a criação das convocações às reuniões</w:t>
+            </w:r>
+          </w:p>
+        </w:tc>
+        <w:tc>
+          <w:tcPr>
+            <w:tcW w:w="1191" w:type="dxa"/>
+            <w:tcBorders>
+              <w:top w:val="nil"/>
+              <w:left w:val="nil"/>
+              <w:right w:val="nil"/>
+            </w:tcBorders>
+            <w:shd w:val="clear" w:color="auto" w:fill="D3DFEE"/>
+            <w:vAlign w:val="center"/>
+          </w:tcPr>
+          <w:p>
+            <w:pPr>
+              <w:spacing w:after="0" w:line="240" w:lineRule="auto"/>
+              <w:ind w:left="0" w:right="0" w:firstLine="0"/>
+              <w:jc w:val="center"/>
+            </w:pPr>
+            <w:r>
+              <w:t>Alta</w:t>
+            </w:r>
+          </w:p>
+        </w:tc>
+      </w:tr>
+      <w:tr>
+        <w:trPr>
+          <w:trHeight w:val="538"/>
+        </w:trPr>
+        <w:tc>
+          <w:tcPr>
+            <w:tcW w:w="918" w:type="dxa"/>
+            <w:tcBorders>
+              <w:top w:val="nil"/>
+              <w:left w:val="nil"/>
+              <w:bottom w:val="nil"/>
+              <w:right w:val="nil"/>
+            </w:tcBorders>
+            <w:shd w:val="clear" w:color="auto" w:fill="auto"/>
+            <w:vAlign w:val="center"/>
+          </w:tcPr>
+          <w:p>
+            <w:pPr>
+              <w:spacing w:after="0" w:line="240" w:lineRule="auto"/>
+              <w:ind w:left="0" w:right="0" w:firstLine="0"/>
+              <w:jc w:val="center"/>
+              <w:rPr>
+                <w:b/>
+                <w:color w:val="365F91"/>
+              </w:rPr>
+            </w:pPr>
+            <w:r>
+              <w:rPr>
+                <w:b/>
+                <w:color w:val="365F91"/>
+              </w:rPr>
+              <w:t>RN28</w:t>
+            </w:r>
+          </w:p>
+        </w:tc>
+        <w:tc>
+          <w:tcPr>
+            <w:tcW w:w="8499" w:type="dxa"/>
+            <w:tcBorders>
+              <w:top w:val="nil"/>
+              <w:left w:val="nil"/>
+              <w:bottom w:val="nil"/>
+              <w:right w:val="nil"/>
+            </w:tcBorders>
+            <w:shd w:val="clear" w:color="auto" w:fill="auto"/>
+            <w:vAlign w:val="center"/>
+          </w:tcPr>
+          <w:p>
+            <w:pPr>
+              <w:spacing w:after="0" w:line="240" w:lineRule="auto"/>
+            </w:pPr>
+            <w:r>
+              <w:t>Há três tipos de situação atual dos alunos: cursando, trancado e jubilado</w:t>
+            </w:r>
+          </w:p>
+        </w:tc>
+        <w:tc>
+          <w:tcPr>
+            <w:tcW w:w="1191" w:type="dxa"/>
+            <w:tcBorders>
+              <w:top w:val="nil"/>
+              <w:left w:val="nil"/>
+              <w:bottom w:val="nil"/>
+              <w:right w:val="nil"/>
+            </w:tcBorders>
+            <w:shd w:val="clear" w:color="auto" w:fill="auto"/>
+            <w:vAlign w:val="center"/>
+          </w:tcPr>
+          <w:p>
+            <w:pPr>
+              <w:spacing w:after="0" w:line="240" w:lineRule="auto"/>
+              <w:ind w:left="0" w:right="0" w:firstLine="0"/>
+              <w:jc w:val="center"/>
+            </w:pPr>
+            <w:r>
+              <w:t>Alta</w:t>
+            </w:r>
           </w:p>
         </w:tc>
       </w:tr>
@@ -4644,7 +7063,7 @@
         <w:noProof/>
         <w:sz w:val="20"/>
       </w:rPr>
-      <w:t>5</w:t>
+      <w:t>6</w:t>
     </w:r>
     <w:r>
       <w:rPr>
@@ -5633,6 +8052,51 @@
       <w:contextualSpacing/>
     </w:pPr>
   </w:style>
+  <w:style w:type="paragraph" w:customStyle="1" w:styleId="Default">
+    <w:name w:val="Default"/>
+    <w:rsid w:val="00E823BC"/>
+    <w:pPr>
+      <w:autoSpaceDE w:val="0"/>
+      <w:autoSpaceDN w:val="0"/>
+      <w:adjustRightInd w:val="0"/>
+    </w:pPr>
+    <w:rPr>
+      <w:rFonts w:cs="Calibri"/>
+      <w:color w:val="000000"/>
+      <w:sz w:val="24"/>
+      <w:szCs w:val="24"/>
+    </w:rPr>
+  </w:style>
+  <w:style w:type="paragraph" w:styleId="Textodebalo">
+    <w:name w:val="Balloon Text"/>
+    <w:basedOn w:val="Normal"/>
+    <w:link w:val="TextodebaloChar"/>
+    <w:uiPriority w:val="99"/>
+    <w:semiHidden/>
+    <w:unhideWhenUsed/>
+    <w:rsid w:val="003F1F50"/>
+    <w:pPr>
+      <w:spacing w:after="0" w:line="240" w:lineRule="auto"/>
+    </w:pPr>
+    <w:rPr>
+      <w:rFonts w:ascii="Segoe UI" w:hAnsi="Segoe UI" w:cs="Segoe UI"/>
+      <w:sz w:val="18"/>
+      <w:szCs w:val="18"/>
+    </w:rPr>
+  </w:style>
+  <w:style w:type="character" w:customStyle="1" w:styleId="TextodebaloChar">
+    <w:name w:val="Texto de balão Char"/>
+    <w:link w:val="Textodebalo"/>
+    <w:uiPriority w:val="99"/>
+    <w:semiHidden/>
+    <w:rsid w:val="003F1F50"/>
+    <w:rPr>
+      <w:rFonts w:ascii="Segoe UI" w:hAnsi="Segoe UI" w:cs="Segoe UI"/>
+      <w:color w:val="000000"/>
+      <w:sz w:val="18"/>
+      <w:szCs w:val="18"/>
+    </w:rPr>
+  </w:style>
 </w:styles>
 </file>
 

--- a/documentos/Documento de Requisitos.docx
+++ b/documentos/Documento de Requisitos.docx
@@ -72,9 +72,49 @@
             <w:r>
               <w:t xml:space="preserve">: Sistema de </w:t>
             </w:r>
-            <w:r>
-              <w:t>Auxílio às Comissões de Avaliação e Desempenho de Discentes</w:t>
-            </w:r>
+            <w:del w:id="0" w:author="José Rodrigues" w:date="2017-10-30T23:58:00Z">
+              <w:r>
+                <w:delText xml:space="preserve">Auxílio </w:delText>
+              </w:r>
+            </w:del>
+            <w:ins w:id="1" w:author="José Rodrigues" w:date="2017-10-30T23:58:00Z">
+              <w:r>
+                <w:t xml:space="preserve">Apoio </w:t>
+              </w:r>
+            </w:ins>
+            <w:r>
+              <w:t xml:space="preserve">às Comissões de </w:t>
+            </w:r>
+            <w:del w:id="2" w:author="José Rodrigues" w:date="2017-11-01T10:05:00Z">
+              <w:r>
+                <w:delText xml:space="preserve">Avaliação </w:delText>
+              </w:r>
+            </w:del>
+            <w:ins w:id="3" w:author="José Rodrigues" w:date="2017-11-01T10:05:00Z">
+              <w:r>
+                <w:t xml:space="preserve">Acompanhamento </w:t>
+              </w:r>
+            </w:ins>
+            <w:bookmarkStart w:id="4" w:name="_GoBack"/>
+            <w:bookmarkEnd w:id="4"/>
+            <w:del w:id="5" w:author="José Rodrigues" w:date="2017-11-01T10:27:00Z">
+              <w:r>
+                <w:delText xml:space="preserve">e Desempenho </w:delText>
+              </w:r>
+            </w:del>
+            <w:del w:id="6" w:author="José Rodrigues" w:date="2017-11-01T10:06:00Z">
+              <w:r>
+                <w:delText xml:space="preserve">de </w:delText>
+              </w:r>
+            </w:del>
+            <w:r>
+              <w:t>Discente</w:t>
+            </w:r>
+            <w:del w:id="7" w:author="José Rodrigues" w:date="2017-11-01T10:21:00Z">
+              <w:r>
+                <w:delText>s</w:delText>
+              </w:r>
+            </w:del>
           </w:p>
           <w:p>
             <w:pPr>
@@ -461,22 +501,61 @@
       <w:r>
         <w:t xml:space="preserve">Este documento apresenta os requisitos de usuário de um sistema para </w:t>
       </w:r>
-      <w:r>
-        <w:t xml:space="preserve">auxílio às Comissões de Avaliação e Desempenho de Discentes do </w:t>
-      </w:r>
-      <w:r>
-        <w:t xml:space="preserve">Centro Federal de Educação Tecnológica Celso </w:t>
-      </w:r>
-      <w:proofErr w:type="spellStart"/>
-      <w:r>
-        <w:t>Suckow</w:t>
-      </w:r>
-      <w:proofErr w:type="spellEnd"/>
-      <w:r>
-        <w:t xml:space="preserve"> da Fonsec</w:t>
-      </w:r>
-      <w:r>
-        <w:t xml:space="preserve">a (CEFET-RJ) - Unidade Maracanã </w:t>
+      <w:del w:id="8" w:author="José Rodrigues" w:date="2017-10-30T23:58:00Z">
+        <w:r>
+          <w:delText xml:space="preserve">auxílio </w:delText>
+        </w:r>
+      </w:del>
+      <w:ins w:id="9" w:author="José Rodrigues" w:date="2017-10-30T23:58:00Z">
+        <w:r>
+          <w:t xml:space="preserve">apoio </w:t>
+        </w:r>
+      </w:ins>
+      <w:r>
+        <w:t xml:space="preserve">às Comissões de </w:t>
+      </w:r>
+      <w:del w:id="10" w:author="José Rodrigues" w:date="2017-10-30T16:18:00Z">
+        <w:r>
+          <w:delText xml:space="preserve">Avaliação e </w:delText>
+        </w:r>
+      </w:del>
+      <w:r>
+        <w:t xml:space="preserve">Desempenho </w:t>
+      </w:r>
+      <w:del w:id="11" w:author="José Rodrigues" w:date="2017-10-30T16:19:00Z">
+        <w:r>
+          <w:delText xml:space="preserve">de </w:delText>
+        </w:r>
+      </w:del>
+      <w:r>
+        <w:t>Discente</w:t>
+      </w:r>
+      <w:del w:id="12" w:author="José Rodrigues" w:date="2017-11-01T10:25:00Z">
+        <w:r>
+          <w:delText>s</w:delText>
+        </w:r>
+      </w:del>
+      <w:r>
+        <w:t xml:space="preserve"> do </w:t>
+      </w:r>
+      <w:r>
+        <w:t>Centro Federal de Educação Tecnológica Celso Suckow da Fonsec</w:t>
+      </w:r>
+      <w:r>
+        <w:t>a (CEFET</w:t>
+      </w:r>
+      <w:ins w:id="13" w:author="José Rodrigues" w:date="2017-10-30T23:58:00Z">
+        <w:r>
+          <w:t>/</w:t>
+        </w:r>
+      </w:ins>
+      <w:del w:id="14" w:author="José Rodrigues" w:date="2017-10-30T23:58:00Z">
+        <w:r>
+          <w:delText>-</w:delText>
+        </w:r>
+      </w:del>
+      <w:r>
+        <w:t xml:space="preserve">RJ) - Unidade Maracanã </w:t>
       </w:r>
       <w:r>
         <w:t>e está organizado da seguinte forma: a seção 2 contém uma descrição do sistema, a seção 3 apresenta uma descrição do minimundo relatando o problema e a seção 4 apresenta as listas de requisitos de usuário obtidas através de entrevista direta.</w:t>
@@ -528,7 +607,20 @@
         <w:ind w:left="-6" w:right="0" w:hanging="11"/>
       </w:pPr>
       <w:r>
-        <w:t xml:space="preserve">A empresa necessita de um sistema para </w:t>
+        <w:t xml:space="preserve">A </w:t>
+      </w:r>
+      <w:del w:id="15" w:author="José Rodrigues" w:date="2017-10-30T16:19:00Z">
+        <w:r>
+          <w:delText xml:space="preserve">empresa </w:delText>
+        </w:r>
+      </w:del>
+      <w:ins w:id="16" w:author="José Rodrigues" w:date="2017-10-30T16:19:00Z">
+        <w:r>
+          <w:t xml:space="preserve">instituição </w:t>
+        </w:r>
+      </w:ins>
+      <w:r>
+        <w:t xml:space="preserve">necessita de um sistema para </w:t>
       </w:r>
       <w:r>
         <w:t xml:space="preserve">auxílio às comissões organizadas para orientação </w:t>
@@ -545,6 +637,11 @@
       <w:r>
         <w:t xml:space="preserve">desempenho acadêmico, de forma que os mesmos montem e sigam um planejamento </w:t>
       </w:r>
+      <w:ins w:id="17" w:author="José Rodrigues" w:date="2017-10-30T16:19:00Z">
+        <w:r>
+          <w:t xml:space="preserve">de estudos </w:t>
+        </w:r>
+      </w:ins>
       <w:r>
         <w:t xml:space="preserve">futuro </w:t>
       </w:r>
@@ -555,7 +652,15 @@
         <w:t>em sua vida acadêmica para a finalização do curso.</w:t>
       </w:r>
       <w:r>
-        <w:t xml:space="preserve"> As principais atividades serão </w:t>
+        <w:t xml:space="preserve"> As principais atividades </w:t>
+      </w:r>
+      <w:ins w:id="18" w:author="José Rodrigues" w:date="2017-10-30T16:20:00Z">
+        <w:r>
+          <w:t xml:space="preserve">do sistema </w:t>
+        </w:r>
+      </w:ins>
+      <w:r>
+        <w:t xml:space="preserve">serão </w:t>
       </w:r>
       <w:r>
         <w:t xml:space="preserve">o assessoramento </w:t>
@@ -566,8 +671,18 @@
       <w:r>
         <w:t xml:space="preserve">os orientadores </w:t>
       </w:r>
-      <w:r>
-        <w:t xml:space="preserve">através de </w:t>
+      <w:del w:id="19" w:author="José Rodrigues" w:date="2017-10-30T16:20:00Z">
+        <w:r>
+          <w:delText xml:space="preserve">através </w:delText>
+        </w:r>
+      </w:del>
+      <w:ins w:id="20" w:author="José Rodrigues" w:date="2017-10-30T16:20:00Z">
+        <w:r>
+          <w:t xml:space="preserve">por meio </w:t>
+        </w:r>
+      </w:ins>
+      <w:r>
+        <w:t xml:space="preserve">de </w:t>
       </w:r>
       <w:r>
         <w:t xml:space="preserve">relatórios de auxílio em suas tarefas </w:t>
@@ -636,13 +751,68 @@
         <w:ind w:left="-6" w:right="0" w:hanging="11"/>
       </w:pPr>
       <w:r>
-        <w:t>Os alunos, em sua vida acadêmica, devem seguir normas para a perfeita harmonia e finalização de suas atividades de estudo durante os períodos pré-estabelecidos de seu curso. Um dos fatores para uma boa fluidez durante sua permanência na faculdade é o seu desempenho. Desempenho este que é valorado através de suas notas, presença nas aulas, quantidade de disciplinas a serem estudadas por período</w:t>
+        <w:t>Os alunos, em sua vida acadêmica, devem seguir normas para a perfeita harmonia e finalização de suas atividades de estudo durante os períodos pré-estabelecidos de seu curso. Um dos fatores para uma boa fluidez durante sua permanência na faculdade é o seu desempenho</w:t>
+      </w:r>
+      <w:ins w:id="21" w:author="José Rodrigues" w:date="2017-10-30T16:21:00Z">
+        <w:r>
+          <w:t xml:space="preserve"> acadêmico</w:t>
+        </w:r>
+      </w:ins>
+      <w:r>
+        <w:t xml:space="preserve">. </w:t>
+      </w:r>
+      <w:ins w:id="22" w:author="José Rodrigues" w:date="2017-10-30T16:21:00Z">
+        <w:r>
+          <w:t>Esse d</w:t>
+        </w:r>
+      </w:ins>
+      <w:del w:id="23" w:author="José Rodrigues" w:date="2017-10-30T16:21:00Z">
+        <w:r>
+          <w:delText>D</w:delText>
+        </w:r>
+      </w:del>
+      <w:r>
+        <w:t xml:space="preserve">esempenho </w:t>
+      </w:r>
+      <w:del w:id="24" w:author="José Rodrigues" w:date="2017-10-30T16:21:00Z">
+        <w:r>
+          <w:delText xml:space="preserve">este que </w:delText>
+        </w:r>
+      </w:del>
+      <w:r>
+        <w:t xml:space="preserve">é valorado </w:t>
+      </w:r>
+      <w:del w:id="25" w:author="José Rodrigues" w:date="2017-10-30T16:22:00Z">
+        <w:r>
+          <w:delText xml:space="preserve">através </w:delText>
+        </w:r>
+      </w:del>
+      <w:ins w:id="26" w:author="José Rodrigues" w:date="2017-10-30T16:22:00Z">
+        <w:r>
+          <w:t xml:space="preserve">por meio </w:t>
+        </w:r>
+      </w:ins>
+      <w:r>
+        <w:t>de suas notas, presença nas aulas, quantidade de disciplinas a serem estudadas por período</w:t>
       </w:r>
       <w:r>
         <w:t>,</w:t>
       </w:r>
       <w:r>
-        <w:t xml:space="preserve"> entre outros. O regime estudantil traz </w:t>
+        <w:t xml:space="preserve"> entre outros. </w:t>
+      </w:r>
+      <w:del w:id="27" w:author="José Rodrigues" w:date="2017-10-30T16:22:00Z">
+        <w:r>
+          <w:delText>O regime estudantil</w:delText>
+        </w:r>
+      </w:del>
+      <w:ins w:id="28" w:author="José Rodrigues" w:date="2017-10-30T16:22:00Z">
+        <w:r>
+          <w:t>A grade curricular</w:t>
+        </w:r>
+      </w:ins>
+      <w:r>
+        <w:t xml:space="preserve"> traz </w:t>
       </w:r>
       <w:r>
         <w:t xml:space="preserve">uma previsão dos períodos a serem seguidos por todos os alunos para a sua devida conclusão </w:t>
@@ -692,14 +862,15 @@
       <w:r>
         <w:t xml:space="preserve"> escapando assim do </w:t>
       </w:r>
-      <w:proofErr w:type="spellStart"/>
+      <w:r>
+        <w:t xml:space="preserve">desligamento por </w:t>
+      </w:r>
       <w:r>
         <w:rPr>
           <w:i/>
         </w:rPr>
         <w:t>jubilamento</w:t>
       </w:r>
-      <w:proofErr w:type="spellEnd"/>
       <w:r>
         <w:t xml:space="preserve"> e</w:t>
       </w:r>
@@ -783,6 +954,11 @@
           <w:color w:val="F79646"/>
         </w:rPr>
       </w:pPr>
+      <w:ins w:id="29" w:author="José Rodrigues" w:date="2017-10-30T19:55:00Z">
+        <w:r>
+          <w:t xml:space="preserve">Faixa </w:t>
+        </w:r>
+      </w:ins>
       <w:r>
         <w:t>Laranja</w:t>
       </w:r>
@@ -893,6 +1069,11 @@
           <w:color w:val="F79646"/>
         </w:rPr>
       </w:pPr>
+      <w:ins w:id="30" w:author="José Rodrigues" w:date="2017-10-30T19:55:00Z">
+        <w:r>
+          <w:t xml:space="preserve">Faixa </w:t>
+        </w:r>
+      </w:ins>
       <w:r>
         <w:t>V</w:t>
       </w:r>
@@ -937,8 +1118,6 @@
       <w:r>
         <w:t xml:space="preserve"> anos</w:t>
       </w:r>
-      <w:bookmarkStart w:id="0" w:name="_GoBack"/>
-      <w:bookmarkEnd w:id="0"/>
       <w:r>
         <w:t>; e, duas reprovações em alguma disciplina, para os demais cursos;</w:t>
       </w:r>
@@ -984,7 +1163,33 @@
         <w:t xml:space="preserve"> (em transição)</w:t>
       </w:r>
       <w:r>
-        <w:t>, ou seja, os que a partir do período 2017.1 se encaixam em algum dos critérios abaixo (faixa preta):</w:t>
+        <w:t xml:space="preserve">, ou seja, os que a partir do período </w:t>
+      </w:r>
+      <w:ins w:id="31" w:author="José Rodrigues" w:date="2017-10-30T16:24:00Z">
+        <w:r>
+          <w:t>letivo correspondente ao início da operação da CADD</w:t>
+        </w:r>
+      </w:ins>
+      <w:del w:id="32" w:author="José Rodrigues" w:date="2017-10-30T16:24:00Z">
+        <w:r>
+          <w:delText>2017.1</w:delText>
+        </w:r>
+      </w:del>
+      <w:r>
+        <w:t xml:space="preserve"> se encaixam em algum dos critérios abaixo (faixa </w:t>
+      </w:r>
+      <w:del w:id="33" w:author="José Rodrigues" w:date="2017-10-30T19:54:00Z">
+        <w:r>
+          <w:delText>preta</w:delText>
+        </w:r>
+      </w:del>
+      <w:ins w:id="34" w:author="José Rodrigues" w:date="2017-10-30T19:54:00Z">
+        <w:r>
+          <w:t>Preta</w:t>
+        </w:r>
+      </w:ins>
+      <w:r>
+        <w:t>):</w:t>
       </w:r>
     </w:p>
     <w:p>
@@ -1017,8 +1222,18 @@
           <w:color w:val="F79646"/>
         </w:rPr>
       </w:pPr>
-      <w:r>
-        <w:t>A quantidade máxima de reprovações em uma mesma disciplina ainda não vencida for maior que a permitida;</w:t>
+      <w:ins w:id="35" w:author="José Rodrigues" w:date="2017-10-30T16:25:00Z">
+        <w:r>
+          <w:t>Quando a</w:t>
+        </w:r>
+      </w:ins>
+      <w:del w:id="36" w:author="José Rodrigues" w:date="2017-10-30T16:25:00Z">
+        <w:r>
+          <w:delText>A</w:delText>
+        </w:r>
+      </w:del>
+      <w:r>
+        <w:t xml:space="preserve"> quantidade máxima de reprovações em uma mesma disciplina ainda não vencida for maior que a permitida;</w:t>
       </w:r>
     </w:p>
     <w:p>
@@ -1147,21 +1362,7 @@
         <w:rPr>
           <w:b/>
         </w:rPr>
-        <w:t xml:space="preserve">c = </w:t>
-      </w:r>
-      <w:proofErr w:type="gramStart"/>
-      <w:r>
-        <w:rPr>
-          <w:b/>
-        </w:rPr>
-        <w:t>min(</w:t>
-      </w:r>
-      <w:proofErr w:type="gramEnd"/>
-      <w:r>
-        <w:rPr>
-          <w:b/>
-        </w:rPr>
-        <w:t>20, t)</w:t>
+        <w:t>c = min(20, t)</w:t>
       </w:r>
       <w:r>
         <w:t xml:space="preserve">, onde </w:t>
@@ -1253,7 +1454,36 @@
         <w:ind w:left="-6" w:right="0" w:hanging="11"/>
       </w:pPr>
       <w:r>
-        <w:t>Entende-se que os alunos não convocados pela CADD, ou que não se encontram em nenhuma das faixas acima, situam-se na faixa azul.</w:t>
+        <w:t>Entende-se que os alunos não convocados pela</w:t>
+      </w:r>
+      <w:ins w:id="37" w:author="José Rodrigues" w:date="2017-10-30T16:27:00Z">
+        <w:r>
+          <w:t>s</w:t>
+        </w:r>
+      </w:ins>
+      <w:r>
+        <w:t xml:space="preserve"> CADD</w:t>
+      </w:r>
+      <w:ins w:id="38" w:author="José Rodrigues" w:date="2017-10-30T16:27:00Z">
+        <w:r>
+          <w:t>s</w:t>
+        </w:r>
+      </w:ins>
+      <w:r>
+        <w:t xml:space="preserve">, ou que não se encontram em nenhuma das faixas acima, situam-se na faixa </w:t>
+      </w:r>
+      <w:del w:id="39" w:author="José Rodrigues" w:date="2017-10-30T19:55:00Z">
+        <w:r>
+          <w:delText>azul</w:delText>
+        </w:r>
+      </w:del>
+      <w:ins w:id="40" w:author="José Rodrigues" w:date="2017-10-30T19:55:00Z">
+        <w:r>
+          <w:t>Azul</w:t>
+        </w:r>
+      </w:ins>
+      <w:r>
+        <w:t>.</w:t>
       </w:r>
     </w:p>
     <w:p>
@@ -1262,29 +1492,16 @@
         <w:ind w:left="-6" w:right="0" w:hanging="11"/>
       </w:pPr>
       <w:r>
-        <w:t xml:space="preserve">Seguindo os preceitos acima abordados, o sistema deve, então, gerar a relação de discentes que se enquadrarem nos critérios acima, para futura convocação, uma vez por período letivo, cinco dias úteis após o fechamento do lançamento das notas do período. O relatório deve conter os nomes dos alunos e sua faixa de criticidade a ser encaminhada às </w:t>
-      </w:r>
-      <w:proofErr w:type="spellStart"/>
-      <w:r>
-        <w:t>CADDs</w:t>
-      </w:r>
-      <w:proofErr w:type="spellEnd"/>
-      <w:r>
-        <w:t xml:space="preserve"> correspondentes a cada curso. Atualmente, essa atividade é disparada manualmente através de scripts em </w:t>
-      </w:r>
-      <w:proofErr w:type="spellStart"/>
-      <w:r>
-        <w:t>python</w:t>
-      </w:r>
-      <w:proofErr w:type="spellEnd"/>
-      <w:r>
-        <w:t xml:space="preserve">, parametrizados em uma classe, processados em lote, que realizam a exportação dos dados do sistema acadêmico e geram relatórios em planilhas Excel. Um dos relatórios gerados possuem a matrícula do aluno, </w:t>
+        <w:t xml:space="preserve">Seguindo os preceitos acima abordados, o sistema deve, então, gerar a relação de discentes que se enquadrarem nos critérios acima, para futura convocação, uma vez por período letivo, cinco dias úteis após o fechamento do lançamento das notas do período. O relatório deve conter os nomes dos alunos e sua faixa de criticidade a ser encaminhada às CADDs correspondentes a cada curso. Atualmente, essa atividade é disparada manualmente através de scripts em python, parametrizados em uma classe, processados em lote, que realizam a exportação dos dados do </w:t>
+      </w:r>
+      <w:r>
+        <w:lastRenderedPageBreak/>
+        <w:t xml:space="preserve">sistema acadêmico e geram relatórios em planilhas Excel. Um dos relatórios gerados possuem a matrícula do aluno, </w:t>
       </w:r>
       <w:r>
         <w:rPr>
           <w:noProof/>
         </w:rPr>
-        <w:lastRenderedPageBreak/>
         <w:pict w14:anchorId="156A7855">
           <v:shapetype id="_x0000_t202" coordsize="21600,21600" o:spt="202" path="m,l,21600r21600,l21600,xe">
             <v:stroke joinstyle="miter"/>
@@ -1404,13 +1621,8 @@
         <w:t xml:space="preserve"> e</w:t>
       </w:r>
       <w:r>
-        <w:t xml:space="preserve"> organizadas por faixas de criticidade ou alunos, conforme critério das </w:t>
-      </w:r>
-      <w:proofErr w:type="spellStart"/>
-      <w:r>
-        <w:t>CADDs</w:t>
-      </w:r>
-      <w:proofErr w:type="spellEnd"/>
+        <w:t xml:space="preserve"> organizadas por faixas de criticidade ou alunos, conforme critério das CADDs</w:t>
+      </w:r>
       <w:r>
         <w:t>.</w:t>
       </w:r>
@@ -1511,27 +1723,14 @@
         <w:ind w:left="-6" w:right="0" w:hanging="11"/>
       </w:pPr>
       <w:r>
-        <w:t>O sistema conterá perfis de uso, sendo um deles o do aluno e outro para os membros da CADD, os quais devem conter: Para o perfil aluno, as notificações, a criação dos planos de estudo, a medição da velocidade de sua vida acadêmica, inclusive a visualização de fora do radar</w:t>
-      </w:r>
-      <w:r>
-        <w:t xml:space="preserve">, a quantidade total de reprovações, </w:t>
-      </w:r>
-      <w:proofErr w:type="spellStart"/>
-      <w:r>
-        <w:t>etc</w:t>
-      </w:r>
-      <w:proofErr w:type="spellEnd"/>
-      <w:r>
-        <w:t xml:space="preserve">; e, para o perfil das </w:t>
-      </w:r>
-      <w:proofErr w:type="spellStart"/>
+        <w:t xml:space="preserve">O sistema conterá perfis de uso, sendo um deles o do aluno e outro para os membros da CADD, os quais devem conter: Para o perfil aluno, as notificações, a criação dos planos de estudo, a medição da velocidade de sua vida </w:t>
+      </w:r>
       <w:r>
         <w:lastRenderedPageBreak/>
-        <w:t>CADDs</w:t>
-      </w:r>
-      <w:proofErr w:type="spellEnd"/>
-      <w:r>
-        <w:t>, a exibição das disciplinas problemáticas, estatísticas de reprovação das disciplinas</w:t>
+        <w:t>acadêmica, inclusive a visualização de fora do radar</w:t>
+      </w:r>
+      <w:r>
+        <w:t>, a quantidade total de reprovações, etc; e, para o perfil das CADDs, a exibição das disciplinas problemáticas, estatísticas de reprovação das disciplinas</w:t>
       </w:r>
       <w:r>
         <w:t>, alunos já integralizados, exibição das disciplinas consistentemente com mais de 30% de reprovação, etc.</w:t>
@@ -1573,7 +1772,21 @@
         <w:rPr>
           <w:rFonts w:eastAsia="Calibri"/>
         </w:rPr>
-        <w:t>De acordo com o minimundo apresentado na seção 3, foram identificados os requisitos de usuário, subdivididos em: requisitos funciona</w:t>
+        <w:t>De acordo com o minimundo apresentado na seção 3, foram identificados os requisitos de usuário, subdivididos em</w:t>
+      </w:r>
+      <w:del w:id="41" w:author="José Rodrigues" w:date="2017-10-30T16:28:00Z">
+        <w:r>
+          <w:rPr>
+            <w:rFonts w:eastAsia="Calibri"/>
+          </w:rPr>
+          <w:delText>:</w:delText>
+        </w:r>
+      </w:del>
+      <w:r>
+        <w:rPr>
+          <w:rFonts w:eastAsia="Calibri"/>
+        </w:rPr>
+        <w:t xml:space="preserve"> requisitos funciona</w:t>
       </w:r>
       <w:r>
         <w:rPr>
@@ -1762,7 +1975,23 @@
               <w:ind w:left="0" w:right="0" w:firstLine="0"/>
             </w:pPr>
             <w:r>
-              <w:t xml:space="preserve">O sistema deve aceitar a importação </w:t>
+              <w:t xml:space="preserve">O sistema deve </w:t>
+            </w:r>
+            <w:del w:id="42" w:author="José Rodrigues" w:date="2017-10-30T16:28:00Z">
+              <w:r>
+                <w:delText xml:space="preserve">aceitar </w:delText>
+              </w:r>
+            </w:del>
+            <w:ins w:id="43" w:author="José Rodrigues" w:date="2017-10-30T16:28:00Z">
+              <w:r>
+                <w:t>permiti</w:t>
+              </w:r>
+              <w:r>
+                <w:t xml:space="preserve">r </w:t>
+              </w:r>
+            </w:ins>
+            <w:r>
+              <w:t xml:space="preserve">a importação </w:t>
             </w:r>
             <w:r>
               <w:t xml:space="preserve">semestral </w:t>
@@ -1776,6 +2005,16 @@
             <w:r>
               <w:t>o sistema de controle acadêmico</w:t>
             </w:r>
+            <w:ins w:id="44" w:author="José Rodrigues" w:date="2017-10-30T16:28:00Z">
+              <w:r>
+                <w:t xml:space="preserve"> (SIE)</w:t>
+              </w:r>
+            </w:ins>
+            <w:ins w:id="45" w:author="José Rodrigues" w:date="2017-10-30T20:15:00Z">
+              <w:r>
+                <w:t xml:space="preserve"> para processamento e carga em sua base de dados</w:t>
+              </w:r>
+            </w:ins>
           </w:p>
         </w:tc>
         <w:tc>
@@ -1883,18 +2122,18 @@
               <w:ind w:left="0" w:right="0" w:firstLine="0"/>
             </w:pPr>
             <w:r>
-              <w:t xml:space="preserve">O sistema deve permitir o gerenciamento dos </w:t>
-            </w:r>
-            <w:r>
-              <w:t xml:space="preserve">membros das </w:t>
-            </w:r>
-            <w:proofErr w:type="spellStart"/>
-            <w:r>
-              <w:t>CADDs</w:t>
-            </w:r>
-            <w:proofErr w:type="spellEnd"/>
-            <w:r>
-              <w:t>, por período e curso</w:t>
+              <w:t xml:space="preserve">O sistema deve permitir o gerenciamento </w:t>
+            </w:r>
+            <w:ins w:id="46" w:author="José Rodrigues" w:date="2017-10-30T20:17:00Z">
+              <w:r>
+                <w:t xml:space="preserve">do cadastro </w:t>
+              </w:r>
+            </w:ins>
+            <w:r>
+              <w:t xml:space="preserve">dos </w:t>
+            </w:r>
+            <w:r>
+              <w:t>membros das CADDs, por período e curso</w:t>
             </w:r>
           </w:p>
         </w:tc>
@@ -1984,16 +2223,29 @@
               <w:ind w:left="0" w:right="0" w:firstLine="0"/>
             </w:pPr>
             <w:r>
-              <w:t>O sistema deve gerar relatórios aos coordenadores quanto à situação dos alunos para convocação</w:t>
-            </w:r>
-            <w:r>
-              <w:t xml:space="preserve"> às reuniões das </w:t>
-            </w:r>
-            <w:proofErr w:type="spellStart"/>
-            <w:r>
-              <w:t>CADDs</w:t>
-            </w:r>
-            <w:proofErr w:type="spellEnd"/>
+              <w:t xml:space="preserve">O sistema deve gerar relatórios aos coordenadores </w:t>
+            </w:r>
+            <w:ins w:id="47" w:author="José Rodrigues" w:date="2017-10-31T00:36:00Z">
+              <w:r>
+                <w:t xml:space="preserve">e membros das CADDs </w:t>
+              </w:r>
+            </w:ins>
+            <w:r>
+              <w:t>quanto à situação dos alunos para convocação</w:t>
+            </w:r>
+            <w:r>
+              <w:t xml:space="preserve"> às </w:t>
+            </w:r>
+            <w:del w:id="48" w:author="José Rodrigues" w:date="2017-10-31T00:37:00Z">
+              <w:r>
+                <w:delText>reuniões das CADDs</w:delText>
+              </w:r>
+            </w:del>
+            <w:ins w:id="49" w:author="José Rodrigues" w:date="2017-10-31T00:37:00Z">
+              <w:r>
+                <w:t>reuniões</w:t>
+              </w:r>
+            </w:ins>
           </w:p>
         </w:tc>
         <w:tc>
@@ -2082,16 +2334,65 @@
               <w:ind w:left="0" w:right="0" w:firstLine="0"/>
             </w:pPr>
             <w:r>
-              <w:t xml:space="preserve">O sistema deve gerar alertas </w:t>
-            </w:r>
-            <w:r>
-              <w:t xml:space="preserve">ao aluno </w:t>
+              <w:t xml:space="preserve">O sistema deve gerar </w:t>
+            </w:r>
+            <w:del w:id="50" w:author="José Rodrigues" w:date="2017-10-31T00:33:00Z">
+              <w:r>
+                <w:delText xml:space="preserve">alertas </w:delText>
+              </w:r>
+            </w:del>
+            <w:ins w:id="51" w:author="José Rodrigues" w:date="2017-10-31T00:33:00Z">
+              <w:r>
+                <w:t xml:space="preserve">notificações </w:t>
+              </w:r>
+            </w:ins>
+            <w:r>
+              <w:t>ao</w:t>
+            </w:r>
+            <w:ins w:id="52" w:author="José Rodrigues" w:date="2017-10-31T00:34:00Z">
+              <w:r>
+                <w:t>s</w:t>
+              </w:r>
+            </w:ins>
+            <w:r>
+              <w:t xml:space="preserve"> aluno</w:t>
+            </w:r>
+            <w:ins w:id="53" w:author="José Rodrigues" w:date="2017-10-31T00:34:00Z">
+              <w:r>
+                <w:t>s</w:t>
+              </w:r>
+            </w:ins>
+            <w:r>
+              <w:t xml:space="preserve"> </w:t>
             </w:r>
             <w:r>
               <w:t xml:space="preserve">com </w:t>
             </w:r>
-            <w:r>
-              <w:t>a faixa de criticidade de sua situação atual</w:t>
+            <w:ins w:id="54" w:author="José Rodrigues" w:date="2017-10-31T00:34:00Z">
+              <w:r>
+                <w:t xml:space="preserve">a situação de sua </w:t>
+              </w:r>
+            </w:ins>
+            <w:del w:id="55" w:author="José Rodrigues" w:date="2017-10-31T00:34:00Z">
+              <w:r>
+                <w:delText xml:space="preserve">a </w:delText>
+              </w:r>
+            </w:del>
+            <w:r>
+              <w:t xml:space="preserve">faixa de criticidade </w:t>
+            </w:r>
+            <w:del w:id="56" w:author="José Rodrigues" w:date="2017-10-31T00:34:00Z">
+              <w:r>
+                <w:delText>de sua situação a</w:delText>
+              </w:r>
+            </w:del>
+            <w:ins w:id="57" w:author="José Rodrigues" w:date="2017-10-31T00:34:00Z">
+              <w:r>
+                <w:t>a</w:t>
+              </w:r>
+            </w:ins>
+            <w:r>
+              <w:t>tual</w:t>
             </w:r>
           </w:p>
         </w:tc>
@@ -2187,14 +2488,46 @@
               <w:spacing w:after="0" w:line="240" w:lineRule="auto"/>
               <w:ind w:left="0" w:right="0" w:firstLine="0"/>
             </w:pPr>
-            <w:r>
-              <w:t xml:space="preserve">O sistema deve permitir o cadastro das datas e referidos alunos para convocação às reuniões das </w:t>
-            </w:r>
-            <w:proofErr w:type="spellStart"/>
-            <w:r>
-              <w:t>CADDs</w:t>
-            </w:r>
-            <w:proofErr w:type="spellEnd"/>
+            <w:del w:id="58" w:author="José Rodrigues" w:date="2017-10-31T00:40:00Z">
+              <w:r>
+                <w:delText>O sistema deve permitir o cadastro das datas e referidos alunos para convocação às reuniões das CADDs</w:delText>
+              </w:r>
+            </w:del>
+            <w:ins w:id="59" w:author="José Rodrigues" w:date="2017-10-30T20:06:00Z">
+              <w:r>
+                <w:t>O sistema deve permitir o cadastro das reuniões de aconselhamento aos alunos das faixas críticas</w:t>
+              </w:r>
+            </w:ins>
+            <w:ins w:id="60" w:author="José Rodrigues" w:date="2017-10-31T00:58:00Z">
+              <w:r>
+                <w:t>,</w:t>
+              </w:r>
+            </w:ins>
+            <w:ins w:id="61" w:author="José Rodrigues" w:date="2017-10-30T20:06:00Z">
+              <w:r>
+                <w:t xml:space="preserve"> de acordo com os critérios da CADD</w:t>
+              </w:r>
+            </w:ins>
+            <w:ins w:id="62" w:author="José Rodrigues" w:date="2017-10-31T00:58:00Z">
+              <w:r>
+                <w:t>,</w:t>
+              </w:r>
+            </w:ins>
+            <w:ins w:id="63" w:author="José Rodrigues" w:date="2017-10-30T20:06:00Z">
+              <w:r>
+                <w:t xml:space="preserve"> e enviar </w:t>
+              </w:r>
+            </w:ins>
+            <w:ins w:id="64" w:author="José Rodrigues" w:date="2017-10-31T00:58:00Z">
+              <w:r>
+                <w:t>e</w:t>
+              </w:r>
+            </w:ins>
+            <w:ins w:id="65" w:author="José Rodrigues" w:date="2017-10-30T20:06:00Z">
+              <w:r>
+                <w:t>-mail com os detalhes da mesma a todos os alunos convocados</w:t>
+              </w:r>
+            </w:ins>
           </w:p>
         </w:tc>
         <w:tc>
@@ -2235,7 +2568,23 @@
                 <w:b/>
                 <w:color w:val="365F91"/>
               </w:rPr>
-              <w:t>RNF04 e RN27</w:t>
+              <w:t>RNF04</w:t>
+            </w:r>
+            <w:ins w:id="66" w:author="José Rodrigues" w:date="2017-10-31T01:06:00Z">
+              <w:r>
+                <w:rPr>
+                  <w:b/>
+                  <w:color w:val="365F91"/>
+                </w:rPr>
+                <w:t>, RNF05, RN19, RN21, RN26</w:t>
+              </w:r>
+            </w:ins>
+            <w:r>
+              <w:rPr>
+                <w:b/>
+                <w:color w:val="365F91"/>
+              </w:rPr>
+              <w:t xml:space="preserve"> e RN27</w:t>
             </w:r>
             <w:r>
               <w:rPr>
@@ -2282,9 +2631,22 @@
               <w:spacing w:after="0" w:line="240" w:lineRule="auto"/>
               <w:ind w:left="0" w:right="0" w:firstLine="0"/>
             </w:pPr>
-            <w:r>
-              <w:t>O sistema deve permitir a impressão do termo de convocação</w:t>
-            </w:r>
+            <w:del w:id="67" w:author="José Rodrigues" w:date="2017-10-31T00:07:00Z">
+              <w:r>
+                <w:delText>O sistema deve permitir a impressão do termo de convocação</w:delText>
+              </w:r>
+            </w:del>
+            <w:ins w:id="68" w:author="José Rodrigues" w:date="2017-10-30T20:06:00Z">
+              <w:r>
+                <w:t xml:space="preserve">O sistema deve permitir a impressão do termo de </w:t>
+              </w:r>
+              <w:r>
+                <w:t xml:space="preserve">convocação, com informações do </w:t>
+              </w:r>
+              <w:r>
+                <w:t>local, data e hora do envio da convocação por e-mail e campos de assinatura do membro da CADD e do aluno convocado</w:t>
+              </w:r>
+            </w:ins>
           </w:p>
         </w:tc>
         <w:tc>
@@ -2371,9 +2733,16 @@
               <w:spacing w:after="0" w:line="240" w:lineRule="auto"/>
               <w:ind w:left="0" w:right="0" w:firstLine="0"/>
             </w:pPr>
-            <w:r>
-              <w:t>O sistema deve enviar avisos por e-mail aos alunos convocados</w:t>
-            </w:r>
+            <w:ins w:id="69" w:author="José Rodrigues" w:date="2017-10-31T01:07:00Z">
+              <w:r>
+                <w:t>O sistema deve gerar notificações aos alunos quando das datas de reunião das CADDs</w:t>
+              </w:r>
+            </w:ins>
+            <w:del w:id="70" w:author="José Rodrigues" w:date="2017-10-31T01:07:00Z">
+              <w:r>
+                <w:delText>O sistema deve enviar avisos por e-mail aos alunos convocados</w:delText>
+              </w:r>
+            </w:del>
           </w:p>
         </w:tc>
         <w:tc>
@@ -2415,34 +2784,56 @@
                 <w:color w:val="365F91"/>
               </w:rPr>
             </w:pPr>
-            <w:r>
-              <w:rPr>
-                <w:b/>
-                <w:color w:val="365F91"/>
-              </w:rPr>
-              <w:t xml:space="preserve">RNF05, </w:t>
-            </w:r>
-            <w:r>
-              <w:rPr>
-                <w:b/>
-                <w:color w:val="365F91"/>
-              </w:rPr>
-              <w:t xml:space="preserve">RN19, </w:t>
-            </w:r>
-            <w:r>
-              <w:rPr>
-                <w:b/>
-                <w:color w:val="365F91"/>
-              </w:rPr>
-              <w:t>RN21</w:t>
-            </w:r>
-            <w:r>
-              <w:rPr>
-                <w:b/>
-                <w:color w:val="365F91"/>
-              </w:rPr>
-              <w:t xml:space="preserve"> e RN26</w:t>
-            </w:r>
+            <w:ins w:id="71" w:author="José Rodrigues" w:date="2017-10-31T01:07:00Z">
+              <w:r>
+                <w:rPr>
+                  <w:b/>
+                  <w:color w:val="365F91"/>
+                </w:rPr>
+                <w:t>RN19 e RN26</w:t>
+              </w:r>
+            </w:ins>
+            <w:del w:id="72" w:author="José Rodrigues" w:date="2017-10-31T01:06:00Z">
+              <w:r>
+                <w:rPr>
+                  <w:b/>
+                  <w:color w:val="365F91"/>
+                </w:rPr>
+                <w:delText>RNF05</w:delText>
+              </w:r>
+            </w:del>
+            <w:del w:id="73" w:author="José Rodrigues" w:date="2017-10-31T01:07:00Z">
+              <w:r>
+                <w:rPr>
+                  <w:b/>
+                  <w:color w:val="365F91"/>
+                </w:rPr>
+                <w:delText xml:space="preserve">, </w:delText>
+              </w:r>
+            </w:del>
+            <w:del w:id="74" w:author="José Rodrigues" w:date="2017-10-31T01:06:00Z">
+              <w:r>
+                <w:rPr>
+                  <w:b/>
+                  <w:color w:val="365F91"/>
+                </w:rPr>
+                <w:delText xml:space="preserve">RN19, </w:delText>
+              </w:r>
+              <w:r>
+                <w:rPr>
+                  <w:b/>
+                  <w:color w:val="365F91"/>
+                </w:rPr>
+                <w:delText>RN21</w:delText>
+              </w:r>
+              <w:r>
+                <w:rPr>
+                  <w:b/>
+                  <w:color w:val="365F91"/>
+                </w:rPr>
+                <w:delText xml:space="preserve"> e RN26</w:delText>
+              </w:r>
+            </w:del>
           </w:p>
         </w:tc>
       </w:tr>
@@ -2486,9 +2877,26 @@
               <w:spacing w:after="0" w:line="240" w:lineRule="auto"/>
               <w:ind w:left="0" w:right="0" w:firstLine="0"/>
             </w:pPr>
-            <w:r>
-              <w:t>O sistema deve gerar alertas ao aluno quando das datas de reunião da CADD</w:t>
-            </w:r>
+            <w:ins w:id="75" w:author="José Rodrigues" w:date="2017-10-31T01:07:00Z">
+              <w:r>
+                <w:t>O sistema deve permitir o registro das atas das reuniões com informações de presença dos convocados e cadastro dos tópicos abordados nas reuniões. Ainda, o sistema deve permitir a impressão da ata preenchida para que seja assinada</w:t>
+              </w:r>
+            </w:ins>
+            <w:del w:id="76" w:author="José Rodrigues" w:date="2017-10-31T01:07:00Z">
+              <w:r>
+                <w:delText xml:space="preserve">O sistema deve gerar </w:delText>
+              </w:r>
+            </w:del>
+            <w:del w:id="77" w:author="José Rodrigues" w:date="2017-10-31T01:01:00Z">
+              <w:r>
+                <w:delText xml:space="preserve">alertas </w:delText>
+              </w:r>
+            </w:del>
+            <w:del w:id="78" w:author="José Rodrigues" w:date="2017-10-31T01:07:00Z">
+              <w:r>
+                <w:delText>ao aluno quando das datas de reunião da CADD</w:delText>
+              </w:r>
+            </w:del>
           </w:p>
         </w:tc>
         <w:tc>
@@ -2530,13 +2938,24 @@
                 <w:color w:val="365F91"/>
               </w:rPr>
             </w:pPr>
-            <w:r>
-              <w:rPr>
-                <w:b/>
-                <w:color w:val="365F91"/>
-              </w:rPr>
-              <w:t>RN19 e RN26</w:t>
-            </w:r>
+            <w:ins w:id="79" w:author="José Rodrigues" w:date="2017-10-31T01:07:00Z">
+              <w:r>
+                <w:rPr>
+                  <w:b/>
+                  <w:color w:val="365F91"/>
+                </w:rPr>
+                <w:t>RNF04, RN21 e RN27</w:t>
+              </w:r>
+            </w:ins>
+            <w:del w:id="80" w:author="José Rodrigues" w:date="2017-10-31T01:07:00Z">
+              <w:r>
+                <w:rPr>
+                  <w:b/>
+                  <w:color w:val="365F91"/>
+                </w:rPr>
+                <w:delText>RN19 e RN26</w:delText>
+              </w:r>
+            </w:del>
           </w:p>
         </w:tc>
       </w:tr>
@@ -2585,9 +3004,16 @@
               <w:spacing w:after="0" w:line="240" w:lineRule="auto"/>
               <w:ind w:left="0" w:right="0" w:firstLine="0"/>
             </w:pPr>
-            <w:r>
-              <w:t>O sistema deve permitir a impressão das atas das reuniões</w:t>
-            </w:r>
+            <w:ins w:id="81" w:author="José Rodrigues" w:date="2017-10-31T01:08:00Z">
+              <w:r>
+                <w:t>O sistema deve permitir o registro dos atendimentos prestados pelos membros das CADDs aos discentes. Nestes registros serão informados o que foi orientado ao discente para que seja mantido o histórico que será visível pelo discente em sua tela inicial de acesso ao sistema</w:t>
+              </w:r>
+            </w:ins>
+            <w:del w:id="82" w:author="José Rodrigues" w:date="2017-10-31T00:59:00Z">
+              <w:r>
+                <w:delText>O sistema deve permitir a impressão das atas das reuniões</w:delText>
+              </w:r>
+            </w:del>
           </w:p>
         </w:tc>
         <w:tc>
@@ -2623,34 +3049,45 @@
                 <w:color w:val="365F91"/>
               </w:rPr>
             </w:pPr>
-            <w:r>
-              <w:rPr>
-                <w:b/>
-                <w:color w:val="365F91"/>
-              </w:rPr>
-              <w:t>RNF04</w:t>
-            </w:r>
-            <w:r>
-              <w:rPr>
-                <w:b/>
-                <w:color w:val="365F91"/>
-              </w:rPr>
-              <w:t>, RN2</w:t>
-            </w:r>
-            <w:r>
-              <w:rPr>
-                <w:b/>
-                <w:color w:val="365F91"/>
-              </w:rPr>
-              <w:t>1</w:t>
-            </w:r>
-            <w:r>
-              <w:rPr>
-                <w:b/>
-                <w:color w:val="365F91"/>
-              </w:rPr>
-              <w:t xml:space="preserve"> e RN27</w:t>
-            </w:r>
+            <w:ins w:id="83" w:author="José Rodrigues" w:date="2017-10-31T01:09:00Z">
+              <w:r>
+                <w:rPr>
+                  <w:b/>
+                  <w:color w:val="365F91"/>
+                </w:rPr>
+                <w:t>RN27</w:t>
+              </w:r>
+            </w:ins>
+            <w:del w:id="84" w:author="José Rodrigues" w:date="2017-10-31T01:07:00Z">
+              <w:r>
+                <w:rPr>
+                  <w:b/>
+                  <w:color w:val="365F91"/>
+                </w:rPr>
+                <w:delText>RNF04</w:delText>
+              </w:r>
+              <w:r>
+                <w:rPr>
+                  <w:b/>
+                  <w:color w:val="365F91"/>
+                </w:rPr>
+                <w:delText>, RN2</w:delText>
+              </w:r>
+              <w:r>
+                <w:rPr>
+                  <w:b/>
+                  <w:color w:val="365F91"/>
+                </w:rPr>
+                <w:delText>1</w:delText>
+              </w:r>
+              <w:r>
+                <w:rPr>
+                  <w:b/>
+                  <w:color w:val="365F91"/>
+                </w:rPr>
+                <w:delText xml:space="preserve"> e RN27</w:delText>
+              </w:r>
+            </w:del>
           </w:p>
         </w:tc>
       </w:tr>
@@ -2697,9 +3134,16 @@
               <w:spacing w:after="0" w:line="240" w:lineRule="auto"/>
               <w:ind w:left="0" w:right="0" w:firstLine="0"/>
             </w:pPr>
-            <w:r>
-              <w:t>O sistema deve gerar um histórico dos contatos dos coordenadores com os alunos (atendimento)</w:t>
-            </w:r>
+            <w:ins w:id="85" w:author="José Rodrigues" w:date="2017-10-31T01:09:00Z">
+              <w:r>
+                <w:t>O sistema deve permitir o cadastro do plano de estudos dos discentes para que sejam verificadas as condições de obrigatoriedade de matrículas em disciplinas e para que o discente possa ser acompanhado e orientado pelos membros da CADD</w:t>
+              </w:r>
+            </w:ins>
+            <w:del w:id="86" w:author="José Rodrigues" w:date="2017-10-31T00:27:00Z">
+              <w:r>
+                <w:delText>O sistema deve gerar um histórico dos contatos dos coordenadores com os alunos (atendimento)</w:delText>
+              </w:r>
+            </w:del>
           </w:p>
         </w:tc>
         <w:tc>
@@ -2733,13 +3177,24 @@
                 <w:color w:val="365F91"/>
               </w:rPr>
             </w:pPr>
-            <w:r>
-              <w:rPr>
-                <w:b/>
-                <w:color w:val="365F91"/>
-              </w:rPr>
-              <w:t>RN27</w:t>
-            </w:r>
+            <w:ins w:id="87" w:author="José Rodrigues" w:date="2017-10-31T01:09:00Z">
+              <w:r>
+                <w:rPr>
+                  <w:b/>
+                  <w:color w:val="365F91"/>
+                </w:rPr>
+                <w:t>RNF04, RN05, RN06, RN07, RN08, RN09, RN10, RN11, RN12, RN13, RN14, RN15, RN16, RN17, RN22, RN24, RN25 e RN26</w:t>
+              </w:r>
+            </w:ins>
+            <w:del w:id="88" w:author="José Rodrigues" w:date="2017-10-31T01:09:00Z">
+              <w:r>
+                <w:rPr>
+                  <w:b/>
+                  <w:color w:val="365F91"/>
+                </w:rPr>
+                <w:delText>RN27</w:delText>
+              </w:r>
+            </w:del>
           </w:p>
         </w:tc>
       </w:tr>
@@ -2794,9 +3249,20 @@
               <w:spacing w:after="0" w:line="240" w:lineRule="auto"/>
               <w:ind w:left="0" w:right="0" w:firstLine="0"/>
             </w:pPr>
-            <w:r>
-              <w:t>O sistema deve permitir o cadastro de um plano de estudo para todos os alunos</w:t>
-            </w:r>
+            <w:del w:id="89" w:author="José Rodrigues" w:date="2017-10-31T00:29:00Z">
+              <w:r>
+                <w:delText>O sistema deve permitir o cadastro de um plano de estudo para todos os alunos</w:delText>
+              </w:r>
+            </w:del>
+            <w:ins w:id="90" w:author="José Rodrigues" w:date="2017-10-31T01:10:00Z">
+              <w:r>
+                <w:t xml:space="preserve">O sistema deve gerar notificações da obrigatoriedade de cursar uma determinada disciplina quando o aluno for classificado na faixa de </w:t>
+              </w:r>
+              <w:r>
+                <w:lastRenderedPageBreak/>
+                <w:t>criticidade preta por reprovação naquela disciplina</w:t>
+              </w:r>
+            </w:ins>
           </w:p>
         </w:tc>
         <w:tc>
@@ -2815,6 +3281,7 @@
               <w:jc w:val="center"/>
             </w:pPr>
             <w:r>
+              <w:lastRenderedPageBreak/>
               <w:t>Alta</w:t>
             </w:r>
           </w:p>
@@ -2838,27 +3305,24 @@
                 <w:color w:val="365F91"/>
               </w:rPr>
             </w:pPr>
-            <w:r>
-              <w:rPr>
-                <w:b/>
-                <w:color w:val="365F91"/>
-              </w:rPr>
-              <w:t xml:space="preserve">RNF04, </w:t>
-            </w:r>
-            <w:r>
-              <w:rPr>
-                <w:b/>
-                <w:color w:val="365F91"/>
-              </w:rPr>
-              <w:t xml:space="preserve">RN05, RN06, RN07, RN08, RN09, RN10, RN11, RN12, RN13, RN14, RN15, RN16, RN17, </w:t>
-            </w:r>
-            <w:r>
-              <w:rPr>
-                <w:b/>
-                <w:color w:val="365F91"/>
-              </w:rPr>
-              <w:t>RN22, RN24, RN25 e RN26</w:t>
-            </w:r>
+            <w:ins w:id="91" w:author="José Rodrigues" w:date="2017-10-31T01:10:00Z">
+              <w:r>
+                <w:rPr>
+                  <w:b/>
+                  <w:color w:val="365F91"/>
+                </w:rPr>
+                <w:t>RN05, RN06, RN10, RN15, RN17 e RN26</w:t>
+              </w:r>
+            </w:ins>
+            <w:del w:id="92" w:author="José Rodrigues" w:date="2017-10-31T01:09:00Z">
+              <w:r>
+                <w:rPr>
+                  <w:b/>
+                  <w:color w:val="365F91"/>
+                </w:rPr>
+                <w:delText>RNF04, RN05, RN06, RN07, RN08, RN09, RN10, RN11, RN12, RN13, RN14, RN15, RN16, RN17, RN22, RN24, RN25 e RN26</w:delText>
+              </w:r>
+            </w:del>
           </w:p>
         </w:tc>
       </w:tr>
@@ -2910,9 +3374,26 @@
               <w:spacing w:after="0" w:line="240" w:lineRule="auto"/>
               <w:ind w:left="0" w:right="0" w:firstLine="0"/>
             </w:pPr>
-            <w:r>
-              <w:t>O sistema deve gerar alertas da obrigatoriedade de cursar uma determinada disciplina quando o aluno for classificado na faixa de criticidade preta por reprovação naquela disciplina</w:t>
-            </w:r>
+            <w:ins w:id="93" w:author="José Rodrigues" w:date="2017-10-31T01:11:00Z">
+              <w:r>
+                <w:t>O sistema deve permitir a impressão dos planos de estudo</w:t>
+              </w:r>
+            </w:ins>
+            <w:del w:id="94" w:author="José Rodrigues" w:date="2017-10-31T01:10:00Z">
+              <w:r>
+                <w:delText xml:space="preserve">O sistema deve gerar </w:delText>
+              </w:r>
+            </w:del>
+            <w:del w:id="95" w:author="José Rodrigues" w:date="2017-10-31T00:31:00Z">
+              <w:r>
+                <w:delText xml:space="preserve">alertas </w:delText>
+              </w:r>
+            </w:del>
+            <w:del w:id="96" w:author="José Rodrigues" w:date="2017-10-31T01:10:00Z">
+              <w:r>
+                <w:delText>da obrigatoriedade de cursar uma determinada disciplina quando o aluno for classificado na faixa de criticidade preta por reprovação naquela disciplina</w:delText>
+              </w:r>
+            </w:del>
           </w:p>
         </w:tc>
         <w:tc>
@@ -2954,13 +3435,24 @@
                 <w:color w:val="365F91"/>
               </w:rPr>
             </w:pPr>
-            <w:r>
-              <w:rPr>
-                <w:b/>
-                <w:color w:val="365F91"/>
-              </w:rPr>
-              <w:t>RN05, RN06, RN10, RN15, RN17 e RN26</w:t>
-            </w:r>
+            <w:ins w:id="97" w:author="José Rodrigues" w:date="2017-10-31T01:11:00Z">
+              <w:r>
+                <w:rPr>
+                  <w:b/>
+                  <w:color w:val="365F91"/>
+                </w:rPr>
+                <w:t>RN21, RN22, RN23, RN26 e RN27</w:t>
+              </w:r>
+            </w:ins>
+            <w:del w:id="98" w:author="José Rodrigues" w:date="2017-10-31T01:10:00Z">
+              <w:r>
+                <w:rPr>
+                  <w:b/>
+                  <w:color w:val="365F91"/>
+                </w:rPr>
+                <w:delText>RN05, RN06, RN10, RN15, RN17 e RN26</w:delText>
+              </w:r>
+            </w:del>
           </w:p>
         </w:tc>
       </w:tr>
@@ -3015,9 +3507,16 @@
               <w:spacing w:after="0" w:line="240" w:lineRule="auto"/>
               <w:ind w:left="0" w:right="0" w:firstLine="0"/>
             </w:pPr>
-            <w:r>
-              <w:t>O sistema deve permitir a impressão dos planos de estudo</w:t>
-            </w:r>
+            <w:ins w:id="99" w:author="José Rodrigues" w:date="2017-10-31T01:11:00Z">
+              <w:r>
+                <w:t>O sistema deve permitir que os membros da CADD realizem as avaliações dos planos de estudos cadastrados pelos discentes</w:t>
+              </w:r>
+            </w:ins>
+            <w:del w:id="100" w:author="José Rodrigues" w:date="2017-10-31T01:11:00Z">
+              <w:r>
+                <w:delText>O sistema deve permitir a impressão dos planos de estudo</w:delText>
+              </w:r>
+            </w:del>
           </w:p>
         </w:tc>
         <w:tc>
@@ -3059,13 +3558,60 @@
                 <w:color w:val="365F91"/>
               </w:rPr>
             </w:pPr>
-            <w:r>
-              <w:rPr>
-                <w:b/>
-                <w:color w:val="365F91"/>
-              </w:rPr>
-              <w:t>RN21, RN22, RN23, RN26 e RN27</w:t>
-            </w:r>
+            <w:ins w:id="101" w:author="José Rodrigues" w:date="2017-10-31T01:14:00Z">
+              <w:r>
+                <w:rPr>
+                  <w:b/>
+                  <w:color w:val="365F91"/>
+                </w:rPr>
+                <w:t xml:space="preserve">RN05, RN06, </w:t>
+              </w:r>
+            </w:ins>
+            <w:ins w:id="102" w:author="José Rodrigues" w:date="2017-10-31T01:18:00Z">
+              <w:r>
+                <w:rPr>
+                  <w:b/>
+                  <w:color w:val="365F91"/>
+                </w:rPr>
+                <w:t>RN07, RN08, RN09, RN10, RN11</w:t>
+              </w:r>
+            </w:ins>
+            <w:ins w:id="103" w:author="José Rodrigues" w:date="2017-10-31T01:25:00Z">
+              <w:r>
+                <w:rPr>
+                  <w:b/>
+                  <w:color w:val="365F91"/>
+                </w:rPr>
+                <w:t>, RN12, RN13, RN14, Rn15, RN16, RN17</w:t>
+              </w:r>
+            </w:ins>
+            <w:ins w:id="104" w:author="José Rodrigues" w:date="2017-10-31T01:26:00Z">
+              <w:r>
+                <w:rPr>
+                  <w:b/>
+                  <w:color w:val="365F91"/>
+                </w:rPr>
+                <w:t>, RN22</w:t>
+              </w:r>
+            </w:ins>
+            <w:ins w:id="105" w:author="José Rodrigues" w:date="2017-10-31T01:27:00Z">
+              <w:r>
+                <w:rPr>
+                  <w:b/>
+                  <w:color w:val="365F91"/>
+                </w:rPr>
+                <w:t xml:space="preserve"> e RN24</w:t>
+              </w:r>
+            </w:ins>
+            <w:del w:id="106" w:author="José Rodrigues" w:date="2017-10-31T01:11:00Z">
+              <w:r>
+                <w:rPr>
+                  <w:b/>
+                  <w:color w:val="365F91"/>
+                </w:rPr>
+                <w:delText>RN21, RN22, RN23, RN26 e RN27</w:delText>
+              </w:r>
+            </w:del>
           </w:p>
         </w:tc>
       </w:tr>
@@ -3104,15 +3650,7 @@
                 <w:bCs/>
                 <w:color w:val="365F91"/>
               </w:rPr>
-              <w:t>1</w:t>
-            </w:r>
-            <w:r>
-              <w:rPr>
-                <w:b/>
-                <w:bCs/>
-                <w:color w:val="365F91"/>
-              </w:rPr>
-              <w:t>4</w:t>
+              <w:t>14</w:t>
             </w:r>
           </w:p>
         </w:tc>
@@ -3197,7 +3735,6 @@
           <w:bCs/>
           <w:color w:val="1F497D"/>
         </w:rPr>
-        <w:lastRenderedPageBreak/>
         <w:t>Requisitos Não Funcionais</w:t>
       </w:r>
     </w:p>
@@ -4067,11 +4604,9 @@
               <w:ind w:left="0" w:right="0"/>
               <w:jc w:val="center"/>
             </w:pPr>
-            <w:proofErr w:type="spellStart"/>
             <w:r>
               <w:t>Manutenibilidade</w:t>
             </w:r>
-            <w:proofErr w:type="spellEnd"/>
           </w:p>
         </w:tc>
         <w:tc>
@@ -4364,15 +4899,7 @@
               <w:t xml:space="preserve"> </w:t>
             </w:r>
             <w:r>
-              <w:t xml:space="preserve">se utilizar dos scripts em </w:t>
-            </w:r>
-            <w:proofErr w:type="spellStart"/>
-            <w:r>
-              <w:t>python</w:t>
-            </w:r>
-            <w:proofErr w:type="spellEnd"/>
-            <w:r>
-              <w:t xml:space="preserve"> atuais e, aceitar, posteriormente, outra forma de interface de dados.</w:t>
+              <w:t>se utilizar dos scripts em python atuais e, aceitar, posteriormente, outra forma de interface de dados.</w:t>
             </w:r>
           </w:p>
         </w:tc>
@@ -4639,6 +5166,7 @@
                 <w:b/>
                 <w:color w:val="365F91"/>
               </w:rPr>
+              <w:lastRenderedPageBreak/>
               <w:t>RN0</w:t>
             </w:r>
             <w:r>
@@ -4774,7 +5302,131 @@
               <w:spacing w:after="0" w:line="240" w:lineRule="auto"/>
             </w:pPr>
             <w:r>
-              <w:t>Há quatro faixas de criticidade a serem seguidas: azul, laranja, vermelha e preta</w:t>
+              <w:t xml:space="preserve">Há quatro faixas de criticidade a serem seguidas: </w:t>
+            </w:r>
+            <w:del w:id="107" w:author="José Rodrigues" w:date="2017-10-31T01:13:00Z">
+              <w:r>
+                <w:rPr>
+                  <w:b/>
+                  <w:rPrChange w:id="108" w:author="José Rodrigues" w:date="2017-10-31T01:13:00Z">
+                    <w:rPr/>
+                  </w:rPrChange>
+                </w:rPr>
+                <w:delText>azul</w:delText>
+              </w:r>
+            </w:del>
+            <w:ins w:id="109" w:author="José Rodrigues" w:date="2017-10-31T01:13:00Z">
+              <w:r>
+                <w:rPr>
+                  <w:b/>
+                  <w:rPrChange w:id="110" w:author="José Rodrigues" w:date="2017-10-31T01:13:00Z">
+                    <w:rPr/>
+                  </w:rPrChange>
+                </w:rPr>
+                <w:t>Azul</w:t>
+              </w:r>
+            </w:ins>
+            <w:r>
+              <w:rPr>
+                <w:b/>
+                <w:rPrChange w:id="111" w:author="José Rodrigues" w:date="2017-10-31T01:13:00Z">
+                  <w:rPr/>
+                </w:rPrChange>
+              </w:rPr>
+              <w:t xml:space="preserve">, </w:t>
+            </w:r>
+            <w:ins w:id="112" w:author="José Rodrigues" w:date="2017-10-31T01:13:00Z">
+              <w:r>
+                <w:rPr>
+                  <w:b/>
+                  <w:rPrChange w:id="113" w:author="José Rodrigues" w:date="2017-10-31T01:13:00Z">
+                    <w:rPr/>
+                  </w:rPrChange>
+                </w:rPr>
+                <w:t>L</w:t>
+              </w:r>
+            </w:ins>
+            <w:del w:id="114" w:author="José Rodrigues" w:date="2017-10-31T01:13:00Z">
+              <w:r>
+                <w:rPr>
+                  <w:b/>
+                  <w:rPrChange w:id="115" w:author="José Rodrigues" w:date="2017-10-31T01:13:00Z">
+                    <w:rPr/>
+                  </w:rPrChange>
+                </w:rPr>
+                <w:delText>l</w:delText>
+              </w:r>
+            </w:del>
+            <w:r>
+              <w:rPr>
+                <w:b/>
+                <w:rPrChange w:id="116" w:author="José Rodrigues" w:date="2017-10-31T01:13:00Z">
+                  <w:rPr/>
+                </w:rPrChange>
+              </w:rPr>
+              <w:t xml:space="preserve">aranja, </w:t>
+            </w:r>
+            <w:ins w:id="117" w:author="José Rodrigues" w:date="2017-10-31T01:13:00Z">
+              <w:r>
+                <w:rPr>
+                  <w:b/>
+                  <w:rPrChange w:id="118" w:author="José Rodrigues" w:date="2017-10-31T01:13:00Z">
+                    <w:rPr/>
+                  </w:rPrChange>
+                </w:rPr>
+                <w:t>V</w:t>
+              </w:r>
+            </w:ins>
+            <w:del w:id="119" w:author="José Rodrigues" w:date="2017-10-31T01:13:00Z">
+              <w:r>
+                <w:rPr>
+                  <w:b/>
+                  <w:rPrChange w:id="120" w:author="José Rodrigues" w:date="2017-10-31T01:13:00Z">
+                    <w:rPr/>
+                  </w:rPrChange>
+                </w:rPr>
+                <w:delText>v</w:delText>
+              </w:r>
+            </w:del>
+            <w:r>
+              <w:rPr>
+                <w:b/>
+                <w:rPrChange w:id="121" w:author="José Rodrigues" w:date="2017-10-31T01:13:00Z">
+                  <w:rPr/>
+                </w:rPrChange>
+              </w:rPr>
+              <w:t xml:space="preserve">ermelha e </w:t>
+            </w:r>
+            <w:ins w:id="122" w:author="José Rodrigues" w:date="2017-10-31T01:13:00Z">
+              <w:r>
+                <w:rPr>
+                  <w:b/>
+                  <w:rPrChange w:id="123" w:author="José Rodrigues" w:date="2017-10-31T01:13:00Z">
+                    <w:rPr/>
+                  </w:rPrChange>
+                </w:rPr>
+                <w:t>P</w:t>
+              </w:r>
+            </w:ins>
+            <w:del w:id="124" w:author="José Rodrigues" w:date="2017-10-31T01:13:00Z">
+              <w:r>
+                <w:rPr>
+                  <w:b/>
+                  <w:rPrChange w:id="125" w:author="José Rodrigues" w:date="2017-10-31T01:13:00Z">
+                    <w:rPr/>
+                  </w:rPrChange>
+                </w:rPr>
+                <w:delText>p</w:delText>
+              </w:r>
+            </w:del>
+            <w:r>
+              <w:rPr>
+                <w:b/>
+                <w:rPrChange w:id="126" w:author="José Rodrigues" w:date="2017-10-31T01:13:00Z">
+                  <w:rPr/>
+                </w:rPrChange>
+              </w:rPr>
+              <w:t>reta</w:t>
             </w:r>
           </w:p>
         </w:tc>
@@ -4983,11 +5635,27 @@
             <w:r>
               <w:t xml:space="preserve"> reprovação, para os demais cursos, serão classificados na faixa de criticidade </w:t>
             </w:r>
-            <w:r>
-              <w:rPr>
-                <w:b/>
-              </w:rPr>
-              <w:t>laranja</w:t>
+            <w:ins w:id="127" w:author="José Rodrigues" w:date="2017-10-31T01:15:00Z">
+              <w:r>
+                <w:rPr>
+                  <w:b/>
+                </w:rPr>
+                <w:t>L</w:t>
+              </w:r>
+            </w:ins>
+            <w:del w:id="128" w:author="José Rodrigues" w:date="2017-10-31T01:15:00Z">
+              <w:r>
+                <w:rPr>
+                  <w:b/>
+                </w:rPr>
+                <w:delText>l</w:delText>
+              </w:r>
+            </w:del>
+            <w:r>
+              <w:rPr>
+                <w:b/>
+              </w:rPr>
+              <w:t>aranja</w:t>
             </w:r>
           </w:p>
         </w:tc>
@@ -5093,11 +5761,27 @@
             <w:r>
               <w:t xml:space="preserve"> reprovações, para os demais cursos, serão classificados na faixa de criticidade </w:t>
             </w:r>
-            <w:r>
-              <w:rPr>
-                <w:b/>
-              </w:rPr>
-              <w:t>vermelha</w:t>
+            <w:ins w:id="129" w:author="José Rodrigues" w:date="2017-10-31T01:15:00Z">
+              <w:r>
+                <w:rPr>
+                  <w:b/>
+                </w:rPr>
+                <w:t>V</w:t>
+              </w:r>
+            </w:ins>
+            <w:del w:id="130" w:author="José Rodrigues" w:date="2017-10-31T01:15:00Z">
+              <w:r>
+                <w:rPr>
+                  <w:b/>
+                </w:rPr>
+                <w:delText>v</w:delText>
+              </w:r>
+            </w:del>
+            <w:r>
+              <w:rPr>
+                <w:b/>
+              </w:rPr>
+              <w:t>ermelha</w:t>
             </w:r>
           </w:p>
         </w:tc>
@@ -5156,7 +5840,6 @@
                 <w:b/>
                 <w:color w:val="365F91"/>
               </w:rPr>
-              <w:lastRenderedPageBreak/>
               <w:t>RN</w:t>
             </w:r>
             <w:r>
@@ -5212,11 +5895,27 @@
             <w:r>
               <w:t xml:space="preserve"> reprovações, para os demais cursos, serão classificados na faixa de criticidade </w:t>
             </w:r>
-            <w:r>
-              <w:rPr>
-                <w:b/>
-              </w:rPr>
-              <w:t>preta</w:t>
+            <w:ins w:id="131" w:author="José Rodrigues" w:date="2017-10-31T01:15:00Z">
+              <w:r>
+                <w:rPr>
+                  <w:b/>
+                </w:rPr>
+                <w:t>P</w:t>
+              </w:r>
+            </w:ins>
+            <w:del w:id="132" w:author="José Rodrigues" w:date="2017-10-31T01:15:00Z">
+              <w:r>
+                <w:rPr>
+                  <w:b/>
+                </w:rPr>
+                <w:delText>p</w:delText>
+              </w:r>
+            </w:del>
+            <w:r>
+              <w:rPr>
+                <w:b/>
+              </w:rPr>
+              <w:t>reta</w:t>
             </w:r>
           </w:p>
         </w:tc>
@@ -5323,11 +6022,27 @@
             <w:r>
               <w:t xml:space="preserve">, sendo N a quantidade de anos relativa ao prazo regulamentar para a finalização do respectivo curso, serão classificados na faixa de criticidade </w:t>
             </w:r>
-            <w:r>
-              <w:rPr>
-                <w:b/>
-              </w:rPr>
-              <w:t>laranja</w:t>
+            <w:ins w:id="133" w:author="José Rodrigues" w:date="2017-10-31T01:15:00Z">
+              <w:r>
+                <w:rPr>
+                  <w:b/>
+                </w:rPr>
+                <w:t>L</w:t>
+              </w:r>
+            </w:ins>
+            <w:del w:id="134" w:author="José Rodrigues" w:date="2017-10-31T01:15:00Z">
+              <w:r>
+                <w:rPr>
+                  <w:b/>
+                </w:rPr>
+                <w:delText>l</w:delText>
+              </w:r>
+            </w:del>
+            <w:r>
+              <w:rPr>
+                <w:b/>
+              </w:rPr>
+              <w:t>aranja</w:t>
             </w:r>
           </w:p>
         </w:tc>
@@ -5509,11 +6224,27 @@
             <w:r>
               <w:t xml:space="preserve"> serão classificados na faixa de criticidade </w:t>
             </w:r>
-            <w:r>
-              <w:rPr>
-                <w:b/>
-              </w:rPr>
-              <w:t>vermelha</w:t>
+            <w:ins w:id="135" w:author="José Rodrigues" w:date="2017-10-31T01:15:00Z">
+              <w:r>
+                <w:rPr>
+                  <w:b/>
+                </w:rPr>
+                <w:t>V</w:t>
+              </w:r>
+            </w:ins>
+            <w:del w:id="136" w:author="José Rodrigues" w:date="2017-10-31T01:15:00Z">
+              <w:r>
+                <w:rPr>
+                  <w:b/>
+                </w:rPr>
+                <w:delText>v</w:delText>
+              </w:r>
+            </w:del>
+            <w:r>
+              <w:rPr>
+                <w:b/>
+              </w:rPr>
+              <w:t>ermelha</w:t>
             </w:r>
           </w:p>
         </w:tc>
@@ -5701,11 +6432,27 @@
             <w:r>
               <w:t xml:space="preserve">Os alunos classificados na faixa de criticidade </w:t>
             </w:r>
-            <w:r>
-              <w:rPr>
-                <w:b/>
-              </w:rPr>
-              <w:t>preta</w:t>
+            <w:ins w:id="137" w:author="José Rodrigues" w:date="2017-10-31T01:15:00Z">
+              <w:r>
+                <w:rPr>
+                  <w:b/>
+                </w:rPr>
+                <w:t>P</w:t>
+              </w:r>
+            </w:ins>
+            <w:del w:id="138" w:author="José Rodrigues" w:date="2017-10-31T01:15:00Z">
+              <w:r>
+                <w:rPr>
+                  <w:b/>
+                </w:rPr>
+                <w:delText>p</w:delText>
+              </w:r>
+            </w:del>
+            <w:r>
+              <w:rPr>
+                <w:b/>
+              </w:rPr>
+              <w:t>reta</w:t>
             </w:r>
             <w:r>
               <w:t xml:space="preserve"> não poderão ser reprovados em nenhuma das disciplinas restantes e não poderão realizar trancamentos</w:t>
@@ -5795,11 +6542,27 @@
             <w:r>
               <w:t xml:space="preserve">Os alunos classificados na faixa de criticidade </w:t>
             </w:r>
-            <w:r>
-              <w:rPr>
-                <w:b/>
-              </w:rPr>
-              <w:t>preta</w:t>
+            <w:ins w:id="139" w:author="José Rodrigues" w:date="2017-10-31T01:15:00Z">
+              <w:r>
+                <w:rPr>
+                  <w:b/>
+                </w:rPr>
+                <w:t>P</w:t>
+              </w:r>
+            </w:ins>
+            <w:del w:id="140" w:author="José Rodrigues" w:date="2017-10-31T01:15:00Z">
+              <w:r>
+                <w:rPr>
+                  <w:b/>
+                </w:rPr>
+                <w:delText>p</w:delText>
+              </w:r>
+            </w:del>
+            <w:r>
+              <w:rPr>
+                <w:b/>
+              </w:rPr>
+              <w:t>reta</w:t>
             </w:r>
             <w:r>
               <w:t xml:space="preserve"> devem cursar um conjunto de disciplinas cujo o total de créditos obedeça à expressão </w:t>
@@ -5808,21 +6571,7 @@
               <w:rPr>
                 <w:b/>
               </w:rPr>
-              <w:t xml:space="preserve">c = </w:t>
-            </w:r>
-            <w:proofErr w:type="gramStart"/>
-            <w:r>
-              <w:rPr>
-                <w:b/>
-              </w:rPr>
-              <w:t>min(</w:t>
-            </w:r>
-            <w:proofErr w:type="gramEnd"/>
-            <w:r>
-              <w:rPr>
-                <w:b/>
-              </w:rPr>
-              <w:t>20, t)</w:t>
+              <w:t>c = min(20, t)</w:t>
             </w:r>
             <w:r>
               <w:t>, sendo</w:t>
@@ -5916,11 +6665,27 @@
             <w:r>
               <w:t xml:space="preserve">Somente em caso de problemas de saúde os alunos classificados na faixa de criticidade </w:t>
             </w:r>
-            <w:r>
-              <w:rPr>
-                <w:b/>
-              </w:rPr>
-              <w:t>preta</w:t>
+            <w:ins w:id="141" w:author="José Rodrigues" w:date="2017-10-31T01:15:00Z">
+              <w:r>
+                <w:rPr>
+                  <w:b/>
+                </w:rPr>
+                <w:t>P</w:t>
+              </w:r>
+            </w:ins>
+            <w:del w:id="142" w:author="José Rodrigues" w:date="2017-10-31T01:15:00Z">
+              <w:r>
+                <w:rPr>
+                  <w:b/>
+                </w:rPr>
+                <w:delText>p</w:delText>
+              </w:r>
+            </w:del>
+            <w:r>
+              <w:rPr>
+                <w:b/>
+              </w:rPr>
+              <w:t>reta</w:t>
             </w:r>
             <w:r>
               <w:t xml:space="preserve"> poderão realizar trancamentos</w:t>
@@ -6097,15 +6862,7 @@
               <w:spacing w:after="0" w:line="240" w:lineRule="auto"/>
             </w:pPr>
             <w:r>
-              <w:t xml:space="preserve">A notificação de convocação às reuniões das </w:t>
-            </w:r>
-            <w:proofErr w:type="spellStart"/>
-            <w:r>
-              <w:t>CADDs</w:t>
-            </w:r>
-            <w:proofErr w:type="spellEnd"/>
-            <w:r>
-              <w:t xml:space="preserve"> deverá ser por tela e/ou e-mail, se o cadastro do aluno estiver completo</w:t>
+              <w:t>A notificação de convocação às reuniões das CADDs deverá ser por tela e/ou e-mail, se o cadastro do aluno estiver completo</w:t>
             </w:r>
           </w:p>
         </w:tc>
@@ -6687,6 +7444,7 @@
                 <w:b/>
                 <w:color w:val="365F91"/>
               </w:rPr>
+              <w:lastRenderedPageBreak/>
               <w:t>RN</w:t>
             </w:r>
             <w:r>
@@ -6895,7 +7653,91 @@
               <w:spacing w:after="0" w:line="240" w:lineRule="auto"/>
             </w:pPr>
             <w:r>
-              <w:t>Há três tipos de situação atual dos alunos: cursando, trancado e jubilado</w:t>
+              <w:t xml:space="preserve">Há três tipos de situação atual dos alunos: </w:t>
+            </w:r>
+            <w:ins w:id="143" w:author="José Rodrigues" w:date="2017-10-31T01:16:00Z">
+              <w:r>
+                <w:rPr>
+                  <w:b/>
+                </w:rPr>
+                <w:t>C</w:t>
+              </w:r>
+            </w:ins>
+            <w:del w:id="144" w:author="José Rodrigues" w:date="2017-10-31T01:16:00Z">
+              <w:r>
+                <w:rPr>
+                  <w:b/>
+                  <w:rPrChange w:id="145" w:author="José Rodrigues" w:date="2017-10-31T01:16:00Z">
+                    <w:rPr/>
+                  </w:rPrChange>
+                </w:rPr>
+                <w:delText>c</w:delText>
+              </w:r>
+            </w:del>
+            <w:r>
+              <w:rPr>
+                <w:b/>
+                <w:rPrChange w:id="146" w:author="José Rodrigues" w:date="2017-10-31T01:16:00Z">
+                  <w:rPr/>
+                </w:rPrChange>
+              </w:rPr>
+              <w:t xml:space="preserve">ursando, </w:t>
+            </w:r>
+            <w:ins w:id="147" w:author="José Rodrigues" w:date="2017-10-31T01:16:00Z">
+              <w:r>
+                <w:rPr>
+                  <w:b/>
+                </w:rPr>
+                <w:t>T</w:t>
+              </w:r>
+            </w:ins>
+            <w:del w:id="148" w:author="José Rodrigues" w:date="2017-10-31T01:16:00Z">
+              <w:r>
+                <w:rPr>
+                  <w:b/>
+                  <w:rPrChange w:id="149" w:author="José Rodrigues" w:date="2017-10-31T01:16:00Z">
+                    <w:rPr/>
+                  </w:rPrChange>
+                </w:rPr>
+                <w:delText>t</w:delText>
+              </w:r>
+            </w:del>
+            <w:r>
+              <w:rPr>
+                <w:b/>
+                <w:rPrChange w:id="150" w:author="José Rodrigues" w:date="2017-10-31T01:16:00Z">
+                  <w:rPr/>
+                </w:rPrChange>
+              </w:rPr>
+              <w:t xml:space="preserve">rancado e </w:t>
+            </w:r>
+            <w:ins w:id="151" w:author="José Rodrigues" w:date="2017-10-31T01:16:00Z">
+              <w:r>
+                <w:rPr>
+                  <w:b/>
+                </w:rPr>
+                <w:t>J</w:t>
+              </w:r>
+            </w:ins>
+            <w:del w:id="152" w:author="José Rodrigues" w:date="2017-10-31T01:16:00Z">
+              <w:r>
+                <w:rPr>
+                  <w:b/>
+                  <w:rPrChange w:id="153" w:author="José Rodrigues" w:date="2017-10-31T01:16:00Z">
+                    <w:rPr/>
+                  </w:rPrChange>
+                </w:rPr>
+                <w:delText>j</w:delText>
+              </w:r>
+            </w:del>
+            <w:r>
+              <w:rPr>
+                <w:b/>
+                <w:rPrChange w:id="154" w:author="José Rodrigues" w:date="2017-10-31T01:16:00Z">
+                  <w:rPr/>
+                </w:rPrChange>
+              </w:rPr>
+              <w:t>ubilado</w:t>
             </w:r>
           </w:p>
         </w:tc>
@@ -7063,7 +7905,7 @@
         <w:noProof/>
         <w:sz w:val="20"/>
       </w:rPr>
-      <w:t>6</w:t>
+      <w:t>3</w:t>
     </w:r>
     <w:r>
       <w:rPr>
@@ -7563,6 +8405,14 @@
     <w:abstractNumId w:val="0"/>
   </w:num>
 </w:numbering>
+</file>
+
+<file path=word/people.xml><?xml version="1.0" encoding="utf-8"?>
+<w15:people xmlns:wpc="http://schemas.microsoft.com/office/word/2010/wordprocessingCanvas" xmlns:mc="http://schemas.openxmlformats.org/markup-compatibility/2006" xmlns:o="urn:schemas-microsoft-com:office:office" xmlns:r="http://schemas.openxmlformats.org/officeDocument/2006/relationships" xmlns:m="http://schemas.openxmlformats.org/officeDocument/2006/math" xmlns:v="urn:schemas-microsoft-com:vml" xmlns:wp14="http://schemas.microsoft.com/office/word/2010/wordprocessingDrawing" xmlns:wp="http://schemas.openxmlformats.org/drawingml/2006/wordprocessingDrawing" xmlns:w10="urn:schemas-microsoft-com:office:word" xmlns:w="http://schemas.openxmlformats.org/wordprocessingml/2006/main" xmlns:w14="http://schemas.microsoft.com/office/word/2010/wordml" xmlns:w15="http://schemas.microsoft.com/office/word/2012/wordml" xmlns:wpg="http://schemas.microsoft.com/office/word/2010/wordprocessingGroup" xmlns:wpi="http://schemas.microsoft.com/office/word/2010/wordprocessingInk" xmlns:wne="http://schemas.microsoft.com/office/word/2006/wordml" xmlns:wps="http://schemas.microsoft.com/office/word/2010/wordprocessingShape" mc:Ignorable="w14 w15 wp14">
+  <w15:person w15:author="José Rodrigues">
+    <w15:presenceInfo w15:providerId="Windows Live" w15:userId="566d00d96ad27fa0"/>
+  </w15:person>
+</w15:people>
 </file>
 
 <file path=word/styles.xml><?xml version="1.0" encoding="utf-8"?>
